--- a/docs/CBF平台设计之服务应用框架.docx
+++ b/docs/CBF平台设计之服务应用框架.docx
@@ -303,6 +303,8 @@
             <w:t>目录</w:t>
           </w:r>
         </w:p>
+        <w:bookmarkStart w:id="0" w:name="_GoBack"/>
+        <w:bookmarkEnd w:id="0"/>
         <w:p>
           <w:pPr>
             <w:pStyle w:val="12"/>
@@ -325,7 +327,7 @@
           <w:r>
             <w:fldChar w:fldCharType="separate"/>
           </w:r>
-          <w:hyperlink w:anchor="_Toc501697358" w:history="1">
+          <w:hyperlink w:anchor="_Toc504488991" w:history="1">
             <w:r>
               <w:rPr>
                 <w:rStyle w:val="aa"/>
@@ -369,7 +371,7 @@
                 <w:noProof/>
                 <w:webHidden/>
               </w:rPr>
-              <w:instrText xml:space="preserve"> PAGEREF _Toc501697358 \h </w:instrText>
+              <w:instrText xml:space="preserve"> PAGEREF _Toc504488991 \h </w:instrText>
             </w:r>
             <w:r>
               <w:rPr>
@@ -413,7 +415,7 @@
               <w:sz w:val="21"/>
             </w:rPr>
           </w:pPr>
-          <w:hyperlink w:anchor="_Toc501697359" w:history="1">
+          <w:hyperlink w:anchor="_Toc504488992" w:history="1">
             <w:r>
               <w:rPr>
                 <w:rStyle w:val="aa"/>
@@ -457,7 +459,7 @@
                 <w:noProof/>
                 <w:webHidden/>
               </w:rPr>
-              <w:instrText xml:space="preserve"> PAGEREF _Toc501697359 \h </w:instrText>
+              <w:instrText xml:space="preserve"> PAGEREF _Toc504488992 \h </w:instrText>
             </w:r>
             <w:r>
               <w:rPr>
@@ -501,7 +503,7 @@
               <w:sz w:val="21"/>
             </w:rPr>
           </w:pPr>
-          <w:hyperlink w:anchor="_Toc501697360" w:history="1">
+          <w:hyperlink w:anchor="_Toc504488993" w:history="1">
             <w:r>
               <w:rPr>
                 <w:rStyle w:val="aa"/>
@@ -545,7 +547,7 @@
                 <w:noProof/>
                 <w:webHidden/>
               </w:rPr>
-              <w:instrText xml:space="preserve"> PAGEREF _Toc501697360 \h </w:instrText>
+              <w:instrText xml:space="preserve"> PAGEREF _Toc504488993 \h </w:instrText>
             </w:r>
             <w:r>
               <w:rPr>
@@ -589,7 +591,7 @@
               <w:sz w:val="21"/>
             </w:rPr>
           </w:pPr>
-          <w:hyperlink w:anchor="_Toc501697361" w:history="1">
+          <w:hyperlink w:anchor="_Toc504488994" w:history="1">
             <w:r>
               <w:rPr>
                 <w:rStyle w:val="aa"/>
@@ -633,7 +635,7 @@
                 <w:noProof/>
                 <w:webHidden/>
               </w:rPr>
-              <w:instrText xml:space="preserve"> PAGEREF _Toc501697361 \h </w:instrText>
+              <w:instrText xml:space="preserve"> PAGEREF _Toc504488994 \h </w:instrText>
             </w:r>
             <w:r>
               <w:rPr>
@@ -677,7 +679,7 @@
               <w:sz w:val="21"/>
             </w:rPr>
           </w:pPr>
-          <w:hyperlink w:anchor="_Toc501697362" w:history="1">
+          <w:hyperlink w:anchor="_Toc504488995" w:history="1">
             <w:r>
               <w:rPr>
                 <w:rStyle w:val="aa"/>
@@ -729,7 +731,7 @@
                 <w:noProof/>
                 <w:webHidden/>
               </w:rPr>
-              <w:instrText xml:space="preserve"> PAGEREF _Toc501697362 \h </w:instrText>
+              <w:instrText xml:space="preserve"> PAGEREF _Toc504488995 \h </w:instrText>
             </w:r>
             <w:r>
               <w:rPr>
@@ -773,7 +775,7 @@
               <w:sz w:val="21"/>
             </w:rPr>
           </w:pPr>
-          <w:hyperlink w:anchor="_Toc501697363" w:history="1">
+          <w:hyperlink w:anchor="_Toc504488996" w:history="1">
             <w:r>
               <w:rPr>
                 <w:rStyle w:val="aa"/>
@@ -817,7 +819,7 @@
                 <w:noProof/>
                 <w:webHidden/>
               </w:rPr>
-              <w:instrText xml:space="preserve"> PAGEREF _Toc501697363 \h </w:instrText>
+              <w:instrText xml:space="preserve"> PAGEREF _Toc504488996 \h </w:instrText>
             </w:r>
             <w:r>
               <w:rPr>
@@ -861,7 +863,7 @@
               <w:sz w:val="21"/>
             </w:rPr>
           </w:pPr>
-          <w:hyperlink w:anchor="_Toc501697364" w:history="1">
+          <w:hyperlink w:anchor="_Toc504488997" w:history="1">
             <w:r>
               <w:rPr>
                 <w:rStyle w:val="aa"/>
@@ -905,7 +907,7 @@
                 <w:noProof/>
                 <w:webHidden/>
               </w:rPr>
-              <w:instrText xml:space="preserve"> PAGEREF _Toc501697364 \h </w:instrText>
+              <w:instrText xml:space="preserve"> PAGEREF _Toc504488997 \h </w:instrText>
             </w:r>
             <w:r>
               <w:rPr>
@@ -949,7 +951,7 @@
               <w:sz w:val="21"/>
             </w:rPr>
           </w:pPr>
-          <w:hyperlink w:anchor="_Toc501697365" w:history="1">
+          <w:hyperlink w:anchor="_Toc504488998" w:history="1">
             <w:r>
               <w:rPr>
                 <w:rStyle w:val="aa"/>
@@ -1009,7 +1011,7 @@
                 <w:noProof/>
                 <w:webHidden/>
               </w:rPr>
-              <w:instrText xml:space="preserve"> PAGEREF _Toc501697365 \h </w:instrText>
+              <w:instrText xml:space="preserve"> PAGEREF _Toc504488998 \h </w:instrText>
             </w:r>
             <w:r>
               <w:rPr>
@@ -1053,7 +1055,7 @@
               <w:sz w:val="21"/>
             </w:rPr>
           </w:pPr>
-          <w:hyperlink w:anchor="_Toc501697366" w:history="1">
+          <w:hyperlink w:anchor="_Toc504488999" w:history="1">
             <w:r>
               <w:rPr>
                 <w:rStyle w:val="aa"/>
@@ -1097,7 +1099,7 @@
                 <w:noProof/>
                 <w:webHidden/>
               </w:rPr>
-              <w:instrText xml:space="preserve"> PAGEREF _Toc501697366 \h </w:instrText>
+              <w:instrText xml:space="preserve"> PAGEREF _Toc504488999 \h </w:instrText>
             </w:r>
             <w:r>
               <w:rPr>
@@ -1141,7 +1143,7 @@
               <w:sz w:val="21"/>
             </w:rPr>
           </w:pPr>
-          <w:hyperlink w:anchor="_Toc501697367" w:history="1">
+          <w:hyperlink w:anchor="_Toc504489000" w:history="1">
             <w:r>
               <w:rPr>
                 <w:rStyle w:val="aa"/>
@@ -1185,7 +1187,7 @@
                 <w:noProof/>
                 <w:webHidden/>
               </w:rPr>
-              <w:instrText xml:space="preserve"> PAGEREF _Toc501697367 \h </w:instrText>
+              <w:instrText xml:space="preserve"> PAGEREF _Toc504489000 \h </w:instrText>
             </w:r>
             <w:r>
               <w:rPr>
@@ -1229,7 +1231,7 @@
               <w:sz w:val="21"/>
             </w:rPr>
           </w:pPr>
-          <w:hyperlink w:anchor="_Toc501697368" w:history="1">
+          <w:hyperlink w:anchor="_Toc504489001" w:history="1">
             <w:r>
               <w:rPr>
                 <w:rStyle w:val="aa"/>
@@ -1273,7 +1275,7 @@
                 <w:noProof/>
                 <w:webHidden/>
               </w:rPr>
-              <w:instrText xml:space="preserve"> PAGEREF _Toc501697368 \h </w:instrText>
+              <w:instrText xml:space="preserve"> PAGEREF _Toc504489001 \h </w:instrText>
             </w:r>
             <w:r>
               <w:rPr>
@@ -1317,7 +1319,7 @@
               <w:sz w:val="21"/>
             </w:rPr>
           </w:pPr>
-          <w:hyperlink w:anchor="_Toc501697369" w:history="1">
+          <w:hyperlink w:anchor="_Toc504489002" w:history="1">
             <w:r>
               <w:rPr>
                 <w:rStyle w:val="aa"/>
@@ -1361,7 +1363,7 @@
                 <w:noProof/>
                 <w:webHidden/>
               </w:rPr>
-              <w:instrText xml:space="preserve"> PAGEREF _Toc501697369 \h </w:instrText>
+              <w:instrText xml:space="preserve"> PAGEREF _Toc504489002 \h </w:instrText>
             </w:r>
             <w:r>
               <w:rPr>
@@ -1405,7 +1407,7 @@
               <w:sz w:val="21"/>
             </w:rPr>
           </w:pPr>
-          <w:hyperlink w:anchor="_Toc501697370" w:history="1">
+          <w:hyperlink w:anchor="_Toc504489003" w:history="1">
             <w:r>
               <w:rPr>
                 <w:rStyle w:val="aa"/>
@@ -1449,7 +1451,7 @@
                 <w:noProof/>
                 <w:webHidden/>
               </w:rPr>
-              <w:instrText xml:space="preserve"> PAGEREF _Toc501697370 \h </w:instrText>
+              <w:instrText xml:space="preserve"> PAGEREF _Toc504489003 \h </w:instrText>
             </w:r>
             <w:r>
               <w:rPr>
@@ -1493,7 +1495,7 @@
               <w:sz w:val="21"/>
             </w:rPr>
           </w:pPr>
-          <w:hyperlink w:anchor="_Toc501697371" w:history="1">
+          <w:hyperlink w:anchor="_Toc504489004" w:history="1">
             <w:r>
               <w:rPr>
                 <w:rStyle w:val="aa"/>
@@ -1537,7 +1539,7 @@
                 <w:noProof/>
                 <w:webHidden/>
               </w:rPr>
-              <w:instrText xml:space="preserve"> PAGEREF _Toc501697371 \h </w:instrText>
+              <w:instrText xml:space="preserve"> PAGEREF _Toc504489004 \h </w:instrText>
             </w:r>
             <w:r>
               <w:rPr>
@@ -1581,7 +1583,7 @@
               <w:sz w:val="21"/>
             </w:rPr>
           </w:pPr>
-          <w:hyperlink w:anchor="_Toc501697372" w:history="1">
+          <w:hyperlink w:anchor="_Toc504489005" w:history="1">
             <w:r>
               <w:rPr>
                 <w:rStyle w:val="aa"/>
@@ -1625,7 +1627,7 @@
                 <w:noProof/>
                 <w:webHidden/>
               </w:rPr>
-              <w:instrText xml:space="preserve"> PAGEREF _Toc501697372 \h </w:instrText>
+              <w:instrText xml:space="preserve"> PAGEREF _Toc504489005 \h </w:instrText>
             </w:r>
             <w:r>
               <w:rPr>
@@ -1687,17 +1689,17 @@
         </w:numPr>
         <w:spacing w:afterLines="100" w:after="312"/>
         <w:rPr>
-          <w:rFonts w:cstheme="minorHAnsi"/>
-        </w:rPr>
-      </w:pPr>
-      <w:bookmarkStart w:id="0" w:name="_Toc501697358"/>
+          <w:rFonts w:cstheme="minorHAnsi" w:hint="eastAsia"/>
+        </w:rPr>
+      </w:pPr>
+      <w:bookmarkStart w:id="1" w:name="_Toc504488991"/>
       <w:r>
         <w:rPr>
           <w:rFonts w:cstheme="minorHAnsi"/>
         </w:rPr>
         <w:t>服务应用框架</w:t>
       </w:r>
-      <w:bookmarkEnd w:id="0"/>
+      <w:bookmarkEnd w:id="1"/>
     </w:p>
     <w:p>
       <w:pPr>
@@ -1735,13 +1737,7 @@
         <w:rPr>
           <w:rFonts w:cstheme="minorHAnsi"/>
         </w:rPr>
-        <w:t>）模块以通信应用框架模块</w:t>
-      </w:r>
-      <w:r>
-        <w:rPr>
-          <w:rFonts w:cstheme="minorHAnsi"/>
-        </w:rPr>
-        <w:t>、基础服务模块、组件对象模块和数据访问框架模块为基础构建，致力于为面向所有外部系统开放接口的业务处理服务应用</w:t>
+        <w:t>）模块以通信应用框架模块、基础服务模块、组件对象模块和数据访问框架模块为基础构建，致力于为面向所有外部系统开放接口的业务处理服务应用</w:t>
       </w:r>
       <w:r>
         <w:rPr>
@@ -1887,7 +1883,7 @@
         <w:rPr>
           <w:rFonts w:cstheme="minorHAnsi"/>
         </w:rPr>
-        <w:object w:dxaOrig="6971" w:dyaOrig="4363">
+        <w:object w:dxaOrig="6970" w:dyaOrig="4363">
           <v:shapetype id="_x0000_t75" coordsize="21600,21600" o:spt="75" o:preferrelative="t" path="m@4@5l@4@11@9@11@9@5xe" filled="f" stroked="f">
             <v:stroke joinstyle="miter"/>
             <v:formulas>
@@ -1907,10 +1903,10 @@
             <v:path o:extrusionok="f" gradientshapeok="t" o:connecttype="rect"/>
             <o:lock v:ext="edit" aspectratio="t"/>
           </v:shapetype>
-          <v:shape id="_x0000_i1025" type="#_x0000_t75" style="width:349.05pt;height:217.95pt" o:ole="">
+          <v:shape id="_x0000_i1025" type="#_x0000_t75" style="width:348.3pt;height:218.15pt" o:ole="">
             <v:imagedata r:id="rId10" o:title=""/>
           </v:shape>
-          <o:OLEObject Type="Embed" ProgID="Visio.Drawing.11" ShapeID="_x0000_i1025" DrawAspect="Content" ObjectID="_1575440260" r:id="rId11"/>
+          <o:OLEObject Type="Embed" ProgID="Visio.Drawing.11" ShapeID="_x0000_i1025" DrawAspect="Content" ObjectID="_1578231050" r:id="rId11"/>
         </w:object>
       </w:r>
     </w:p>
@@ -1979,19 +1975,7 @@
         <w:rPr>
           <w:rFonts w:cstheme="minorHAnsi"/>
         </w:rPr>
-        <w:t>、环境资源信息</w:t>
-      </w:r>
-      <w:r>
-        <w:rPr>
-          <w:rFonts w:cstheme="minorHAnsi"/>
-        </w:rPr>
-        <w:t>管理和访问</w:t>
-      </w:r>
-      <w:r>
-        <w:rPr>
-          <w:rFonts w:cstheme="minorHAnsi"/>
-        </w:rPr>
-        <w:t>；</w:t>
+        <w:t>、环境资源信息管理和访问；</w:t>
       </w:r>
       <w:r>
         <w:rPr>
@@ -2057,19 +2041,7 @@
         <w:rPr>
           <w:rFonts w:cstheme="minorHAnsi"/>
         </w:rPr>
-        <w:t>环境资源信息</w:t>
-      </w:r>
-      <w:r>
-        <w:rPr>
-          <w:rFonts w:cstheme="minorHAnsi"/>
-        </w:rPr>
-        <w:t>管理和访问子模块</w:t>
-      </w:r>
-      <w:r>
-        <w:rPr>
-          <w:rFonts w:cstheme="minorHAnsi"/>
-        </w:rPr>
-        <w:t>提供了一组用以获取、设置服务系统集群运行时所需环境资源、配置等信息的</w:t>
+        <w:t>环境资源信息管理和访问子模块提供了一组用以获取、设置服务系统集群运行时所需环境资源、配置等信息的</w:t>
       </w:r>
       <w:r>
         <w:rPr>
@@ -2212,11 +2184,11 @@
         <w:rPr>
           <w:rFonts w:cstheme="minorHAnsi"/>
         </w:rPr>
-        <w:object w:dxaOrig="4703" w:dyaOrig="3343">
-          <v:shape id="_x0000_i1026" type="#_x0000_t75" style="width:234.8pt;height:168.25pt" o:ole="">
+        <w:object w:dxaOrig="4695" w:dyaOrig="3366">
+          <v:shape id="_x0000_i1026" type="#_x0000_t75" style="width:234.65pt;height:168.3pt" o:ole="">
             <v:imagedata r:id="rId12" o:title=""/>
           </v:shape>
-          <o:OLEObject Type="Embed" ProgID="Visio.Drawing.11" ShapeID="_x0000_i1026" DrawAspect="Content" ObjectID="_1575440261" r:id="rId13"/>
+          <o:OLEObject Type="Embed" ProgID="Visio.Drawing.11" ShapeID="_x0000_i1026" DrawAspect="Content" ObjectID="_1578231051" r:id="rId13"/>
         </w:object>
       </w:r>
     </w:p>
@@ -2286,19 +2258,7 @@
         <w:rPr>
           <w:rFonts w:cstheme="minorHAnsi"/>
         </w:rPr>
-        <w:t>、运行管理平台上的应用调用环境资源信息</w:t>
-      </w:r>
-      <w:r>
-        <w:rPr>
-          <w:rFonts w:cstheme="minorHAnsi"/>
-        </w:rPr>
-        <w:t>管理和访问子模块</w:t>
-      </w:r>
-      <w:r>
-        <w:rPr>
-          <w:rFonts w:cstheme="minorHAnsi"/>
-        </w:rPr>
-        <w:t>提供的接口获知、设置服务系统集群运行时环境资源、配置等信息；</w:t>
+        <w:t>、运行管理平台上的应用调用环境资源信息管理和访问子模块提供的接口获知、设置服务系统集群运行时环境资源、配置等信息；</w:t>
       </w:r>
     </w:p>
     <w:p>
@@ -2364,19 +2324,7 @@
         <w:rPr>
           <w:rFonts w:cstheme="minorHAnsi"/>
         </w:rPr>
-        <w:t>、服务控制系统上应用框架子模块调用环境资源信息</w:t>
-      </w:r>
-      <w:r>
-        <w:rPr>
-          <w:rFonts w:cstheme="minorHAnsi"/>
-        </w:rPr>
-        <w:t>管理和访问子模块</w:t>
-      </w:r>
-      <w:r>
-        <w:rPr>
-          <w:rFonts w:cstheme="minorHAnsi"/>
-        </w:rPr>
-        <w:t>提供的接口获知服务系统集群运行时环境资源信息，并通过处理器和代理子模块提供的代理访问服务处理系统等集群中所有节点，向它们转发运行管理平台要求执行的运行管理命令；</w:t>
+        <w:t>、服务控制系统上应用框架子模块调用环境资源信息管理和访问子模块提供的接口获知服务系统集群运行时环境资源信息，并通过处理器和代理子模块提供的代理访问服务处理系统等集群中所有节点，向它们转发运行管理平台要求执行的运行管理命令；</w:t>
       </w:r>
     </w:p>
     <w:p>
@@ -2420,19 +2368,7 @@
         <w:rPr>
           <w:rFonts w:cstheme="minorHAnsi"/>
         </w:rPr>
-        <w:t>、服务处理系统上应用框架子模块调用环境资源信息</w:t>
-      </w:r>
-      <w:r>
-        <w:rPr>
-          <w:rFonts w:cstheme="minorHAnsi"/>
-        </w:rPr>
-        <w:t>管理和访问子模块</w:t>
-      </w:r>
-      <w:r>
-        <w:rPr>
-          <w:rFonts w:cstheme="minorHAnsi"/>
-        </w:rPr>
-        <w:t>提供的接口获知服务处理系统运行时环境资源、配置等信息，执行运行管理命令相应的处理过程。</w:t>
+        <w:t>、服务处理系统上应用框架子模块调用环境资源信息管理和访问子模块提供的接口获知服务处理系统运行时环境资源、配置等信息，执行运行管理命令相应的处理过程。</w:t>
       </w:r>
     </w:p>
     <w:p>
@@ -2447,11 +2383,11 @@
         <w:rPr>
           <w:rFonts w:cstheme="minorHAnsi"/>
         </w:rPr>
-        <w:object w:dxaOrig="7992" w:dyaOrig="2776">
-          <v:shape id="_x0000_i1027" type="#_x0000_t75" style="width:399.5pt;height:138.9pt" o:ole="">
+        <w:object w:dxaOrig="7992" w:dyaOrig="2769">
+          <v:shape id="_x0000_i1027" type="#_x0000_t75" style="width:399.45pt;height:138.35pt" o:ole="">
             <v:imagedata r:id="rId14" o:title=""/>
           </v:shape>
-          <o:OLEObject Type="Embed" ProgID="Visio.Drawing.11" ShapeID="_x0000_i1027" DrawAspect="Content" ObjectID="_1575440262" r:id="rId15"/>
+          <o:OLEObject Type="Embed" ProgID="Visio.Drawing.11" ShapeID="_x0000_i1027" DrawAspect="Content" ObjectID="_1578231052" r:id="rId15"/>
         </w:object>
       </w:r>
     </w:p>
@@ -2495,19 +2431,7 @@
         <w:rPr>
           <w:rFonts w:cstheme="minorHAnsi"/>
         </w:rPr>
-        <w:t>、客户端系统上的应用调用接口数据对象模型和接口管理子模块提供的接口获知所需访问的服务系统的</w:t>
-      </w:r>
-      <w:r>
-        <w:rPr>
-          <w:rFonts w:cstheme="minorHAnsi"/>
-        </w:rPr>
-        <w:t>接口说明</w:t>
-      </w:r>
-      <w:r>
-        <w:rPr>
-          <w:rFonts w:cstheme="minorHAnsi"/>
-        </w:rPr>
-        <w:t>，并创建请求数据；</w:t>
+        <w:t>、客户端系统上的应用调用接口数据对象模型和接口管理子模块提供的接口获知所需访问的服务系统的接口说明，并创建请求数据；</w:t>
       </w:r>
     </w:p>
     <w:p>
@@ -2535,13 +2459,7 @@
         <w:rPr>
           <w:rFonts w:cstheme="minorHAnsi" w:hint="eastAsia"/>
         </w:rPr>
-        <w:t>——代理</w:t>
-      </w:r>
-      <w:r>
-        <w:rPr>
-          <w:rFonts w:cstheme="minorHAnsi" w:hint="eastAsia"/>
-        </w:rPr>
-        <w:t>调用</w:t>
+        <w:t>——代理调用</w:t>
       </w:r>
       <w:r>
         <w:rPr>
@@ -2699,11 +2617,11 @@
         </w:rPr>
       </w:pPr>
       <w:r>
-        <w:object w:dxaOrig="7085" w:dyaOrig="2096">
-          <v:shape id="_x0000_i1028" type="#_x0000_t75" style="width:353.75pt;height:104.85pt" o:ole="">
+        <w:object w:dxaOrig="7089" w:dyaOrig="2096">
+          <v:shape id="_x0000_i1028" type="#_x0000_t75" style="width:354.35pt;height:104.95pt" o:ole="">
             <v:imagedata r:id="rId16" o:title=""/>
           </v:shape>
-          <o:OLEObject Type="Embed" ProgID="Visio.Drawing.11" ShapeID="_x0000_i1028" DrawAspect="Content" ObjectID="_1575440263" r:id="rId17"/>
+          <o:OLEObject Type="Embed" ProgID="Visio.Drawing.11" ShapeID="_x0000_i1028" DrawAspect="Content" ObjectID="_1578231053" r:id="rId17"/>
         </w:object>
       </w:r>
     </w:p>
@@ -2728,14 +2646,16 @@
           <w:rFonts w:asciiTheme="minorHAnsi" w:hAnsiTheme="minorHAnsi" w:cstheme="minorHAnsi"/>
         </w:rPr>
       </w:pPr>
-      <w:bookmarkStart w:id="1" w:name="_Toc501697359"/>
+      <w:bookmarkStart w:id="2" w:name="_Toc501544948"/>
+      <w:bookmarkStart w:id="3" w:name="_Toc504488992"/>
       <w:r>
         <w:rPr>
           <w:rFonts w:asciiTheme="minorHAnsi" w:hAnsiTheme="minorHAnsi" w:cstheme="minorHAnsi"/>
         </w:rPr>
         <w:t>接口数据对象模型和接口管理</w:t>
       </w:r>
-      <w:bookmarkEnd w:id="1"/>
+      <w:bookmarkEnd w:id="2"/>
+      <w:bookmarkEnd w:id="3"/>
     </w:p>
     <w:p>
       <w:pPr>
@@ -2866,11 +2786,11 @@
         <w:rPr>
           <w:rFonts w:cstheme="minorHAnsi"/>
         </w:rPr>
-        <w:object w:dxaOrig="5290" w:dyaOrig="3929">
-          <v:shape id="_x0000_i1029" type="#_x0000_t75" style="width:264.9pt;height:196.85pt" o:ole="">
+        <w:object w:dxaOrig="5300" w:dyaOrig="3937">
+          <v:shape id="_x0000_i1029" type="#_x0000_t75" style="width:265pt;height:196.9pt" o:ole="">
             <v:imagedata r:id="rId18" o:title=""/>
           </v:shape>
-          <o:OLEObject Type="Embed" ProgID="Visio.Drawing.11" ShapeID="_x0000_i1029" DrawAspect="Content" ObjectID="_1575440264" r:id="rId19"/>
+          <o:OLEObject Type="Embed" ProgID="Visio.Drawing.11" ShapeID="_x0000_i1029" DrawAspect="Content" ObjectID="_1578231054" r:id="rId19"/>
         </w:object>
       </w:r>
     </w:p>
@@ -3778,19 +3698,300 @@
         <w:rPr>
           <w:rFonts w:asciiTheme="minorHAnsi" w:hAnsiTheme="minorHAnsi" w:cstheme="minorHAnsi"/>
         </w:rPr>
-        <w:t>服务</w:t>
+        <w:t>服务接口</w:t>
+      </w:r>
+      <w:r>
+        <w:rPr>
+          <w:rFonts w:asciiTheme="minorHAnsi" w:hAnsiTheme="minorHAnsi" w:cstheme="minorHAnsi" w:hint="eastAsia"/>
+        </w:rPr>
+        <w:t>及其</w:t>
       </w:r>
       <w:r>
         <w:rPr>
           <w:rFonts w:asciiTheme="minorHAnsi" w:hAnsiTheme="minorHAnsi" w:cstheme="minorHAnsi"/>
         </w:rPr>
-        <w:t>接口</w:t>
-      </w:r>
-      <w:r>
+        <w:t>注册和</w:t>
+      </w:r>
+      <w:r>
+        <w:rPr>
+          <w:rFonts w:asciiTheme="minorHAnsi" w:hAnsiTheme="minorHAnsi" w:cstheme="minorHAnsi" w:hint="eastAsia"/>
+        </w:rPr>
+        <w:t>发布</w:t>
+      </w:r>
+    </w:p>
+    <w:p>
+      <w:pPr>
+        <w:spacing w:afterLines="50" w:after="156"/>
+        <w:ind w:firstLine="420"/>
+        <w:rPr>
+          <w:rFonts w:cstheme="minorHAnsi"/>
+        </w:rPr>
+      </w:pPr>
+      <w:r>
+        <w:rPr>
+          <w:rFonts w:cstheme="minorHAnsi"/>
+        </w:rPr>
+        <w:t>客户端系统可以通过服务接口注册器（</w:t>
+      </w:r>
+      <w:r>
+        <w:rPr>
+          <w:rFonts w:cstheme="minorHAnsi"/>
+        </w:rPr>
+        <w:t>ServiceInterfaceRegister</w:t>
+      </w:r>
+      <w:r>
+        <w:rPr>
+          <w:rFonts w:cstheme="minorHAnsi"/>
+        </w:rPr>
+        <w:t>）对象获知所访问的服务系统当前能够提供哪些应用功能，并且基于应用标识，调用</w:t>
+      </w:r>
+      <w:r>
+        <w:rPr>
+          <w:rFonts w:cstheme="minorHAnsi"/>
+        </w:rPr>
+        <w:t>ServiceInterfaceRegister</w:t>
+      </w:r>
+      <w:r>
+        <w:rPr>
+          <w:rFonts w:cstheme="minorHAnsi"/>
+        </w:rPr>
+        <w:t>对象的</w:t>
+      </w:r>
+      <w:r>
+        <w:rPr>
+          <w:rFonts w:cstheme="minorHAnsi"/>
+        </w:rPr>
+        <w:t>GetServiceInterface</w:t>
+      </w:r>
+      <w:r>
+        <w:rPr>
+          <w:rFonts w:cstheme="minorHAnsi"/>
+        </w:rPr>
+        <w:t>方法，就可以查找到说明应用功能接口的服务接口（</w:t>
+      </w:r>
+      <w:r>
+        <w:rPr>
+          <w:rFonts w:cstheme="minorHAnsi"/>
+        </w:rPr>
+        <w:t>ServiceInterface</w:t>
+      </w:r>
+      <w:r>
+        <w:rPr>
+          <w:rFonts w:cstheme="minorHAnsi"/>
+        </w:rPr>
+        <w:t>）对象。</w:t>
+      </w:r>
+    </w:p>
+    <w:p>
+      <w:pPr>
+        <w:spacing w:afterLines="50" w:after="156"/>
+        <w:ind w:firstLine="420"/>
+        <w:rPr>
+          <w:rFonts w:cstheme="minorHAnsi"/>
+        </w:rPr>
+      </w:pPr>
+      <w:r>
+        <w:rPr>
+          <w:rFonts w:cstheme="minorHAnsi"/>
+        </w:rPr>
+        <w:t>ServiceInterface</w:t>
+      </w:r>
+      <w:r>
+        <w:rPr>
+          <w:rFonts w:cstheme="minorHAnsi"/>
+        </w:rPr>
+        <w:t>对象的</w:t>
+      </w:r>
+      <w:r>
+        <w:rPr>
+          <w:rFonts w:cstheme="minorHAnsi"/>
+        </w:rPr>
+        <w:t>RequestDocumentType</w:t>
+      </w:r>
+      <w:r>
+        <w:rPr>
+          <w:rFonts w:cstheme="minorHAnsi"/>
+        </w:rPr>
+        <w:t>和</w:t>
+      </w:r>
+      <w:r>
+        <w:rPr>
+          <w:rFonts w:cstheme="minorHAnsi"/>
+        </w:rPr>
+        <w:t>ResponseDocumentType</w:t>
+      </w:r>
+      <w:r>
+        <w:rPr>
+          <w:rFonts w:cstheme="minorHAnsi"/>
+        </w:rPr>
+        <w:t>属性值（均为字符串类型）就是相应应用功能所限定的请求文档类型名和应答文档类型名。</w:t>
+      </w:r>
+    </w:p>
+    <w:p>
+      <w:pPr>
+        <w:spacing w:afterLines="50" w:after="156"/>
+        <w:ind w:firstLine="420"/>
+        <w:rPr>
+          <w:rFonts w:cstheme="minorHAnsi"/>
+        </w:rPr>
+      </w:pPr>
+      <w:r>
+        <w:rPr>
+          <w:rFonts w:cstheme="minorHAnsi"/>
+        </w:rPr>
+        <w:t>ServiceInterfaceRegister</w:t>
+      </w:r>
+      <w:r>
+        <w:rPr>
+          <w:rFonts w:cstheme="minorHAnsi"/>
+        </w:rPr>
+        <w:t>对象</w:t>
+      </w:r>
+      <w:r>
+        <w:rPr>
+          <w:rFonts w:cstheme="minorHAnsi" w:hint="eastAsia"/>
+        </w:rPr>
+        <w:t>提供的</w:t>
+      </w:r>
+      <w:r>
+        <w:rPr>
+          <w:rFonts w:cstheme="minorHAnsi" w:hint="eastAsia"/>
+        </w:rPr>
+        <w:t>Release</w:t>
+      </w:r>
+      <w:r>
+        <w:rPr>
+          <w:rFonts w:cstheme="minorHAnsi" w:hint="eastAsia"/>
+        </w:rPr>
+        <w:t>方法能够把其中包含的所有服务接口发布为一个</w:t>
+      </w:r>
+      <w:r>
+        <w:rPr>
+          <w:rFonts w:cstheme="minorHAnsi" w:hint="eastAsia"/>
+        </w:rPr>
+        <w:t>XML</w:t>
+      </w:r>
+      <w:r>
+        <w:rPr>
+          <w:rFonts w:cstheme="minorHAnsi" w:hint="eastAsia"/>
+        </w:rPr>
+        <w:t>文件，这个</w:t>
+      </w:r>
+      <w:r>
+        <w:rPr>
+          <w:rFonts w:cstheme="minorHAnsi" w:hint="eastAsia"/>
+        </w:rPr>
+        <w:t>XML</w:t>
+      </w:r>
+      <w:r>
+        <w:rPr>
+          <w:rFonts w:cstheme="minorHAnsi" w:hint="eastAsia"/>
+        </w:rPr>
+        <w:t>文件不仅会指出每一个应用功能的标识，还会指出相应应用功能限定的请求文档和应答文档的详细结构，例如，指出请求文档或应答文档由哪几个数据组合而成，以及每个数据的名称、含义和类型。数据的类型如果是</w:t>
+      </w:r>
+      <w:r>
+        <w:rPr>
+          <w:rFonts w:cstheme="minorHAnsi" w:hint="eastAsia"/>
+        </w:rPr>
+        <w:t>Integer</w:t>
+      </w:r>
+      <w:r>
+        <w:rPr>
+          <w:rFonts w:cstheme="minorHAnsi" w:hint="eastAsia"/>
+        </w:rPr>
+        <w:t>，</w:t>
+      </w:r>
+      <w:r>
+        <w:rPr>
+          <w:rFonts w:cstheme="minorHAnsi" w:hint="eastAsia"/>
+        </w:rPr>
+        <w:t>Boolean</w:t>
+      </w:r>
+      <w:r>
+        <w:rPr>
+          <w:rFonts w:cstheme="minorHAnsi" w:hint="eastAsia"/>
+        </w:rPr>
+        <w:t>，</w:t>
+      </w:r>
+      <w:r>
+        <w:rPr>
+          <w:rFonts w:cstheme="minorHAnsi" w:hint="eastAsia"/>
+        </w:rPr>
+        <w:t>String</w:t>
+      </w:r>
+      <w:r>
+        <w:rPr>
+          <w:rFonts w:cstheme="minorHAnsi" w:hint="eastAsia"/>
+        </w:rPr>
+        <w:t>，</w:t>
+      </w:r>
+      <w:r>
+        <w:rPr>
+          <w:rFonts w:cstheme="minorHAnsi" w:hint="eastAsia"/>
+        </w:rPr>
+        <w:t>Float</w:t>
+      </w:r>
+      <w:r>
+        <w:rPr>
+          <w:rFonts w:cstheme="minorHAnsi" w:hint="eastAsia"/>
+        </w:rPr>
+        <w:t>，</w:t>
+      </w:r>
+      <w:r>
+        <w:rPr>
+          <w:rFonts w:cstheme="minorHAnsi" w:hint="eastAsia"/>
+        </w:rPr>
+        <w:t>Decimal</w:t>
+      </w:r>
+      <w:r>
+        <w:rPr>
+          <w:rFonts w:cstheme="minorHAnsi" w:hint="eastAsia"/>
+        </w:rPr>
+        <w:t>之类的基本元素类型，会提供该数据的赋值规则，如果不是，则会进一步提供该类型的详细结构。没有引用接口数据对象包，无法产生</w:t>
+      </w:r>
+      <w:r>
+        <w:rPr>
+          <w:rFonts w:cstheme="minorHAnsi"/>
+        </w:rPr>
+        <w:t>ServiceInterfaceRegister</w:t>
+      </w:r>
+      <w:r>
+        <w:rPr>
+          <w:rFonts w:cstheme="minorHAnsi"/>
+        </w:rPr>
+        <w:t>对象</w:t>
+      </w:r>
+      <w:r>
+        <w:rPr>
+          <w:rFonts w:cstheme="minorHAnsi" w:hint="eastAsia"/>
+        </w:rPr>
+        <w:t>的客户端系统，依据此</w:t>
+      </w:r>
+      <w:r>
+        <w:rPr>
+          <w:rFonts w:cstheme="minorHAnsi" w:hint="eastAsia"/>
+        </w:rPr>
+        <w:t>XML</w:t>
+      </w:r>
+      <w:r>
+        <w:rPr>
+          <w:rFonts w:cstheme="minorHAnsi" w:hint="eastAsia"/>
+        </w:rPr>
+        <w:t>文件，即可组装出合法的请求报文来访问相关服务系统，并对应答报文进行解析。</w:t>
+      </w:r>
+    </w:p>
+    <w:p>
+      <w:pPr>
+        <w:pStyle w:val="4"/>
         <w:rPr>
           <w:rFonts w:asciiTheme="minorHAnsi" w:hAnsiTheme="minorHAnsi" w:cstheme="minorHAnsi"/>
         </w:rPr>
-        <w:t>注册器和服务接口</w:t>
+      </w:pPr>
+      <w:r>
+        <w:rPr>
+          <w:rFonts w:asciiTheme="minorHAnsi" w:hAnsiTheme="minorHAnsi" w:cstheme="minorHAnsi"/>
+        </w:rPr>
+        <w:t>服务描述</w:t>
       </w:r>
     </w:p>
     <w:p>
@@ -3805,103 +4006,33 @@
         <w:rPr>
           <w:rFonts w:cstheme="minorHAnsi"/>
         </w:rPr>
-        <w:t>客户端系统可以通过服务</w:t>
-      </w:r>
-      <w:r>
-        <w:rPr>
-          <w:rFonts w:cstheme="minorHAnsi"/>
-        </w:rPr>
-        <w:t>接口</w:t>
-      </w:r>
-      <w:r>
-        <w:rPr>
-          <w:rFonts w:cstheme="minorHAnsi"/>
-        </w:rPr>
-        <w:t>注册器（</w:t>
-      </w:r>
-      <w:r>
-        <w:rPr>
-          <w:rFonts w:cstheme="minorHAnsi"/>
-        </w:rPr>
-        <w:t>Service</w:t>
-      </w:r>
-      <w:r>
-        <w:rPr>
-          <w:rFonts w:cstheme="minorHAnsi"/>
-        </w:rPr>
-        <w:t>Interface</w:t>
-      </w:r>
-      <w:r>
-        <w:rPr>
-          <w:rFonts w:cstheme="minorHAnsi"/>
-        </w:rPr>
-        <w:t>Register</w:t>
-      </w:r>
-      <w:r>
-        <w:rPr>
-          <w:rFonts w:cstheme="minorHAnsi"/>
-        </w:rPr>
-        <w:t>）对象获知所访问的服务系统当前能够提供哪些应用功能，并且基于应用标识，调用</w:t>
-      </w:r>
-      <w:r>
-        <w:rPr>
-          <w:rFonts w:cstheme="minorHAnsi"/>
-        </w:rPr>
-        <w:t>Service</w:t>
-      </w:r>
-      <w:r>
-        <w:rPr>
-          <w:rFonts w:cstheme="minorHAnsi"/>
-        </w:rPr>
-        <w:t>Interface</w:t>
-      </w:r>
-      <w:r>
-        <w:rPr>
-          <w:rFonts w:cstheme="minorHAnsi"/>
-        </w:rPr>
-        <w:t>Register</w:t>
-      </w:r>
-      <w:r>
-        <w:rPr>
-          <w:rFonts w:cstheme="minorHAnsi"/>
-        </w:rPr>
-        <w:t>对象的</w:t>
-      </w:r>
-      <w:r>
-        <w:rPr>
-          <w:rFonts w:cstheme="minorHAnsi"/>
-        </w:rPr>
-        <w:t>GetServiceInterface</w:t>
-      </w:r>
-      <w:r>
-        <w:rPr>
-          <w:rFonts w:cstheme="minorHAnsi"/>
-        </w:rPr>
-        <w:t>方法</w:t>
-      </w:r>
-      <w:r>
-        <w:rPr>
-          <w:rFonts w:cstheme="minorHAnsi"/>
-        </w:rPr>
-        <w:t>，就可以查找到</w:t>
-      </w:r>
-      <w:r>
-        <w:rPr>
-          <w:rFonts w:cstheme="minorHAnsi"/>
-        </w:rPr>
-        <w:t>说明</w:t>
-      </w:r>
-      <w:r>
-        <w:rPr>
-          <w:rFonts w:cstheme="minorHAnsi"/>
-        </w:rPr>
-        <w:t>应用功能接口的服务接口</w:t>
-      </w:r>
-      <w:r>
-        <w:rPr>
-          <w:rFonts w:cstheme="minorHAnsi"/>
-        </w:rPr>
-        <w:t>（</w:t>
+        <w:t>每一个业务处理功能相对完整的应用模块开发完成时通常都应包含一个服务描述类（</w:t>
+      </w:r>
+      <w:r>
+        <w:rPr>
+          <w:rFonts w:cstheme="minorHAnsi"/>
+        </w:rPr>
+        <w:t>ServiceDescription</w:t>
+      </w:r>
+      <w:r>
+        <w:rPr>
+          <w:rFonts w:cstheme="minorHAnsi"/>
+        </w:rPr>
+        <w:t>派生类）。服务描述</w:t>
+      </w:r>
+      <w:proofErr w:type="gramStart"/>
+      <w:r>
+        <w:rPr>
+          <w:rFonts w:cstheme="minorHAnsi"/>
+        </w:rPr>
+        <w:t>类负责</w:t>
+      </w:r>
+      <w:proofErr w:type="gramEnd"/>
+      <w:r>
+        <w:rPr>
+          <w:rFonts w:cstheme="minorHAnsi"/>
+        </w:rPr>
+        <w:t>把说明该应用模块所提供的全部应用功能的接口的</w:t>
       </w:r>
       <w:r>
         <w:rPr>
@@ -3913,7 +4044,55 @@
         <w:rPr>
           <w:rFonts w:cstheme="minorHAnsi"/>
         </w:rPr>
-        <w:t>）对象。</w:t>
+        <w:t>对象按既定的应用标识登记到</w:t>
+      </w:r>
+      <w:r>
+        <w:rPr>
+          <w:rFonts w:cstheme="minorHAnsi"/>
+        </w:rPr>
+        <w:t>ServiceInterfaceRegister</w:t>
+      </w:r>
+      <w:r>
+        <w:rPr>
+          <w:rFonts w:cstheme="minorHAnsi"/>
+        </w:rPr>
+        <w:t>对象中（实现</w:t>
+      </w:r>
+      <w:r>
+        <w:rPr>
+          <w:rFonts w:cstheme="minorHAnsi"/>
+        </w:rPr>
+        <w:t>InitializeServiceInterfaceRegister</w:t>
+      </w:r>
+      <w:r>
+        <w:rPr>
+          <w:rFonts w:cstheme="minorHAnsi"/>
+        </w:rPr>
+        <w:t>方法接口）。客户端系统只需基于应用模块提供的服务描述类，实例化服务描述对象，并调用其</w:t>
+      </w:r>
+      <w:r>
+        <w:rPr>
+          <w:rFonts w:cstheme="minorHAnsi"/>
+        </w:rPr>
+        <w:t>InitializeServiceInterfaceRegister</w:t>
+      </w:r>
+      <w:r>
+        <w:rPr>
+          <w:rFonts w:cstheme="minorHAnsi"/>
+        </w:rPr>
+        <w:t>方法，即可完成</w:t>
+      </w:r>
+      <w:r>
+        <w:rPr>
+          <w:rFonts w:cstheme="minorHAnsi"/>
+        </w:rPr>
+        <w:t>ServiceInterfaceRegister</w:t>
+      </w:r>
+      <w:r>
+        <w:rPr>
+          <w:rFonts w:cstheme="minorHAnsi"/>
+        </w:rPr>
+        <w:t>对象的初始化。</w:t>
       </w:r>
     </w:p>
     <w:p>
@@ -3928,293 +4107,13 @@
         <w:rPr>
           <w:rFonts w:cstheme="minorHAnsi"/>
         </w:rPr>
-        <w:t>ServiceInterface</w:t>
-      </w:r>
-      <w:r>
-        <w:rPr>
-          <w:rFonts w:cstheme="minorHAnsi"/>
-        </w:rPr>
-        <w:t>对象的</w:t>
-      </w:r>
-      <w:r>
-        <w:rPr>
-          <w:rFonts w:cstheme="minorHAnsi"/>
-        </w:rPr>
-        <w:t>RequestDocumentType</w:t>
-      </w:r>
-      <w:r>
-        <w:rPr>
-          <w:rFonts w:cstheme="minorHAnsi"/>
-        </w:rPr>
-        <w:t>和</w:t>
-      </w:r>
-      <w:r>
-        <w:rPr>
-          <w:rFonts w:cstheme="minorHAnsi"/>
-        </w:rPr>
-        <w:t>ResponseDocumentType</w:t>
-      </w:r>
-      <w:r>
-        <w:rPr>
-          <w:rFonts w:cstheme="minorHAnsi"/>
-        </w:rPr>
-        <w:t>属性值（均为字符串类型）就是相应应用功能所限定的请求文档类型名和应答文档类型名。</w:t>
-      </w:r>
-    </w:p>
-    <w:p>
-      <w:pPr>
-        <w:pStyle w:val="4"/>
-        <w:rPr>
-          <w:rFonts w:asciiTheme="minorHAnsi" w:hAnsiTheme="minorHAnsi" w:cstheme="minorHAnsi"/>
-        </w:rPr>
-      </w:pPr>
-      <w:r>
-        <w:rPr>
-          <w:rFonts w:asciiTheme="minorHAnsi" w:hAnsiTheme="minorHAnsi" w:cstheme="minorHAnsi"/>
-        </w:rPr>
-        <w:t>服务描述</w:t>
-      </w:r>
-    </w:p>
-    <w:p>
-      <w:pPr>
-        <w:spacing w:afterLines="50" w:after="156"/>
-        <w:ind w:firstLine="420"/>
-        <w:rPr>
-          <w:rFonts w:cstheme="minorHAnsi"/>
-        </w:rPr>
-      </w:pPr>
-      <w:r>
-        <w:rPr>
-          <w:rFonts w:cstheme="minorHAnsi"/>
-        </w:rPr>
-        <w:t>每一个业务处理功能相对完整的应用模块开发完成时通常都应包含一个</w:t>
-      </w:r>
-      <w:r>
-        <w:rPr>
-          <w:rFonts w:cstheme="minorHAnsi"/>
-        </w:rPr>
-        <w:t>服务描述</w:t>
-      </w:r>
-      <w:r>
-        <w:rPr>
-          <w:rFonts w:cstheme="minorHAnsi"/>
-        </w:rPr>
-        <w:t>类（</w:t>
-      </w:r>
-      <w:r>
-        <w:rPr>
-          <w:rFonts w:cstheme="minorHAnsi"/>
-        </w:rPr>
-        <w:t>ServiceDescription</w:t>
-      </w:r>
-      <w:r>
-        <w:rPr>
-          <w:rFonts w:cstheme="minorHAnsi"/>
-        </w:rPr>
-        <w:t>派生类）。</w:t>
-      </w:r>
-      <w:r>
-        <w:rPr>
-          <w:rFonts w:cstheme="minorHAnsi"/>
-        </w:rPr>
-        <w:t>服务描述</w:t>
-      </w:r>
-      <w:proofErr w:type="gramStart"/>
-      <w:r>
-        <w:rPr>
-          <w:rFonts w:cstheme="minorHAnsi"/>
-        </w:rPr>
-        <w:t>类负责</w:t>
-      </w:r>
-      <w:proofErr w:type="gramEnd"/>
-      <w:r>
-        <w:rPr>
-          <w:rFonts w:cstheme="minorHAnsi"/>
-        </w:rPr>
-        <w:t>把</w:t>
-      </w:r>
-      <w:r>
-        <w:rPr>
-          <w:rFonts w:cstheme="minorHAnsi"/>
-        </w:rPr>
-        <w:t>说明</w:t>
-      </w:r>
-      <w:r>
-        <w:rPr>
-          <w:rFonts w:cstheme="minorHAnsi"/>
-        </w:rPr>
-        <w:t>该应用模块所提供的全部应用功能的接口的</w:t>
-      </w:r>
-      <w:r>
-        <w:rPr>
-          <w:rFonts w:cstheme="minorHAnsi"/>
-        </w:rPr>
-        <w:t>ServiceInterface</w:t>
-      </w:r>
-      <w:r>
-        <w:rPr>
-          <w:rFonts w:cstheme="minorHAnsi"/>
-        </w:rPr>
-        <w:t>对象按既定的应用标识登记到</w:t>
-      </w:r>
-      <w:r>
-        <w:rPr>
-          <w:rFonts w:cstheme="minorHAnsi"/>
-        </w:rPr>
-        <w:t>Service</w:t>
-      </w:r>
-      <w:r>
-        <w:rPr>
-          <w:rFonts w:cstheme="minorHAnsi"/>
-        </w:rPr>
-        <w:t>Interface</w:t>
-      </w:r>
-      <w:r>
-        <w:rPr>
-          <w:rFonts w:cstheme="minorHAnsi"/>
-        </w:rPr>
-        <w:t>Register</w:t>
-      </w:r>
-      <w:r>
-        <w:rPr>
-          <w:rFonts w:cstheme="minorHAnsi"/>
-        </w:rPr>
-        <w:t>对象中（实现</w:t>
-      </w:r>
-      <w:r>
-        <w:rPr>
-          <w:rFonts w:cstheme="minorHAnsi"/>
-        </w:rPr>
-        <w:t>InitializeService</w:t>
-      </w:r>
-      <w:r>
-        <w:rPr>
-          <w:rFonts w:cstheme="minorHAnsi"/>
-        </w:rPr>
-        <w:t>Interface</w:t>
-      </w:r>
-      <w:r>
-        <w:rPr>
-          <w:rFonts w:cstheme="minorHAnsi"/>
-        </w:rPr>
-        <w:t>Register</w:t>
-      </w:r>
-      <w:r>
-        <w:rPr>
-          <w:rFonts w:cstheme="minorHAnsi"/>
-        </w:rPr>
-        <w:t>方法接口）。客户端系统只需基于应用模块提供的</w:t>
-      </w:r>
-      <w:r>
-        <w:rPr>
-          <w:rFonts w:cstheme="minorHAnsi"/>
-        </w:rPr>
-        <w:t>服务描述</w:t>
-      </w:r>
-      <w:r>
-        <w:rPr>
-          <w:rFonts w:cstheme="minorHAnsi"/>
-        </w:rPr>
-        <w:t>类，实例化</w:t>
-      </w:r>
-      <w:r>
-        <w:rPr>
-          <w:rFonts w:cstheme="minorHAnsi"/>
-        </w:rPr>
-        <w:t>服务描述</w:t>
-      </w:r>
-      <w:r>
-        <w:rPr>
-          <w:rFonts w:cstheme="minorHAnsi"/>
-        </w:rPr>
-        <w:t>对象，并调用其</w:t>
-      </w:r>
-      <w:r>
-        <w:rPr>
-          <w:rFonts w:cstheme="minorHAnsi"/>
-        </w:rPr>
-        <w:t>InitializeService</w:t>
-      </w:r>
-      <w:r>
-        <w:rPr>
-          <w:rFonts w:cstheme="minorHAnsi"/>
-        </w:rPr>
-        <w:t>Interface</w:t>
-      </w:r>
-      <w:r>
-        <w:rPr>
-          <w:rFonts w:cstheme="minorHAnsi"/>
-        </w:rPr>
-        <w:t>Register</w:t>
-      </w:r>
-      <w:r>
-        <w:rPr>
-          <w:rFonts w:cstheme="minorHAnsi"/>
-        </w:rPr>
-        <w:t>方法，即可完成</w:t>
-      </w:r>
-      <w:r>
-        <w:rPr>
-          <w:rFonts w:cstheme="minorHAnsi"/>
-        </w:rPr>
-        <w:t>Service</w:t>
-      </w:r>
-      <w:r>
-        <w:rPr>
-          <w:rFonts w:cstheme="minorHAnsi"/>
-        </w:rPr>
-        <w:t>Interface</w:t>
-      </w:r>
-      <w:r>
-        <w:rPr>
-          <w:rFonts w:cstheme="minorHAnsi"/>
-        </w:rPr>
-        <w:t>Register</w:t>
-      </w:r>
-      <w:r>
-        <w:rPr>
-          <w:rFonts w:cstheme="minorHAnsi"/>
-        </w:rPr>
-        <w:t>对象的初始化。</w:t>
-      </w:r>
-    </w:p>
-    <w:p>
-      <w:pPr>
-        <w:spacing w:afterLines="50" w:after="156"/>
-        <w:ind w:firstLine="420"/>
-        <w:rPr>
-          <w:rFonts w:cstheme="minorHAnsi"/>
-        </w:rPr>
-      </w:pPr>
-      <w:r>
-        <w:rPr>
-          <w:rFonts w:cstheme="minorHAnsi"/>
-        </w:rPr>
-        <w:t>服务描述</w:t>
-      </w:r>
-      <w:r>
-        <w:rPr>
-          <w:rFonts w:cstheme="minorHAnsi"/>
-        </w:rPr>
-        <w:t>类</w:t>
-      </w:r>
-      <w:r>
-        <w:rPr>
-          <w:rFonts w:cstheme="minorHAnsi"/>
-        </w:rPr>
-        <w:t>InitializeService</w:t>
-      </w:r>
-      <w:r>
-        <w:rPr>
-          <w:rFonts w:cstheme="minorHAnsi"/>
-        </w:rPr>
-        <w:t>Interface</w:t>
-      </w:r>
-      <w:r>
-        <w:rPr>
-          <w:rFonts w:cstheme="minorHAnsi"/>
-        </w:rPr>
-        <w:t>Register</w:t>
+        <w:t>服务描述类</w:t>
+      </w:r>
+      <w:r>
+        <w:rPr>
+          <w:rFonts w:cstheme="minorHAnsi"/>
+        </w:rPr>
+        <w:t>InitializeServiceInterfaceRegister</w:t>
       </w:r>
       <w:r>
         <w:rPr>
@@ -4234,11 +4133,11 @@
         <w:rPr>
           <w:rFonts w:cstheme="minorHAnsi"/>
         </w:rPr>
-        <w:object w:dxaOrig="8445" w:dyaOrig="3910">
-          <v:shape id="_x0000_i1030" type="#_x0000_t75" style="width:414.8pt;height:191.75pt" o:ole="">
+        <w:object w:dxaOrig="8291" w:dyaOrig="3834">
+          <v:shape id="_x0000_i1030" type="#_x0000_t75" style="width:414.65pt;height:191.7pt" o:ole="">
             <v:imagedata r:id="rId20" o:title=""/>
           </v:shape>
-          <o:OLEObject Type="Embed" ProgID="Visio.Drawing.11" ShapeID="_x0000_i1030" DrawAspect="Content" ObjectID="_1575440265" r:id="rId21"/>
+          <o:OLEObject Type="Embed" ProgID="Visio.Drawing.11" ShapeID="_x0000_i1030" DrawAspect="Content" ObjectID="_1578231055" r:id="rId21"/>
         </w:object>
       </w:r>
     </w:p>
@@ -4250,6 +4149,7 @@
           <w:rFonts w:cstheme="minorHAnsi"/>
         </w:rPr>
       </w:pPr>
+      <w:bookmarkStart w:id="4" w:name="_Toc501544949"/>
     </w:p>
     <w:p>
       <w:pPr>
@@ -4263,26 +4163,80 @@
           <w:rFonts w:asciiTheme="minorHAnsi" w:hAnsiTheme="minorHAnsi" w:cstheme="minorHAnsi"/>
         </w:rPr>
       </w:pPr>
-      <w:bookmarkStart w:id="2" w:name="_Toc501697360"/>
+      <w:bookmarkStart w:id="5" w:name="_Toc504488993"/>
       <w:r>
         <w:rPr>
           <w:rFonts w:asciiTheme="minorHAnsi" w:hAnsiTheme="minorHAnsi" w:cstheme="minorHAnsi"/>
         </w:rPr>
-        <w:t>环境资源信息</w:t>
-      </w:r>
-      <w:r>
+        <w:t>环境资源信息管理和访问</w:t>
+      </w:r>
+      <w:bookmarkEnd w:id="4"/>
+      <w:bookmarkEnd w:id="5"/>
+    </w:p>
+    <w:p>
+      <w:pPr>
+        <w:spacing w:afterLines="50" w:after="156"/>
+        <w:ind w:firstLine="420"/>
+        <w:rPr>
+          <w:rFonts w:cstheme="minorHAnsi"/>
+        </w:rPr>
+      </w:pPr>
+      <w:r>
+        <w:rPr>
+          <w:rFonts w:cstheme="minorHAnsi"/>
+        </w:rPr>
+        <w:t>环境资源信息管理和访问子模块提供了一组用以获取、设置服务系统集群运行时所需环境资源、配置等信息（例如，有哪些服务处理系统节点，所在物理节点的端口号，地址，等等）的</w:t>
+      </w:r>
+      <w:r>
+        <w:rPr>
+          <w:rFonts w:cstheme="minorHAnsi" w:hint="eastAsia"/>
+        </w:rPr>
+        <w:t>环境资源信息访问对象（一种</w:t>
+      </w:r>
+      <w:r>
+        <w:rPr>
+          <w:rFonts w:cstheme="minorHAnsi"/>
+        </w:rPr>
+        <w:t>DAO</w:t>
+      </w:r>
+      <w:r>
+        <w:rPr>
+          <w:rFonts w:cstheme="minorHAnsi" w:hint="eastAsia"/>
+        </w:rPr>
+        <w:t>）类</w:t>
+      </w:r>
+      <w:r>
+        <w:rPr>
+          <w:rFonts w:cstheme="minorHAnsi"/>
+        </w:rPr>
+        <w:t>——</w:t>
+      </w:r>
+      <w:r>
+        <w:rPr>
+          <w:rFonts w:cstheme="minorHAnsi"/>
+        </w:rPr>
+        <w:t>与用配置文件来存放相关信息这种传统的做法不同，服务应用框架模块把几乎所有相关信息都存放在数据库中。</w:t>
+      </w:r>
+    </w:p>
+    <w:p>
+      <w:pPr>
+        <w:pStyle w:val="4"/>
         <w:rPr>
           <w:rFonts w:asciiTheme="minorHAnsi" w:hAnsiTheme="minorHAnsi" w:cstheme="minorHAnsi"/>
         </w:rPr>
-        <w:t>管理和</w:t>
-      </w:r>
+      </w:pPr>
       <w:r>
         <w:rPr>
           <w:rFonts w:asciiTheme="minorHAnsi" w:hAnsiTheme="minorHAnsi" w:cstheme="minorHAnsi"/>
         </w:rPr>
-        <w:t>访问</w:t>
-      </w:r>
-      <w:bookmarkEnd w:id="2"/>
+        <w:t>服务中心</w:t>
+      </w:r>
+      <w:r>
+        <w:rPr>
+          <w:rFonts w:asciiTheme="minorHAnsi" w:hAnsiTheme="minorHAnsi" w:cstheme="minorHAnsi" w:hint="eastAsia"/>
+        </w:rPr>
+        <w:t>对象</w:t>
+      </w:r>
     </w:p>
     <w:p>
       <w:pPr>
@@ -4296,49 +4250,272 @@
         <w:rPr>
           <w:rFonts w:cstheme="minorHAnsi"/>
         </w:rPr>
-        <w:t>环境资源信息</w:t>
-      </w:r>
-      <w:r>
-        <w:rPr>
-          <w:rFonts w:cstheme="minorHAnsi"/>
-        </w:rPr>
-        <w:t>管理和访问</w:t>
-      </w:r>
-      <w:r>
-        <w:rPr>
-          <w:rFonts w:cstheme="minorHAnsi"/>
-        </w:rPr>
-        <w:t>子模块提供了一组用以获取、设置服务系统集群运行时所需环境资源、配置等信息（例如，有哪些服务处理系统节点，所在物理节点的端口号，地址，等等）的</w:t>
-      </w:r>
-      <w:r>
-        <w:rPr>
-          <w:rFonts w:cstheme="minorHAnsi" w:hint="eastAsia"/>
-        </w:rPr>
-        <w:t>环境资源</w:t>
-      </w:r>
-      <w:r>
-        <w:rPr>
-          <w:rFonts w:cstheme="minorHAnsi" w:hint="eastAsia"/>
-        </w:rPr>
-        <w:t>信息</w:t>
-      </w:r>
-      <w:r>
-        <w:rPr>
-          <w:rFonts w:cstheme="minorHAnsi" w:hint="eastAsia"/>
-        </w:rPr>
-        <w:t>访问对象（一种</w:t>
-      </w:r>
-      <w:r>
-        <w:rPr>
-          <w:rFonts w:cstheme="minorHAnsi"/>
-        </w:rPr>
-        <w:t>DAO</w:t>
-      </w:r>
-      <w:r>
-        <w:rPr>
-          <w:rFonts w:cstheme="minorHAnsi" w:hint="eastAsia"/>
-        </w:rPr>
-        <w:t>）类</w:t>
+        <w:t>服务中心（</w:t>
+      </w:r>
+      <w:r>
+        <w:rPr>
+          <w:rFonts w:cstheme="minorHAnsi"/>
+        </w:rPr>
+        <w:t>ServiceCenter</w:t>
+      </w:r>
+      <w:r>
+        <w:rPr>
+          <w:rFonts w:cstheme="minorHAnsi"/>
+        </w:rPr>
+        <w:t>）对象是这里最重要的一种环境资源信息访问对象，它对应一个已经部署好的服务系统集群，其相关属性内容描述了对应服务系统集群的基本设置，包括要加载哪些应用模块（</w:t>
+      </w:r>
+      <w:r>
+        <w:rPr>
+          <w:rFonts w:cstheme="minorHAnsi"/>
+        </w:rPr>
+        <w:t>ServiceProjectCollectionConfigName</w:t>
+      </w:r>
+      <w:r>
+        <w:rPr>
+          <w:rFonts w:cstheme="minorHAnsi"/>
+        </w:rPr>
+        <w:t>属性），应用运行时的参数设置（</w:t>
+      </w:r>
+      <w:r>
+        <w:rPr>
+          <w:rFonts w:cstheme="minorHAnsi"/>
+        </w:rPr>
+        <w:t>ServiceRuntimeSettingConfigName</w:t>
+      </w:r>
+      <w:r>
+        <w:rPr>
+          <w:rFonts w:cstheme="minorHAnsi"/>
+        </w:rPr>
+        <w:t>属性），由哪些服务描述组件来登记服务接口（</w:t>
+      </w:r>
+      <w:r>
+        <w:rPr>
+          <w:rFonts w:cstheme="minorHAnsi"/>
+        </w:rPr>
+        <w:t>ServiceDescriptionCollectionConfigName</w:t>
+      </w:r>
+      <w:r>
+        <w:rPr>
+          <w:rFonts w:cstheme="minorHAnsi"/>
+        </w:rPr>
+        <w:t>属性），对外提供服务所遵循的标准（</w:t>
+      </w:r>
+      <w:r>
+        <w:rPr>
+          <w:rFonts w:cstheme="minorHAnsi"/>
+        </w:rPr>
+        <w:t>ServiceType</w:t>
+      </w:r>
+      <w:r>
+        <w:rPr>
+          <w:rFonts w:cstheme="minorHAnsi"/>
+        </w:rPr>
+        <w:t>属性），日志数据库的链接字符串（</w:t>
+      </w:r>
+      <w:r>
+        <w:rPr>
+          <w:rFonts w:cstheme="minorHAnsi"/>
+        </w:rPr>
+        <w:t>SqlServiceConnectionString</w:t>
+      </w:r>
+      <w:r>
+        <w:rPr>
+          <w:rFonts w:cstheme="minorHAnsi"/>
+        </w:rPr>
+        <w:t>属性），等等。</w:t>
+      </w:r>
+    </w:p>
+    <w:p>
+      <w:pPr>
+        <w:pStyle w:val="4"/>
+        <w:rPr>
+          <w:rFonts w:asciiTheme="minorHAnsi" w:hAnsiTheme="minorHAnsi" w:cstheme="minorHAnsi"/>
+        </w:rPr>
+      </w:pPr>
+      <w:r>
+        <w:rPr>
+          <w:rFonts w:asciiTheme="minorHAnsi" w:hAnsiTheme="minorHAnsi" w:cstheme="minorHAnsi"/>
+        </w:rPr>
+        <w:t>配置</w:t>
+      </w:r>
+      <w:r>
+        <w:rPr>
+          <w:rFonts w:asciiTheme="minorHAnsi" w:hAnsiTheme="minorHAnsi" w:cstheme="minorHAnsi" w:hint="eastAsia"/>
+        </w:rPr>
+        <w:t>对象</w:t>
+      </w:r>
+    </w:p>
+    <w:p>
+      <w:pPr>
+        <w:spacing w:afterLines="50" w:after="156"/>
+        <w:ind w:firstLine="420"/>
+        <w:rPr>
+          <w:rFonts w:cstheme="minorHAnsi"/>
+        </w:rPr>
+      </w:pPr>
+      <w:r>
+        <w:rPr>
+          <w:rFonts w:cstheme="minorHAnsi"/>
+        </w:rPr>
+        <w:t>配置（</w:t>
+      </w:r>
+      <w:r>
+        <w:rPr>
+          <w:rFonts w:cstheme="minorHAnsi"/>
+        </w:rPr>
+        <w:t>Config</w:t>
+      </w:r>
+      <w:r>
+        <w:rPr>
+          <w:rFonts w:cstheme="minorHAnsi"/>
+        </w:rPr>
+        <w:t>）对象是被广泛运用的一种环境资源信息访问对象，它通常对应一个被持久化了的组件对象，可以被看作是保存了该组件对象组件状态的文件。通常，我们也把存放在</w:t>
+      </w:r>
+      <w:r>
+        <w:rPr>
+          <w:rFonts w:cstheme="minorHAnsi"/>
+        </w:rPr>
+        <w:t>Config</w:t>
+      </w:r>
+      <w:r>
+        <w:rPr>
+          <w:rFonts w:cstheme="minorHAnsi"/>
+        </w:rPr>
+        <w:t>对象里的组件对象，称为</w:t>
+      </w:r>
+      <w:r>
+        <w:rPr>
+          <w:rFonts w:cstheme="minorHAnsi"/>
+        </w:rPr>
+        <w:t>“</w:t>
+      </w:r>
+      <w:r>
+        <w:rPr>
+          <w:rFonts w:cstheme="minorHAnsi"/>
+        </w:rPr>
+        <w:t>配置组件对象</w:t>
+      </w:r>
+      <w:r>
+        <w:rPr>
+          <w:rFonts w:cstheme="minorHAnsi"/>
+        </w:rPr>
+        <w:t>”</w:t>
+      </w:r>
+      <w:r>
+        <w:rPr>
+          <w:rFonts w:cstheme="minorHAnsi"/>
+        </w:rPr>
+        <w:t>。除了</w:t>
+      </w:r>
+      <w:r>
+        <w:rPr>
+          <w:rFonts w:cstheme="minorHAnsi"/>
+        </w:rPr>
+        <w:t>Name</w:t>
+      </w:r>
+      <w:r>
+        <w:rPr>
+          <w:rFonts w:cstheme="minorHAnsi"/>
+        </w:rPr>
+        <w:t>属性外，</w:t>
+      </w:r>
+      <w:r>
+        <w:rPr>
+          <w:rFonts w:cstheme="minorHAnsi"/>
+        </w:rPr>
+        <w:t>Config</w:t>
+      </w:r>
+      <w:r>
+        <w:rPr>
+          <w:rFonts w:cstheme="minorHAnsi"/>
+        </w:rPr>
+        <w:t>对象最主要的两个属性是</w:t>
+      </w:r>
+      <w:r>
+        <w:rPr>
+          <w:rFonts w:cstheme="minorHAnsi"/>
+        </w:rPr>
+        <w:t>Type</w:t>
+      </w:r>
+      <w:r>
+        <w:rPr>
+          <w:rFonts w:cstheme="minorHAnsi"/>
+        </w:rPr>
+        <w:t>和</w:t>
+      </w:r>
+      <w:r>
+        <w:rPr>
+          <w:rFonts w:cstheme="minorHAnsi"/>
+        </w:rPr>
+        <w:t>Content</w:t>
+      </w:r>
+      <w:r>
+        <w:rPr>
+          <w:rFonts w:cstheme="minorHAnsi"/>
+        </w:rPr>
+        <w:t>。</w:t>
+      </w:r>
+      <w:r>
+        <w:rPr>
+          <w:rFonts w:cstheme="minorHAnsi"/>
+        </w:rPr>
+        <w:t>Type</w:t>
+      </w:r>
+      <w:r>
+        <w:rPr>
+          <w:rFonts w:cstheme="minorHAnsi"/>
+        </w:rPr>
+        <w:t>属性值就是配置组件对象的</w:t>
+      </w:r>
+      <w:proofErr w:type="gramStart"/>
+      <w:r>
+        <w:rPr>
+          <w:rFonts w:cstheme="minorHAnsi"/>
+        </w:rPr>
+        <w:t>关键基类名称</w:t>
+      </w:r>
+      <w:proofErr w:type="gramEnd"/>
+      <w:r>
+        <w:rPr>
+          <w:rFonts w:cstheme="minorHAnsi"/>
+        </w:rPr>
+        <w:t>，</w:t>
+      </w:r>
+      <w:r>
+        <w:rPr>
+          <w:rFonts w:cstheme="minorHAnsi"/>
+        </w:rPr>
+        <w:t>Content</w:t>
+      </w:r>
+      <w:r>
+        <w:rPr>
+          <w:rFonts w:cstheme="minorHAnsi"/>
+        </w:rPr>
+        <w:t>属性值则是通过调用配置组件对象的</w:t>
+      </w:r>
+      <w:r>
+        <w:rPr>
+          <w:rFonts w:cstheme="minorHAnsi"/>
+        </w:rPr>
+        <w:t>OXM</w:t>
+      </w:r>
+      <w:r>
+        <w:rPr>
+          <w:rFonts w:cstheme="minorHAnsi"/>
+        </w:rPr>
+        <w:t>方法形成的</w:t>
+      </w:r>
+      <w:r>
+        <w:rPr>
+          <w:rFonts w:cstheme="minorHAnsi"/>
+        </w:rPr>
+        <w:t>XML</w:t>
+      </w:r>
+      <w:r>
+        <w:rPr>
+          <w:rFonts w:cstheme="minorHAnsi"/>
+        </w:rPr>
+        <w:t>文本</w:t>
       </w:r>
       <w:r>
         <w:rPr>
@@ -4350,7 +4527,168 @@
         <w:rPr>
           <w:rFonts w:cstheme="minorHAnsi"/>
         </w:rPr>
-        <w:t>与用配置文件来存放相关信息这种传统的做法不同，服务应用框架模块把几乎所有相关信息都存放在数据库中。</w:t>
+        <w:t>在数据库中，</w:t>
+      </w:r>
+      <w:r>
+        <w:rPr>
+          <w:rFonts w:cstheme="minorHAnsi"/>
+        </w:rPr>
+        <w:t>Content</w:t>
+      </w:r>
+      <w:r>
+        <w:rPr>
+          <w:rFonts w:cstheme="minorHAnsi"/>
+        </w:rPr>
+        <w:t>属性对应的域类型是</w:t>
+      </w:r>
+      <w:r>
+        <w:rPr>
+          <w:rFonts w:cstheme="minorHAnsi"/>
+        </w:rPr>
+        <w:t>ntext</w:t>
+      </w:r>
+      <w:r>
+        <w:rPr>
+          <w:rFonts w:cstheme="minorHAnsi"/>
+        </w:rPr>
+        <w:t>，可以存放长度不受限制的</w:t>
+      </w:r>
+      <w:r>
+        <w:rPr>
+          <w:rFonts w:cstheme="minorHAnsi"/>
+        </w:rPr>
+        <w:t>XML</w:t>
+      </w:r>
+      <w:r>
+        <w:rPr>
+          <w:rFonts w:cstheme="minorHAnsi"/>
+        </w:rPr>
+        <w:t>文本数据。</w:t>
+      </w:r>
+    </w:p>
+    <w:p>
+      <w:pPr>
+        <w:spacing w:afterLines="50" w:after="156"/>
+        <w:ind w:firstLine="420"/>
+        <w:rPr>
+          <w:rFonts w:cstheme="minorHAnsi"/>
+        </w:rPr>
+      </w:pPr>
+      <w:r>
+        <w:rPr>
+          <w:rFonts w:cstheme="minorHAnsi"/>
+        </w:rPr>
+        <w:t>对应服务系统集群的</w:t>
+      </w:r>
+      <w:r>
+        <w:rPr>
+          <w:rFonts w:cstheme="minorHAnsi"/>
+        </w:rPr>
+        <w:t>ServiceCenter</w:t>
+      </w:r>
+      <w:r>
+        <w:rPr>
+          <w:rFonts w:cstheme="minorHAnsi"/>
+        </w:rPr>
+        <w:t>对象的</w:t>
+      </w:r>
+      <w:r>
+        <w:rPr>
+          <w:rFonts w:cstheme="minorHAnsi"/>
+        </w:rPr>
+        <w:t>ServiceProjectCollectionConfigName</w:t>
+      </w:r>
+      <w:r>
+        <w:rPr>
+          <w:rFonts w:cstheme="minorHAnsi"/>
+        </w:rPr>
+        <w:t>、</w:t>
+      </w:r>
+      <w:r>
+        <w:rPr>
+          <w:rFonts w:cstheme="minorHAnsi"/>
+        </w:rPr>
+        <w:t>ServiceRuntimeSettingConfigName</w:t>
+      </w:r>
+      <w:r>
+        <w:rPr>
+          <w:rFonts w:cstheme="minorHAnsi"/>
+        </w:rPr>
+        <w:t>、</w:t>
+      </w:r>
+      <w:r>
+        <w:rPr>
+          <w:rFonts w:cstheme="minorHAnsi"/>
+        </w:rPr>
+        <w:t>ServiceDescriptionCollectionConfigName</w:t>
+      </w:r>
+      <w:r>
+        <w:rPr>
+          <w:rFonts w:cstheme="minorHAnsi"/>
+        </w:rPr>
+        <w:t>、</w:t>
+      </w:r>
+      <w:r>
+        <w:rPr>
+          <w:rFonts w:cstheme="minorHAnsi"/>
+        </w:rPr>
+        <w:t>...</w:t>
+      </w:r>
+      <w:r>
+        <w:rPr>
+          <w:rFonts w:cstheme="minorHAnsi"/>
+        </w:rPr>
+        <w:t>等属性引出的内容所含数据量可能较大，并且可能会被多个服务系统集群所共用，因此，我们把这类属性引出的内容封装成数据组件，并用</w:t>
+      </w:r>
+      <w:r>
+        <w:rPr>
+          <w:rFonts w:cstheme="minorHAnsi"/>
+        </w:rPr>
+        <w:t>Config</w:t>
+      </w:r>
+      <w:r>
+        <w:rPr>
+          <w:rFonts w:cstheme="minorHAnsi"/>
+        </w:rPr>
+        <w:t>对象来保存这些数据组件对象，属性</w:t>
+      </w:r>
+      <w:proofErr w:type="gramStart"/>
+      <w:r>
+        <w:rPr>
+          <w:rFonts w:cstheme="minorHAnsi"/>
+        </w:rPr>
+        <w:t>值仅仅</w:t>
+      </w:r>
+      <w:proofErr w:type="gramEnd"/>
+      <w:r>
+        <w:rPr>
+          <w:rFonts w:cstheme="minorHAnsi"/>
+        </w:rPr>
+        <w:t>保存</w:t>
+      </w:r>
+      <w:r>
+        <w:rPr>
+          <w:rFonts w:cstheme="minorHAnsi"/>
+        </w:rPr>
+        <w:t>Config</w:t>
+      </w:r>
+      <w:r>
+        <w:rPr>
+          <w:rFonts w:cstheme="minorHAnsi"/>
+        </w:rPr>
+        <w:t>对象的名称。需要注意的是，这是一种具有普遍意义的设计思路，采用这种思路设计的环境资源信息访问对象类不仅仅是</w:t>
+      </w:r>
+      <w:r>
+        <w:rPr>
+          <w:rFonts w:cstheme="minorHAnsi"/>
+        </w:rPr>
+        <w:t>ServiceCenter</w:t>
+      </w:r>
+      <w:r>
+        <w:rPr>
+          <w:rFonts w:cstheme="minorHAnsi"/>
+        </w:rPr>
+        <w:t>。</w:t>
       </w:r>
     </w:p>
     <w:p>
@@ -4364,7 +4702,7 @@
         <w:rPr>
           <w:rFonts w:asciiTheme="minorHAnsi" w:hAnsiTheme="minorHAnsi" w:cstheme="minorHAnsi"/>
         </w:rPr>
-        <w:t>服务中心</w:t>
+        <w:t>服务中心组件</w:t>
       </w:r>
       <w:r>
         <w:rPr>
@@ -4372,6 +4710,18 @@
         </w:rPr>
         <w:t>对象</w:t>
       </w:r>
+      <w:r>
+        <w:rPr>
+          <w:rFonts w:asciiTheme="minorHAnsi" w:hAnsiTheme="minorHAnsi" w:cstheme="minorHAnsi"/>
+        </w:rPr>
+        <w:t>和应用服务器</w:t>
+      </w:r>
+      <w:r>
+        <w:rPr>
+          <w:rFonts w:asciiTheme="minorHAnsi" w:hAnsiTheme="minorHAnsi" w:cstheme="minorHAnsi" w:hint="eastAsia"/>
+        </w:rPr>
+        <w:t>对象</w:t>
+      </w:r>
     </w:p>
     <w:p>
       <w:pPr>
@@ -4385,109 +4735,136 @@
         <w:rPr>
           <w:rFonts w:cstheme="minorHAnsi"/>
         </w:rPr>
-        <w:t>服务中心（</w:t>
-      </w:r>
-      <w:r>
-        <w:rPr>
-          <w:rFonts w:cstheme="minorHAnsi"/>
-        </w:rPr>
         <w:t>ServiceCenter</w:t>
       </w:r>
       <w:r>
         <w:rPr>
           <w:rFonts w:cstheme="minorHAnsi"/>
         </w:rPr>
-        <w:t>）对象是这里最重要的一种环境资源信息访问对象，它对应一个已经部署好的服务系统集群，其相关属性内容描述了对应服务系统集群的基本设置，包括要加载哪些应用模块（</w:t>
-      </w:r>
-      <w:r>
-        <w:rPr>
-          <w:rFonts w:cstheme="minorHAnsi"/>
-        </w:rPr>
-        <w:t>ServiceProjectCollectionConfigName</w:t>
-      </w:r>
-      <w:r>
-        <w:rPr>
-          <w:rFonts w:cstheme="minorHAnsi"/>
-        </w:rPr>
-        <w:t>属性），应用运行时的参数设置（</w:t>
-      </w:r>
-      <w:r>
-        <w:rPr>
-          <w:rFonts w:cstheme="minorHAnsi"/>
-        </w:rPr>
-        <w:t>ServiceRuntimeSettingConfigName</w:t>
-      </w:r>
-      <w:r>
-        <w:rPr>
-          <w:rFonts w:cstheme="minorHAnsi"/>
-        </w:rPr>
-        <w:t>属性），由哪些</w:t>
-      </w:r>
-      <w:r>
-        <w:rPr>
-          <w:rFonts w:cstheme="minorHAnsi"/>
-        </w:rPr>
-        <w:t>服务描述</w:t>
-      </w:r>
-      <w:r>
-        <w:rPr>
-          <w:rFonts w:cstheme="minorHAnsi"/>
-        </w:rPr>
-        <w:t>组件来登记</w:t>
-      </w:r>
-      <w:r>
-        <w:rPr>
-          <w:rFonts w:cstheme="minorHAnsi"/>
-        </w:rPr>
-        <w:t>服务接口</w:t>
-      </w:r>
-      <w:r>
-        <w:rPr>
-          <w:rFonts w:cstheme="minorHAnsi"/>
-        </w:rPr>
-        <w:t>（</w:t>
-      </w:r>
-      <w:r>
-        <w:rPr>
-          <w:rFonts w:cstheme="minorHAnsi"/>
-        </w:rPr>
-        <w:t>ServiceDescription</w:t>
-      </w:r>
-      <w:r>
-        <w:rPr>
-          <w:rFonts w:cstheme="minorHAnsi"/>
-        </w:rPr>
-        <w:t>CollectionConfigName</w:t>
-      </w:r>
-      <w:r>
-        <w:rPr>
-          <w:rFonts w:cstheme="minorHAnsi"/>
-        </w:rPr>
-        <w:t>属性），对外提供服务所遵循的标准（</w:t>
-      </w:r>
-      <w:r>
-        <w:rPr>
-          <w:rFonts w:cstheme="minorHAnsi"/>
-        </w:rPr>
-        <w:t>ServiceType</w:t>
-      </w:r>
-      <w:r>
-        <w:rPr>
-          <w:rFonts w:cstheme="minorHAnsi"/>
-        </w:rPr>
-        <w:t>属性），日志数据库的链接字符串（</w:t>
-      </w:r>
-      <w:r>
-        <w:rPr>
-          <w:rFonts w:cstheme="minorHAnsi"/>
-        </w:rPr>
-        <w:t>SqlServiceConnectionString</w:t>
-      </w:r>
-      <w:r>
-        <w:rPr>
-          <w:rFonts w:cstheme="minorHAnsi"/>
-        </w:rPr>
-        <w:t>属性），等等。</w:t>
+        <w:t>对象将对应一组服务中心组件（</w:t>
+      </w:r>
+      <w:r>
+        <w:rPr>
+          <w:rFonts w:cstheme="minorHAnsi"/>
+        </w:rPr>
+        <w:t>ServiceCenterComponent</w:t>
+      </w:r>
+      <w:r>
+        <w:rPr>
+          <w:rFonts w:cstheme="minorHAnsi"/>
+        </w:rPr>
+        <w:t>）对象，后者是对应服务系统集群中具体逻辑节点，描述具体逻辑节点基本设置（例如，在物理节点上的安装位置，逻辑节点序号，等等）的环境资源信息访问对象。有三种</w:t>
+      </w:r>
+      <w:r>
+        <w:rPr>
+          <w:rFonts w:cstheme="minorHAnsi"/>
+        </w:rPr>
+        <w:t>ServiceCenterComponent</w:t>
+      </w:r>
+      <w:r>
+        <w:rPr>
+          <w:rFonts w:cstheme="minorHAnsi"/>
+        </w:rPr>
+        <w:t>派生类对象：服务处理组件（</w:t>
+      </w:r>
+      <w:r>
+        <w:rPr>
+          <w:rFonts w:cstheme="minorHAnsi"/>
+        </w:rPr>
+        <w:t>ServiceProcessComponent</w:t>
+      </w:r>
+      <w:r>
+        <w:rPr>
+          <w:rFonts w:cstheme="minorHAnsi"/>
+        </w:rPr>
+        <w:t>）对象、服务控制组件（</w:t>
+      </w:r>
+      <w:r>
+        <w:rPr>
+          <w:rFonts w:cstheme="minorHAnsi"/>
+        </w:rPr>
+        <w:t>ServiceControlComponent</w:t>
+      </w:r>
+      <w:r>
+        <w:rPr>
+          <w:rFonts w:cstheme="minorHAnsi"/>
+        </w:rPr>
+        <w:t>）对象和异步任务处理组件（</w:t>
+      </w:r>
+      <w:r>
+        <w:rPr>
+          <w:rFonts w:cstheme="minorHAnsi"/>
+        </w:rPr>
+        <w:t>AsynchronousTaskProcessComponent</w:t>
+      </w:r>
+      <w:r>
+        <w:rPr>
+          <w:rFonts w:cstheme="minorHAnsi"/>
+        </w:rPr>
+        <w:t>）对象，分别与服务处理系统、服务控制系统和异步任务处理系统三类逻辑节点对应。</w:t>
+      </w:r>
+    </w:p>
+    <w:p>
+      <w:pPr>
+        <w:spacing w:afterLines="50" w:after="156"/>
+        <w:ind w:firstLine="420"/>
+        <w:rPr>
+          <w:rFonts w:cstheme="minorHAnsi"/>
+        </w:rPr>
+      </w:pPr>
+      <w:r>
+        <w:rPr>
+          <w:rFonts w:cstheme="minorHAnsi"/>
+        </w:rPr>
+        <w:t>应用服务器（</w:t>
+      </w:r>
+      <w:r>
+        <w:rPr>
+          <w:rFonts w:cstheme="minorHAnsi"/>
+        </w:rPr>
+        <w:t>ApplicationServer</w:t>
+      </w:r>
+      <w:r>
+        <w:rPr>
+          <w:rFonts w:cstheme="minorHAnsi"/>
+        </w:rPr>
+        <w:t>）对象是用来对应物理节点，描述物理节点基本设置（</w:t>
+      </w:r>
+      <w:r>
+        <w:rPr>
+          <w:rFonts w:cstheme="minorHAnsi"/>
+        </w:rPr>
+        <w:t>IP</w:t>
+      </w:r>
+      <w:r>
+        <w:rPr>
+          <w:rFonts w:cstheme="minorHAnsi"/>
+        </w:rPr>
+        <w:t>地址，管控端口，等等）的环境资源信息访问对象。不同逻辑节点可以被部署到同一个物理节点上，因此，一个</w:t>
+      </w:r>
+      <w:r>
+        <w:rPr>
+          <w:rFonts w:cstheme="minorHAnsi"/>
+        </w:rPr>
+        <w:t>ApplicationServer</w:t>
+      </w:r>
+      <w:r>
+        <w:rPr>
+          <w:rFonts w:cstheme="minorHAnsi"/>
+        </w:rPr>
+        <w:t>对象与一组</w:t>
+      </w:r>
+      <w:r>
+        <w:rPr>
+          <w:rFonts w:cstheme="minorHAnsi"/>
+        </w:rPr>
+        <w:t>ServiceCenterComponent</w:t>
+      </w:r>
+      <w:r>
+        <w:rPr>
+          <w:rFonts w:cstheme="minorHAnsi"/>
+        </w:rPr>
+        <w:t>对象对应。</w:t>
       </w:r>
     </w:p>
     <w:p>
@@ -4501,13 +4878,7 @@
         <w:rPr>
           <w:rFonts w:asciiTheme="minorHAnsi" w:hAnsiTheme="minorHAnsi" w:cstheme="minorHAnsi"/>
         </w:rPr>
-        <w:t>配置</w:t>
-      </w:r>
-      <w:r>
-        <w:rPr>
-          <w:rFonts w:asciiTheme="minorHAnsi" w:hAnsiTheme="minorHAnsi" w:cstheme="minorHAnsi" w:hint="eastAsia"/>
-        </w:rPr>
-        <w:t>对象</w:t>
+        <w:t>环境资源服务和访问代理</w:t>
       </w:r>
     </w:p>
     <w:p>
@@ -4522,561 +4893,7 @@
         <w:rPr>
           <w:rFonts w:cstheme="minorHAnsi"/>
         </w:rPr>
-        <w:t>配置（</w:t>
-      </w:r>
-      <w:r>
-        <w:rPr>
-          <w:rFonts w:cstheme="minorHAnsi"/>
-        </w:rPr>
-        <w:t>Config</w:t>
-      </w:r>
-      <w:r>
-        <w:rPr>
-          <w:rFonts w:cstheme="minorHAnsi"/>
-        </w:rPr>
-        <w:t>）对象是被广泛运用的一种环境资源信息访问对象，它通常对应一个被持久化了的组件对象，可以被看作是保存了该组件对象组件状态的文件。通常，我们也把存放在</w:t>
-      </w:r>
-      <w:r>
-        <w:rPr>
-          <w:rFonts w:cstheme="minorHAnsi"/>
-        </w:rPr>
-        <w:t>Config</w:t>
-      </w:r>
-      <w:r>
-        <w:rPr>
-          <w:rFonts w:cstheme="minorHAnsi"/>
-        </w:rPr>
-        <w:t>对象里的组件对象，称为</w:t>
-      </w:r>
-      <w:r>
-        <w:rPr>
-          <w:rFonts w:cstheme="minorHAnsi"/>
-        </w:rPr>
-        <w:t>“</w:t>
-      </w:r>
-      <w:r>
-        <w:rPr>
-          <w:rFonts w:cstheme="minorHAnsi"/>
-        </w:rPr>
-        <w:t>配置组件对象</w:t>
-      </w:r>
-      <w:r>
-        <w:rPr>
-          <w:rFonts w:cstheme="minorHAnsi"/>
-        </w:rPr>
-        <w:t>”</w:t>
-      </w:r>
-      <w:r>
-        <w:rPr>
-          <w:rFonts w:cstheme="minorHAnsi"/>
-        </w:rPr>
-        <w:t>。除了</w:t>
-      </w:r>
-      <w:r>
-        <w:rPr>
-          <w:rFonts w:cstheme="minorHAnsi"/>
-        </w:rPr>
-        <w:t>Name</w:t>
-      </w:r>
-      <w:r>
-        <w:rPr>
-          <w:rFonts w:cstheme="minorHAnsi"/>
-        </w:rPr>
-        <w:t>属性外，</w:t>
-      </w:r>
-      <w:r>
-        <w:rPr>
-          <w:rFonts w:cstheme="minorHAnsi"/>
-        </w:rPr>
-        <w:t>Config</w:t>
-      </w:r>
-      <w:r>
-        <w:rPr>
-          <w:rFonts w:cstheme="minorHAnsi"/>
-        </w:rPr>
-        <w:t>对象最主要的两个属性是</w:t>
-      </w:r>
-      <w:r>
-        <w:rPr>
-          <w:rFonts w:cstheme="minorHAnsi"/>
-        </w:rPr>
-        <w:t>Type</w:t>
-      </w:r>
-      <w:r>
-        <w:rPr>
-          <w:rFonts w:cstheme="minorHAnsi"/>
-        </w:rPr>
-        <w:t>和</w:t>
-      </w:r>
-      <w:r>
-        <w:rPr>
-          <w:rFonts w:cstheme="minorHAnsi"/>
-        </w:rPr>
-        <w:t>Content</w:t>
-      </w:r>
-      <w:r>
-        <w:rPr>
-          <w:rFonts w:cstheme="minorHAnsi"/>
-        </w:rPr>
-        <w:t>。</w:t>
-      </w:r>
-      <w:r>
-        <w:rPr>
-          <w:rFonts w:cstheme="minorHAnsi"/>
-        </w:rPr>
-        <w:t>Type</w:t>
-      </w:r>
-      <w:r>
-        <w:rPr>
-          <w:rFonts w:cstheme="minorHAnsi"/>
-        </w:rPr>
-        <w:t>属性值就是配置组件对象的</w:t>
-      </w:r>
-      <w:proofErr w:type="gramStart"/>
-      <w:r>
-        <w:rPr>
-          <w:rFonts w:cstheme="minorHAnsi"/>
-        </w:rPr>
-        <w:t>关键基类名称</w:t>
-      </w:r>
-      <w:proofErr w:type="gramEnd"/>
-      <w:r>
-        <w:rPr>
-          <w:rFonts w:cstheme="minorHAnsi"/>
-        </w:rPr>
-        <w:t>，</w:t>
-      </w:r>
-      <w:r>
-        <w:rPr>
-          <w:rFonts w:cstheme="minorHAnsi"/>
-        </w:rPr>
-        <w:t>Content</w:t>
-      </w:r>
-      <w:r>
-        <w:rPr>
-          <w:rFonts w:cstheme="minorHAnsi"/>
-        </w:rPr>
-        <w:t>属性值则是通过调用配置组件对象的</w:t>
-      </w:r>
-      <w:r>
-        <w:rPr>
-          <w:rFonts w:cstheme="minorHAnsi"/>
-        </w:rPr>
-        <w:t>OXM</w:t>
-      </w:r>
-      <w:r>
-        <w:rPr>
-          <w:rFonts w:cstheme="minorHAnsi"/>
-        </w:rPr>
-        <w:t>方法形成的</w:t>
-      </w:r>
-      <w:r>
-        <w:rPr>
-          <w:rFonts w:cstheme="minorHAnsi"/>
-        </w:rPr>
-        <w:t>XML</w:t>
-      </w:r>
-      <w:r>
-        <w:rPr>
-          <w:rFonts w:cstheme="minorHAnsi"/>
-        </w:rPr>
-        <w:t>文本</w:t>
-      </w:r>
-      <w:r>
-        <w:rPr>
-          <w:rFonts w:cstheme="minorHAnsi"/>
-        </w:rPr>
-        <w:t>——</w:t>
-      </w:r>
-      <w:r>
-        <w:rPr>
-          <w:rFonts w:cstheme="minorHAnsi"/>
-        </w:rPr>
-        <w:t>在数据库中，</w:t>
-      </w:r>
-      <w:r>
-        <w:rPr>
-          <w:rFonts w:cstheme="minorHAnsi"/>
-        </w:rPr>
-        <w:t>Content</w:t>
-      </w:r>
-      <w:r>
-        <w:rPr>
-          <w:rFonts w:cstheme="minorHAnsi"/>
-        </w:rPr>
-        <w:t>属性对应的域类型是</w:t>
-      </w:r>
-      <w:r>
-        <w:rPr>
-          <w:rFonts w:cstheme="minorHAnsi"/>
-        </w:rPr>
-        <w:t>ntext</w:t>
-      </w:r>
-      <w:r>
-        <w:rPr>
-          <w:rFonts w:cstheme="minorHAnsi"/>
-        </w:rPr>
-        <w:t>，可以存放长度不受限制的</w:t>
-      </w:r>
-      <w:r>
-        <w:rPr>
-          <w:rFonts w:cstheme="minorHAnsi"/>
-        </w:rPr>
-        <w:t>XML</w:t>
-      </w:r>
-      <w:r>
-        <w:rPr>
-          <w:rFonts w:cstheme="minorHAnsi"/>
-        </w:rPr>
-        <w:t>文本数据。</w:t>
-      </w:r>
-    </w:p>
-    <w:p>
-      <w:pPr>
-        <w:spacing w:afterLines="50" w:after="156"/>
-        <w:ind w:firstLine="420"/>
-        <w:rPr>
-          <w:rFonts w:cstheme="minorHAnsi"/>
-        </w:rPr>
-      </w:pPr>
-      <w:r>
-        <w:rPr>
-          <w:rFonts w:cstheme="minorHAnsi"/>
-        </w:rPr>
-        <w:t>对应服务系统集群的</w:t>
-      </w:r>
-      <w:r>
-        <w:rPr>
-          <w:rFonts w:cstheme="minorHAnsi"/>
-        </w:rPr>
-        <w:t>ServiceCenter</w:t>
-      </w:r>
-      <w:r>
-        <w:rPr>
-          <w:rFonts w:cstheme="minorHAnsi"/>
-        </w:rPr>
-        <w:t>对象的</w:t>
-      </w:r>
-      <w:r>
-        <w:rPr>
-          <w:rFonts w:cstheme="minorHAnsi"/>
-        </w:rPr>
-        <w:t>ServiceProjectCollectionConfigName</w:t>
-      </w:r>
-      <w:r>
-        <w:rPr>
-          <w:rFonts w:cstheme="minorHAnsi"/>
-        </w:rPr>
-        <w:t>、</w:t>
-      </w:r>
-      <w:r>
-        <w:rPr>
-          <w:rFonts w:cstheme="minorHAnsi"/>
-        </w:rPr>
-        <w:t>ServiceRuntimeSettingConfigName</w:t>
-      </w:r>
-      <w:r>
-        <w:rPr>
-          <w:rFonts w:cstheme="minorHAnsi"/>
-        </w:rPr>
-        <w:t>、</w:t>
-      </w:r>
-      <w:r>
-        <w:rPr>
-          <w:rFonts w:cstheme="minorHAnsi"/>
-        </w:rPr>
-        <w:t>ServiceDescription</w:t>
-      </w:r>
-      <w:r>
-        <w:rPr>
-          <w:rFonts w:cstheme="minorHAnsi"/>
-        </w:rPr>
-        <w:t>CollectionConfigName</w:t>
-      </w:r>
-      <w:r>
-        <w:rPr>
-          <w:rFonts w:cstheme="minorHAnsi"/>
-        </w:rPr>
-        <w:t>、</w:t>
-      </w:r>
-      <w:r>
-        <w:rPr>
-          <w:rFonts w:cstheme="minorHAnsi"/>
-        </w:rPr>
-        <w:t>...</w:t>
-      </w:r>
-      <w:r>
-        <w:rPr>
-          <w:rFonts w:cstheme="minorHAnsi"/>
-        </w:rPr>
-        <w:t>等属性引出的内容所含数据量可能较大，并且可能会被多个服务系统集群所共用，因此，我们把这类属性引出的内容封装成数据组件，并用</w:t>
-      </w:r>
-      <w:r>
-        <w:rPr>
-          <w:rFonts w:cstheme="minorHAnsi"/>
-        </w:rPr>
-        <w:t>Config</w:t>
-      </w:r>
-      <w:r>
-        <w:rPr>
-          <w:rFonts w:cstheme="minorHAnsi"/>
-        </w:rPr>
-        <w:t>对象来保存这些数据组件对象，属性</w:t>
-      </w:r>
-      <w:proofErr w:type="gramStart"/>
-      <w:r>
-        <w:rPr>
-          <w:rFonts w:cstheme="minorHAnsi"/>
-        </w:rPr>
-        <w:t>值仅仅</w:t>
-      </w:r>
-      <w:proofErr w:type="gramEnd"/>
-      <w:r>
-        <w:rPr>
-          <w:rFonts w:cstheme="minorHAnsi"/>
-        </w:rPr>
-        <w:t>保存</w:t>
-      </w:r>
-      <w:r>
-        <w:rPr>
-          <w:rFonts w:cstheme="minorHAnsi"/>
-        </w:rPr>
-        <w:t>Config</w:t>
-      </w:r>
-      <w:r>
-        <w:rPr>
-          <w:rFonts w:cstheme="minorHAnsi"/>
-        </w:rPr>
-        <w:t>对象的名称。需要注意的是，这是一种具有普遍意义的设计思路，采用这种思路设计的环境资源信息访问对象类不仅仅是</w:t>
-      </w:r>
-      <w:r>
-        <w:rPr>
-          <w:rFonts w:cstheme="minorHAnsi"/>
-        </w:rPr>
-        <w:t>ServiceCenter</w:t>
-      </w:r>
-      <w:r>
-        <w:rPr>
-          <w:rFonts w:cstheme="minorHAnsi"/>
-        </w:rPr>
-        <w:t>。</w:t>
-      </w:r>
-    </w:p>
-    <w:p>
-      <w:pPr>
-        <w:pStyle w:val="4"/>
-        <w:rPr>
-          <w:rFonts w:asciiTheme="minorHAnsi" w:hAnsiTheme="minorHAnsi" w:cstheme="minorHAnsi"/>
-        </w:rPr>
-      </w:pPr>
-      <w:r>
-        <w:rPr>
-          <w:rFonts w:asciiTheme="minorHAnsi" w:hAnsiTheme="minorHAnsi" w:cstheme="minorHAnsi"/>
-        </w:rPr>
-        <w:t>服务中心组件</w:t>
-      </w:r>
-      <w:r>
-        <w:rPr>
-          <w:rFonts w:asciiTheme="minorHAnsi" w:hAnsiTheme="minorHAnsi" w:cstheme="minorHAnsi" w:hint="eastAsia"/>
-        </w:rPr>
-        <w:t>对象</w:t>
-      </w:r>
-      <w:r>
-        <w:rPr>
-          <w:rFonts w:asciiTheme="minorHAnsi" w:hAnsiTheme="minorHAnsi" w:cstheme="minorHAnsi"/>
-        </w:rPr>
-        <w:t>和应用服务器</w:t>
-      </w:r>
-      <w:r>
-        <w:rPr>
-          <w:rFonts w:asciiTheme="minorHAnsi" w:hAnsiTheme="minorHAnsi" w:cstheme="minorHAnsi" w:hint="eastAsia"/>
-        </w:rPr>
-        <w:t>对象</w:t>
-      </w:r>
-    </w:p>
-    <w:p>
-      <w:pPr>
-        <w:spacing w:afterLines="50" w:after="156"/>
-        <w:ind w:firstLine="420"/>
-        <w:rPr>
-          <w:rFonts w:cstheme="minorHAnsi"/>
-        </w:rPr>
-      </w:pPr>
-      <w:r>
-        <w:rPr>
-          <w:rFonts w:cstheme="minorHAnsi"/>
-        </w:rPr>
-        <w:t>ServiceCenter</w:t>
-      </w:r>
-      <w:r>
-        <w:rPr>
-          <w:rFonts w:cstheme="minorHAnsi"/>
-        </w:rPr>
-        <w:t>对象将对应一组服务中心组件（</w:t>
-      </w:r>
-      <w:r>
-        <w:rPr>
-          <w:rFonts w:cstheme="minorHAnsi"/>
-        </w:rPr>
-        <w:t>ServiceCenterComponent</w:t>
-      </w:r>
-      <w:r>
-        <w:rPr>
-          <w:rFonts w:cstheme="minorHAnsi"/>
-        </w:rPr>
-        <w:t>）对象，后者是对应服务系统集群中具体逻辑节点，描述具体逻辑节点基本设置（例如，在物理节点上的安装位置，逻辑节点序号，等等）的环境资源信息访问对象。有三种</w:t>
-      </w:r>
-      <w:r>
-        <w:rPr>
-          <w:rFonts w:cstheme="minorHAnsi"/>
-        </w:rPr>
-        <w:t>ServiceCenterComponent</w:t>
-      </w:r>
-      <w:r>
-        <w:rPr>
-          <w:rFonts w:cstheme="minorHAnsi"/>
-        </w:rPr>
-        <w:t>派生类对象：服务处理组件（</w:t>
-      </w:r>
-      <w:r>
-        <w:rPr>
-          <w:rFonts w:cstheme="minorHAnsi"/>
-        </w:rPr>
-        <w:t>ServiceProcessComponent</w:t>
-      </w:r>
-      <w:r>
-        <w:rPr>
-          <w:rFonts w:cstheme="minorHAnsi"/>
-        </w:rPr>
-        <w:t>）对象、服务控制组件（</w:t>
-      </w:r>
-      <w:r>
-        <w:rPr>
-          <w:rFonts w:cstheme="minorHAnsi"/>
-        </w:rPr>
-        <w:t>ServiceControlComponent</w:t>
-      </w:r>
-      <w:r>
-        <w:rPr>
-          <w:rFonts w:cstheme="minorHAnsi"/>
-        </w:rPr>
-        <w:t>）对象和异步任务处理组件（</w:t>
-      </w:r>
-      <w:r>
-        <w:rPr>
-          <w:rFonts w:cstheme="minorHAnsi"/>
-        </w:rPr>
-        <w:t>AsynchronousTaskProcessComponent</w:t>
-      </w:r>
-      <w:r>
-        <w:rPr>
-          <w:rFonts w:cstheme="minorHAnsi"/>
-        </w:rPr>
-        <w:t>）对象，分别与服务处理系统、服务控制系统和异步任务处理系统三类逻辑节点对应。</w:t>
-      </w:r>
-    </w:p>
-    <w:p>
-      <w:pPr>
-        <w:spacing w:afterLines="50" w:after="156"/>
-        <w:ind w:firstLine="420"/>
-        <w:rPr>
-          <w:rFonts w:cstheme="minorHAnsi"/>
-        </w:rPr>
-      </w:pPr>
-      <w:r>
-        <w:rPr>
-          <w:rFonts w:cstheme="minorHAnsi"/>
-        </w:rPr>
-        <w:t>应用服务器（</w:t>
-      </w:r>
-      <w:r>
-        <w:rPr>
-          <w:rFonts w:cstheme="minorHAnsi"/>
-        </w:rPr>
-        <w:t>ApplicationServer</w:t>
-      </w:r>
-      <w:r>
-        <w:rPr>
-          <w:rFonts w:cstheme="minorHAnsi"/>
-        </w:rPr>
-        <w:t>）对象是用来对应物理节点，描述物理节点基本设置（</w:t>
-      </w:r>
-      <w:r>
-        <w:rPr>
-          <w:rFonts w:cstheme="minorHAnsi"/>
-        </w:rPr>
-        <w:t>IP</w:t>
-      </w:r>
-      <w:r>
-        <w:rPr>
-          <w:rFonts w:cstheme="minorHAnsi"/>
-        </w:rPr>
-        <w:t>地址，管控端口，等等）的环境资源信息访问对象。不同逻辑节点可以被部署到同一个物理节点上，因此，一个</w:t>
-      </w:r>
-      <w:r>
-        <w:rPr>
-          <w:rFonts w:cstheme="minorHAnsi"/>
-        </w:rPr>
-        <w:t>ApplicationServer</w:t>
-      </w:r>
-      <w:r>
-        <w:rPr>
-          <w:rFonts w:cstheme="minorHAnsi"/>
-        </w:rPr>
-        <w:t>对象与一组</w:t>
-      </w:r>
-      <w:r>
-        <w:rPr>
-          <w:rFonts w:cstheme="minorHAnsi"/>
-        </w:rPr>
-        <w:t>ServiceCenterComponent</w:t>
-      </w:r>
-      <w:r>
-        <w:rPr>
-          <w:rFonts w:cstheme="minorHAnsi"/>
-        </w:rPr>
-        <w:t>对象对应。</w:t>
-      </w:r>
-    </w:p>
-    <w:p>
-      <w:pPr>
-        <w:pStyle w:val="4"/>
-        <w:rPr>
-          <w:rFonts w:asciiTheme="minorHAnsi" w:hAnsiTheme="minorHAnsi" w:cstheme="minorHAnsi"/>
-        </w:rPr>
-      </w:pPr>
-      <w:r>
-        <w:rPr>
-          <w:rFonts w:asciiTheme="minorHAnsi" w:hAnsiTheme="minorHAnsi" w:cstheme="minorHAnsi"/>
-        </w:rPr>
-        <w:t>环境资源服务和访问代理</w:t>
-      </w:r>
-    </w:p>
-    <w:p>
-      <w:pPr>
-        <w:spacing w:afterLines="50" w:after="156"/>
-        <w:ind w:firstLine="420"/>
-        <w:rPr>
-          <w:rFonts w:cstheme="minorHAnsi"/>
-        </w:rPr>
-      </w:pPr>
-      <w:r>
-        <w:rPr>
-          <w:rFonts w:cstheme="minorHAnsi"/>
-        </w:rPr>
-        <w:t>为方便外部系统（指那些不能直接访问环境资源信息数据库的系统，例如运行管理平台）访问这些环境资源信息，环境资源信息</w:t>
-      </w:r>
-      <w:r>
-        <w:rPr>
-          <w:rFonts w:cstheme="minorHAnsi"/>
-        </w:rPr>
-        <w:t>管理和访问子模块</w:t>
-      </w:r>
-      <w:r>
-        <w:rPr>
-          <w:rFonts w:cstheme="minorHAnsi"/>
-        </w:rPr>
-        <w:t>提供了一个基础服务</w:t>
+        <w:t>为方便外部系统（指那些不能直接访问环境资源信息数据库的系统，例如运行管理平台）访问这些环境资源信息，环境资源信息管理和访问子模块提供了一个基础服务</w:t>
       </w:r>
       <w:r>
         <w:rPr>
@@ -5324,14 +5141,14 @@
           <w:p>
             <w:pPr>
               <w:rPr>
-                <w:rFonts w:asciiTheme="minorHAnsi" w:hAnsiTheme="minorHAnsi" w:cstheme="minorHAnsi"/>
+                <w:rFonts w:cstheme="minorHAnsi"/>
                 <w:kern w:val="0"/>
                 <w:sz w:val="20"/>
               </w:rPr>
             </w:pPr>
             <w:r>
               <w:rPr>
-                <w:rFonts w:asciiTheme="minorHAnsi" w:hAnsiTheme="minorHAnsi" w:cstheme="minorHAnsi"/>
+                <w:rFonts w:cstheme="minorHAnsi"/>
                 <w:kern w:val="0"/>
                 <w:sz w:val="20"/>
               </w:rPr>
@@ -5347,14 +5164,14 @@
           <w:p>
             <w:pPr>
               <w:rPr>
-                <w:rFonts w:asciiTheme="minorHAnsi" w:hAnsiTheme="minorHAnsi" w:cstheme="minorHAnsi"/>
+                <w:rFonts w:cstheme="minorHAnsi"/>
                 <w:kern w:val="0"/>
                 <w:sz w:val="20"/>
               </w:rPr>
             </w:pPr>
             <w:r>
               <w:rPr>
-                <w:rFonts w:asciiTheme="minorHAnsi" w:hAnsiTheme="minorHAnsi" w:cstheme="minorHAnsi"/>
+                <w:rFonts w:cstheme="minorHAnsi"/>
                 <w:kern w:val="0"/>
                 <w:sz w:val="20"/>
               </w:rPr>
@@ -5370,14 +5187,14 @@
           <w:p>
             <w:pPr>
               <w:rPr>
-                <w:rFonts w:asciiTheme="minorHAnsi" w:hAnsiTheme="minorHAnsi" w:cstheme="minorHAnsi"/>
+                <w:rFonts w:cstheme="minorHAnsi"/>
                 <w:kern w:val="0"/>
                 <w:sz w:val="20"/>
               </w:rPr>
             </w:pPr>
             <w:r>
               <w:rPr>
-                <w:rFonts w:asciiTheme="minorHAnsi" w:hAnsiTheme="minorHAnsi" w:cstheme="minorHAnsi"/>
+                <w:rFonts w:cstheme="minorHAnsi"/>
                 <w:kern w:val="0"/>
                 <w:sz w:val="20"/>
               </w:rPr>
@@ -5393,14 +5210,14 @@
           <w:p>
             <w:pPr>
               <w:rPr>
-                <w:rFonts w:asciiTheme="minorHAnsi" w:hAnsiTheme="minorHAnsi" w:cstheme="minorHAnsi"/>
+                <w:rFonts w:cstheme="minorHAnsi"/>
                 <w:kern w:val="0"/>
                 <w:sz w:val="20"/>
               </w:rPr>
             </w:pPr>
             <w:r>
               <w:rPr>
-                <w:rFonts w:asciiTheme="minorHAnsi" w:hAnsiTheme="minorHAnsi" w:cstheme="minorHAnsi"/>
+                <w:rFonts w:cstheme="minorHAnsi"/>
                 <w:kern w:val="0"/>
                 <w:sz w:val="20"/>
               </w:rPr>
@@ -5416,14 +5233,14 @@
           <w:p>
             <w:pPr>
               <w:rPr>
-                <w:rFonts w:asciiTheme="minorHAnsi" w:hAnsiTheme="minorHAnsi" w:cstheme="minorHAnsi"/>
+                <w:rFonts w:cstheme="minorHAnsi"/>
                 <w:kern w:val="0"/>
                 <w:sz w:val="20"/>
               </w:rPr>
             </w:pPr>
             <w:r>
               <w:rPr>
-                <w:rFonts w:asciiTheme="minorHAnsi" w:hAnsiTheme="minorHAnsi" w:cstheme="minorHAnsi"/>
+                <w:rFonts w:cstheme="minorHAnsi"/>
                 <w:kern w:val="0"/>
                 <w:sz w:val="20"/>
               </w:rPr>
@@ -5440,14 +5257,14 @@
           <w:p>
             <w:pPr>
               <w:rPr>
-                <w:rFonts w:asciiTheme="minorHAnsi" w:hAnsiTheme="minorHAnsi" w:cstheme="minorHAnsi"/>
+                <w:rFonts w:cstheme="minorHAnsi"/>
                 <w:kern w:val="0"/>
                 <w:sz w:val="20"/>
               </w:rPr>
             </w:pPr>
             <w:r>
               <w:rPr>
-                <w:rFonts w:asciiTheme="minorHAnsi" w:hAnsiTheme="minorHAnsi" w:cstheme="minorHAnsi"/>
+                <w:rFonts w:cstheme="minorHAnsi"/>
                 <w:kern w:val="0"/>
                 <w:sz w:val="20"/>
               </w:rPr>
@@ -5462,7 +5279,7 @@
           <w:p>
             <w:pPr>
               <w:rPr>
-                <w:rFonts w:asciiTheme="minorHAnsi" w:hAnsiTheme="minorHAnsi" w:cstheme="minorHAnsi"/>
+                <w:rFonts w:cstheme="minorHAnsi"/>
                 <w:kern w:val="0"/>
                 <w:sz w:val="20"/>
               </w:rPr>
@@ -5476,7 +5293,7 @@
           <w:p>
             <w:pPr>
               <w:rPr>
-                <w:rFonts w:asciiTheme="minorHAnsi" w:hAnsiTheme="minorHAnsi" w:cstheme="minorHAnsi"/>
+                <w:rFonts w:cstheme="minorHAnsi"/>
                 <w:kern w:val="0"/>
                 <w:sz w:val="20"/>
               </w:rPr>
@@ -5490,7 +5307,7 @@
           <w:p>
             <w:pPr>
               <w:rPr>
-                <w:rFonts w:asciiTheme="minorHAnsi" w:hAnsiTheme="minorHAnsi" w:cstheme="minorHAnsi"/>
+                <w:rFonts w:cstheme="minorHAnsi"/>
                 <w:kern w:val="0"/>
                 <w:sz w:val="20"/>
               </w:rPr>
@@ -5504,7 +5321,7 @@
           <w:p>
             <w:pPr>
               <w:rPr>
-                <w:rFonts w:asciiTheme="minorHAnsi" w:hAnsiTheme="minorHAnsi" w:cstheme="minorHAnsi"/>
+                <w:rFonts w:cstheme="minorHAnsi"/>
                 <w:kern w:val="0"/>
                 <w:sz w:val="20"/>
               </w:rPr>
@@ -5520,14 +5337,14 @@
           <w:p>
             <w:pPr>
               <w:rPr>
-                <w:rFonts w:asciiTheme="minorHAnsi" w:hAnsiTheme="minorHAnsi" w:cstheme="minorHAnsi"/>
+                <w:rFonts w:cstheme="minorHAnsi"/>
                 <w:kern w:val="0"/>
                 <w:sz w:val="20"/>
               </w:rPr>
             </w:pPr>
             <w:r>
               <w:rPr>
-                <w:rFonts w:asciiTheme="minorHAnsi" w:hAnsiTheme="minorHAnsi" w:cstheme="minorHAnsi"/>
+                <w:rFonts w:cstheme="minorHAnsi"/>
                 <w:kern w:val="0"/>
                 <w:sz w:val="20"/>
               </w:rPr>
@@ -5542,7 +5359,7 @@
           <w:p>
             <w:pPr>
               <w:rPr>
-                <w:rFonts w:asciiTheme="minorHAnsi" w:hAnsiTheme="minorHAnsi" w:cstheme="minorHAnsi"/>
+                <w:rFonts w:cstheme="minorHAnsi"/>
                 <w:kern w:val="0"/>
                 <w:sz w:val="20"/>
               </w:rPr>
@@ -5556,7 +5373,7 @@
           <w:p>
             <w:pPr>
               <w:rPr>
-                <w:rFonts w:asciiTheme="minorHAnsi" w:hAnsiTheme="minorHAnsi" w:cstheme="minorHAnsi"/>
+                <w:rFonts w:cstheme="minorHAnsi"/>
                 <w:kern w:val="0"/>
                 <w:sz w:val="20"/>
               </w:rPr>
@@ -5570,7 +5387,7 @@
           <w:p>
             <w:pPr>
               <w:rPr>
-                <w:rFonts w:asciiTheme="minorHAnsi" w:hAnsiTheme="minorHAnsi" w:cstheme="minorHAnsi"/>
+                <w:rFonts w:cstheme="minorHAnsi"/>
                 <w:kern w:val="0"/>
                 <w:sz w:val="20"/>
               </w:rPr>
@@ -5584,7 +5401,7 @@
           <w:p>
             <w:pPr>
               <w:rPr>
-                <w:rFonts w:asciiTheme="minorHAnsi" w:hAnsiTheme="minorHAnsi" w:cstheme="minorHAnsi"/>
+                <w:rFonts w:cstheme="minorHAnsi"/>
                 <w:kern w:val="0"/>
                 <w:sz w:val="20"/>
               </w:rPr>
@@ -5600,26 +5417,18 @@
           <w:p>
             <w:pPr>
               <w:rPr>
-                <w:rFonts w:asciiTheme="minorHAnsi" w:hAnsiTheme="minorHAnsi" w:cstheme="minorHAnsi"/>
+                <w:rFonts w:cstheme="minorHAnsi"/>
                 <w:kern w:val="0"/>
                 <w:sz w:val="20"/>
               </w:rPr>
             </w:pPr>
             <w:r>
               <w:rPr>
-                <w:rFonts w:asciiTheme="minorHAnsi" w:hAnsiTheme="minorHAnsi" w:cstheme="minorHAnsi"/>
+                <w:rFonts w:cstheme="minorHAnsi"/>
                 <w:kern w:val="0"/>
                 <w:sz w:val="20"/>
               </w:rPr>
-              <w:t>Get</w:t>
-            </w:r>
-            <w:r>
-              <w:rPr>
-                <w:rFonts w:asciiTheme="minorHAnsi" w:hAnsiTheme="minorHAnsi" w:cstheme="minorHAnsi"/>
-                <w:kern w:val="0"/>
-                <w:sz w:val="20"/>
-              </w:rPr>
-              <w:t>ApplicationComponent</w:t>
+              <w:t>GetApplicationComponent</w:t>
             </w:r>
           </w:p>
         </w:tc>
@@ -5630,7 +5439,7 @@
           <w:p>
             <w:pPr>
               <w:rPr>
-                <w:rFonts w:asciiTheme="minorHAnsi" w:hAnsiTheme="minorHAnsi" w:cstheme="minorHAnsi"/>
+                <w:rFonts w:cstheme="minorHAnsi"/>
                 <w:kern w:val="0"/>
                 <w:sz w:val="20"/>
               </w:rPr>
@@ -5644,7 +5453,7 @@
           <w:p>
             <w:pPr>
               <w:rPr>
-                <w:rFonts w:asciiTheme="minorHAnsi" w:hAnsiTheme="minorHAnsi" w:cstheme="minorHAnsi"/>
+                <w:rFonts w:cstheme="minorHAnsi"/>
                 <w:kern w:val="0"/>
                 <w:sz w:val="20"/>
               </w:rPr>
@@ -5658,7 +5467,7 @@
           <w:p>
             <w:pPr>
               <w:rPr>
-                <w:rFonts w:asciiTheme="minorHAnsi" w:hAnsiTheme="minorHAnsi" w:cstheme="minorHAnsi"/>
+                <w:rFonts w:cstheme="minorHAnsi"/>
                 <w:kern w:val="0"/>
                 <w:sz w:val="20"/>
               </w:rPr>
@@ -5672,7 +5481,7 @@
           <w:p>
             <w:pPr>
               <w:rPr>
-                <w:rFonts w:asciiTheme="minorHAnsi" w:hAnsiTheme="minorHAnsi" w:cstheme="minorHAnsi"/>
+                <w:rFonts w:cstheme="minorHAnsi"/>
                 <w:kern w:val="0"/>
                 <w:sz w:val="20"/>
               </w:rPr>
@@ -5702,19 +5511,7 @@
         <w:rPr>
           <w:rFonts w:cstheme="minorHAnsi"/>
         </w:rPr>
-        <w:t>为进一步简化外部系统访问环境资源服务时的编程，环境资源信息</w:t>
-      </w:r>
-      <w:r>
-        <w:rPr>
-          <w:rFonts w:cstheme="minorHAnsi"/>
-        </w:rPr>
-        <w:t>管理和访问子模块</w:t>
-      </w:r>
-      <w:r>
-        <w:rPr>
-          <w:rFonts w:cstheme="minorHAnsi"/>
-        </w:rPr>
-        <w:t>还提供了环境资源服务访问代理（</w:t>
+        <w:t>为进一步简化外部系统访问环境资源服务时的编程，环境资源信息管理和访问子模块还提供了环境资源服务访问代理（</w:t>
       </w:r>
       <w:r>
         <w:rPr>
@@ -5774,14 +5571,16 @@
           <w:rFonts w:asciiTheme="minorHAnsi" w:hAnsiTheme="minorHAnsi" w:cstheme="minorHAnsi"/>
         </w:rPr>
       </w:pPr>
-      <w:bookmarkStart w:id="3" w:name="_Toc501697361"/>
+      <w:bookmarkStart w:id="6" w:name="_Toc501544950"/>
+      <w:bookmarkStart w:id="7" w:name="_Toc504488994"/>
       <w:r>
         <w:rPr>
           <w:rFonts w:asciiTheme="minorHAnsi" w:hAnsiTheme="minorHAnsi" w:cstheme="minorHAnsi"/>
         </w:rPr>
         <w:t>应用框架</w:t>
       </w:r>
-      <w:bookmarkEnd w:id="3"/>
+      <w:bookmarkEnd w:id="6"/>
+      <w:bookmarkEnd w:id="7"/>
     </w:p>
     <w:p>
       <w:pPr>
@@ -5845,7 +5644,8 @@
           <w:rFonts w:cstheme="minorHAnsi"/>
         </w:rPr>
       </w:pPr>
-      <w:bookmarkStart w:id="4" w:name="_Toc501697362"/>
+      <w:bookmarkStart w:id="8" w:name="_Toc501544951"/>
+      <w:bookmarkStart w:id="9" w:name="_Toc504488995"/>
       <w:r>
         <w:rPr>
           <w:rFonts w:cstheme="minorHAnsi"/>
@@ -5858,9 +5658,8 @@
         </w:rPr>
         <w:t>对象</w:t>
       </w:r>
-      <w:bookmarkStart w:id="5" w:name="_GoBack"/>
-      <w:bookmarkEnd w:id="4"/>
-      <w:bookmarkEnd w:id="5"/>
+      <w:bookmarkEnd w:id="8"/>
+      <w:bookmarkEnd w:id="9"/>
     </w:p>
     <w:p>
       <w:pPr>
@@ -5904,31 +5703,13 @@
         <w:rPr>
           <w:rFonts w:cstheme="minorHAnsi"/>
         </w:rPr>
-        <w:t>对象，一个</w:t>
-      </w:r>
-      <w:r>
-        <w:rPr>
-          <w:rFonts w:cstheme="minorHAnsi"/>
-        </w:rPr>
-        <w:t>服务描述</w:t>
-      </w:r>
-      <w:r>
-        <w:rPr>
-          <w:rFonts w:cstheme="minorHAnsi"/>
-        </w:rPr>
-        <w:t>集合（</w:t>
-      </w:r>
-      <w:r>
-        <w:rPr>
-          <w:rFonts w:cstheme="minorHAnsi"/>
-        </w:rPr>
-        <w:t>ServiceDescription</w:t>
-      </w:r>
-      <w:r>
-        <w:rPr>
-          <w:rFonts w:cstheme="minorHAnsi"/>
-        </w:rPr>
-        <w:t>Collection</w:t>
+        <w:t>对象，一个服务描述集合（</w:t>
+      </w:r>
+      <w:r>
+        <w:rPr>
+          <w:rFonts w:cstheme="minorHAnsi"/>
+        </w:rPr>
+        <w:t>ServiceDescriptionCollection</w:t>
       </w:r>
       <w:r>
         <w:rPr>
@@ -5958,13 +5739,7 @@
         <w:rPr>
           <w:rFonts w:cstheme="minorHAnsi"/>
         </w:rPr>
-        <w:t>对象</w:t>
-      </w:r>
-      <w:r>
-        <w:rPr>
-          <w:rFonts w:cstheme="minorHAnsi"/>
-        </w:rPr>
-        <w:t>，一个项目集合（</w:t>
+        <w:t>对象，一个项目集合（</w:t>
       </w:r>
       <w:r>
         <w:rPr>
@@ -5976,13 +5751,7 @@
         <w:rPr>
           <w:rFonts w:cstheme="minorHAnsi"/>
         </w:rPr>
-        <w:t>）对象</w:t>
-      </w:r>
-      <w:r>
-        <w:rPr>
-          <w:rFonts w:cstheme="minorHAnsi"/>
-        </w:rPr>
-        <w:t>，一个配置组件对象集合（</w:t>
+        <w:t>）对象，一个配置组件对象集合（</w:t>
       </w:r>
       <w:r>
         <w:rPr>
@@ -6204,13 +5973,7 @@
         <w:rPr>
           <w:rFonts w:cstheme="minorHAnsi"/>
         </w:rPr>
-        <w:t>ServiceDescription</w:t>
-      </w:r>
-      <w:r>
-        <w:rPr>
-          <w:rFonts w:cstheme="minorHAnsi"/>
-        </w:rPr>
-        <w:t>CollectionConfigName</w:t>
+        <w:t>ServiceDescriptionCollectionConfigName</w:t>
       </w:r>
       <w:r>
         <w:rPr>
@@ -6272,13 +6035,7 @@
         <w:rPr>
           <w:rFonts w:cstheme="minorHAnsi"/>
         </w:rPr>
-        <w:t>ServiceDescription</w:t>
-      </w:r>
-      <w:r>
-        <w:rPr>
-          <w:rFonts w:cstheme="minorHAnsi"/>
-        </w:rPr>
-        <w:t>Collection</w:t>
+        <w:t>ServiceDescriptionCollection</w:t>
       </w:r>
       <w:r>
         <w:rPr>
@@ -6445,25 +6202,174 @@
         <w:rPr>
           <w:rFonts w:asciiTheme="minorHAnsi" w:hAnsiTheme="minorHAnsi" w:cstheme="minorHAnsi"/>
         </w:rPr>
-        <w:t>服务描述</w:t>
+        <w:t>服务描述集合对象和服务</w:t>
+      </w:r>
+      <w:r>
+        <w:rPr>
+          <w:rFonts w:asciiTheme="minorHAnsi" w:hAnsiTheme="minorHAnsi" w:cstheme="minorHAnsi" w:hint="eastAsia"/>
+        </w:rPr>
+        <w:t>接口</w:t>
       </w:r>
       <w:r>
         <w:rPr>
           <w:rFonts w:asciiTheme="minorHAnsi" w:hAnsiTheme="minorHAnsi" w:cstheme="minorHAnsi"/>
         </w:rPr>
-        <w:t>集合对象和服务</w:t>
-      </w:r>
-      <w:r>
-        <w:rPr>
-          <w:rFonts w:asciiTheme="minorHAnsi" w:hAnsiTheme="minorHAnsi" w:cstheme="minorHAnsi" w:hint="eastAsia"/>
-        </w:rPr>
-        <w:t>接口</w:t>
-      </w:r>
-      <w:r>
+        <w:t>注册器对象</w:t>
+      </w:r>
+    </w:p>
+    <w:p>
+      <w:pPr>
+        <w:spacing w:afterLines="50" w:after="156"/>
+        <w:ind w:firstLine="420"/>
+        <w:rPr>
+          <w:rFonts w:cstheme="minorHAnsi"/>
+        </w:rPr>
+      </w:pPr>
+      <w:r>
+        <w:rPr>
+          <w:rFonts w:cstheme="minorHAnsi"/>
+        </w:rPr>
+        <w:t>ServiceDescriptionCollection</w:t>
+      </w:r>
+      <w:r>
+        <w:rPr>
+          <w:rFonts w:cstheme="minorHAnsi"/>
+        </w:rPr>
+        <w:t>对象就是</w:t>
+      </w:r>
+      <w:r>
+        <w:rPr>
+          <w:rFonts w:cstheme="minorHAnsi"/>
+        </w:rPr>
+        <w:t>ServiceDescription</w:t>
+      </w:r>
+      <w:r>
+        <w:rPr>
+          <w:rFonts w:cstheme="minorHAnsi"/>
+        </w:rPr>
+        <w:t>对象的集合，服务系统启动时会依次调用</w:t>
+      </w:r>
+      <w:r>
+        <w:rPr>
+          <w:rFonts w:cstheme="minorHAnsi"/>
+        </w:rPr>
+        <w:t>Environment</w:t>
+      </w:r>
+      <w:r>
+        <w:rPr>
+          <w:rFonts w:cstheme="minorHAnsi"/>
+        </w:rPr>
+        <w:t>对象中的</w:t>
+      </w:r>
+      <w:r>
+        <w:rPr>
+          <w:rFonts w:cstheme="minorHAnsi"/>
+        </w:rPr>
+        <w:t>ServiceDescriptionCollection</w:t>
+      </w:r>
+      <w:r>
+        <w:rPr>
+          <w:rFonts w:cstheme="minorHAnsi"/>
+        </w:rPr>
+        <w:t>对象包含的所有</w:t>
+      </w:r>
+      <w:r>
+        <w:rPr>
+          <w:rFonts w:cstheme="minorHAnsi"/>
+        </w:rPr>
+        <w:t>ServiceDescription</w:t>
+      </w:r>
+      <w:r>
+        <w:rPr>
+          <w:rFonts w:cstheme="minorHAnsi"/>
+        </w:rPr>
+        <w:t>对象的</w:t>
+      </w:r>
+      <w:r>
+        <w:rPr>
+          <w:rFonts w:cstheme="minorHAnsi"/>
+        </w:rPr>
+        <w:t>InitializeServiceInterfaceRegister</w:t>
+      </w:r>
+      <w:r>
+        <w:rPr>
+          <w:rFonts w:cstheme="minorHAnsi"/>
+        </w:rPr>
+        <w:t>方法，完成</w:t>
+      </w:r>
+      <w:r>
+        <w:rPr>
+          <w:rFonts w:cstheme="minorHAnsi"/>
+        </w:rPr>
+        <w:t>Environment</w:t>
+      </w:r>
+      <w:r>
+        <w:rPr>
+          <w:rFonts w:cstheme="minorHAnsi"/>
+        </w:rPr>
+        <w:t>对象中的</w:t>
+      </w:r>
+      <w:r>
+        <w:rPr>
+          <w:rFonts w:cstheme="minorHAnsi"/>
+        </w:rPr>
+        <w:t>ServiceInterfaceRegister</w:t>
+      </w:r>
+      <w:r>
+        <w:rPr>
+          <w:rFonts w:cstheme="minorHAnsi"/>
+        </w:rPr>
+        <w:t>对象的初始化</w:t>
+      </w:r>
+      <w:r>
+        <w:rPr>
+          <w:rFonts w:cstheme="minorHAnsi"/>
+        </w:rPr>
+        <w:t>——</w:t>
+      </w:r>
+      <w:r>
+        <w:rPr>
+          <w:rFonts w:cstheme="minorHAnsi"/>
+        </w:rPr>
+        <w:t>服务请求报文合法性的检查过程会使用到</w:t>
+      </w:r>
+      <w:r>
+        <w:rPr>
+          <w:rFonts w:cstheme="minorHAnsi"/>
+        </w:rPr>
+        <w:t>Environment</w:t>
+      </w:r>
+      <w:r>
+        <w:rPr>
+          <w:rFonts w:cstheme="minorHAnsi"/>
+        </w:rPr>
+        <w:t>对象中的</w:t>
+      </w:r>
+      <w:r>
+        <w:rPr>
+          <w:rFonts w:cstheme="minorHAnsi"/>
+        </w:rPr>
+        <w:t>ServiceInterfaceRegister</w:t>
+      </w:r>
+      <w:r>
+        <w:rPr>
+          <w:rFonts w:cstheme="minorHAnsi"/>
+        </w:rPr>
+        <w:t>对象。</w:t>
+      </w:r>
+    </w:p>
+    <w:p>
+      <w:pPr>
+        <w:pStyle w:val="4"/>
         <w:rPr>
           <w:rFonts w:asciiTheme="minorHAnsi" w:hAnsiTheme="minorHAnsi" w:cstheme="minorHAnsi"/>
         </w:rPr>
-        <w:t>注册器对象</w:t>
+      </w:pPr>
+      <w:r>
+        <w:rPr>
+          <w:rFonts w:asciiTheme="minorHAnsi" w:hAnsiTheme="minorHAnsi" w:cstheme="minorHAnsi"/>
+        </w:rPr>
+        <w:t>配置组件对象集合对象</w:t>
       </w:r>
     </w:p>
     <w:p>
@@ -6478,31 +6384,43 @@
         <w:rPr>
           <w:rFonts w:cstheme="minorHAnsi"/>
         </w:rPr>
-        <w:t>ServiceDescription</w:t>
-      </w:r>
-      <w:r>
-        <w:rPr>
-          <w:rFonts w:cstheme="minorHAnsi"/>
-        </w:rPr>
-        <w:t>Collection</w:t>
-      </w:r>
-      <w:r>
-        <w:rPr>
-          <w:rFonts w:cstheme="minorHAnsi"/>
-        </w:rPr>
-        <w:t>对象就是</w:t>
-      </w:r>
-      <w:r>
-        <w:rPr>
-          <w:rFonts w:cstheme="minorHAnsi"/>
-        </w:rPr>
-        <w:t>ServiceDescription</w:t>
-      </w:r>
-      <w:r>
-        <w:rPr>
-          <w:rFonts w:cstheme="minorHAnsi"/>
-        </w:rPr>
-        <w:t>对象的集合，服务系统启动时会依次调用</w:t>
+        <w:t>服务系统启动时会读取所有</w:t>
+      </w:r>
+      <w:r>
+        <w:rPr>
+          <w:rFonts w:cstheme="minorHAnsi"/>
+        </w:rPr>
+        <w:t>Type</w:t>
+      </w:r>
+      <w:r>
+        <w:rPr>
+          <w:rFonts w:cstheme="minorHAnsi"/>
+        </w:rPr>
+        <w:t>属性值为</w:t>
+      </w:r>
+      <w:r>
+        <w:rPr>
+          <w:rFonts w:cstheme="minorHAnsi"/>
+        </w:rPr>
+        <w:t>"component"</w:t>
+      </w:r>
+      <w:r>
+        <w:rPr>
+          <w:rFonts w:cstheme="minorHAnsi"/>
+        </w:rPr>
+        <w:t>的</w:t>
+      </w:r>
+      <w:r>
+        <w:rPr>
+          <w:rFonts w:cstheme="minorHAnsi"/>
+        </w:rPr>
+        <w:t>Config</w:t>
+      </w:r>
+      <w:r>
+        <w:rPr>
+          <w:rFonts w:cstheme="minorHAnsi"/>
+        </w:rPr>
+        <w:t>对象，将其中保存的配置组件对象加入</w:t>
       </w:r>
       <w:r>
         <w:rPr>
@@ -6520,25 +6438,31 @@
         <w:rPr>
           <w:rFonts w:cstheme="minorHAnsi"/>
         </w:rPr>
-        <w:t>ServiceDescription</w:t>
-      </w:r>
-      <w:r>
-        <w:rPr>
-          <w:rFonts w:cstheme="minorHAnsi"/>
-        </w:rPr>
-        <w:t>Collection</w:t>
-      </w:r>
-      <w:r>
-        <w:rPr>
-          <w:rFonts w:cstheme="minorHAnsi"/>
-        </w:rPr>
-        <w:t>对象包含的所有</w:t>
-      </w:r>
-      <w:r>
-        <w:rPr>
-          <w:rFonts w:cstheme="minorHAnsi"/>
-        </w:rPr>
-        <w:t>ServiceDescription</w:t>
+        <w:t>ConfiguredComponentCollection</w:t>
+      </w:r>
+      <w:r>
+        <w:rPr>
+          <w:rFonts w:cstheme="minorHAnsi"/>
+        </w:rPr>
+        <w:t>对象。</w:t>
+      </w:r>
+      <w:r>
+        <w:rPr>
+          <w:rFonts w:cstheme="minorHAnsi"/>
+        </w:rPr>
+        <w:t>ConfiguredComponentCollection</w:t>
+      </w:r>
+      <w:r>
+        <w:rPr>
+          <w:rFonts w:cstheme="minorHAnsi"/>
+        </w:rPr>
+        <w:t>对象内部建立了一个以</w:t>
+      </w:r>
+      <w:r>
+        <w:rPr>
+          <w:rFonts w:cstheme="minorHAnsi"/>
+        </w:rPr>
+        <w:t>Config</w:t>
       </w:r>
       <w:r>
         <w:rPr>
@@ -6550,43 +6474,89 @@
         <w:rPr>
           <w:rFonts w:cstheme="minorHAnsi"/>
         </w:rPr>
-        <w:t>Initialize</w:t>
-      </w:r>
-      <w:r>
-        <w:rPr>
-          <w:rFonts w:cstheme="minorHAnsi"/>
-        </w:rPr>
-        <w:t>ServiceInterfaceRegister</w:t>
-      </w:r>
-      <w:r>
-        <w:rPr>
-          <w:rFonts w:cstheme="minorHAnsi"/>
-        </w:rPr>
-        <w:t>方法，完成</w:t>
-      </w:r>
-      <w:r>
-        <w:rPr>
-          <w:rFonts w:cstheme="minorHAnsi"/>
-        </w:rPr>
-        <w:t>Environment</w:t>
-      </w:r>
-      <w:r>
-        <w:rPr>
-          <w:rFonts w:cstheme="minorHAnsi"/>
-        </w:rPr>
-        <w:t>对象中的</w:t>
-      </w:r>
-      <w:r>
-        <w:rPr>
-          <w:rFonts w:cstheme="minorHAnsi"/>
-        </w:rPr>
-        <w:t>ServiceInterfaceRegister</w:t>
-      </w:r>
-      <w:r>
-        <w:rPr>
-          <w:rFonts w:cstheme="minorHAnsi"/>
-        </w:rPr>
-        <w:t>对象的初始化</w:t>
+        <w:t>Name</w:t>
+      </w:r>
+      <w:r>
+        <w:rPr>
+          <w:rFonts w:cstheme="minorHAnsi"/>
+        </w:rPr>
+        <w:t>属性</w:t>
+      </w:r>
+      <w:proofErr w:type="gramStart"/>
+      <w:r>
+        <w:rPr>
+          <w:rFonts w:cstheme="minorHAnsi"/>
+        </w:rPr>
+        <w:t>值为键值</w:t>
+      </w:r>
+      <w:proofErr w:type="gramEnd"/>
+      <w:r>
+        <w:rPr>
+          <w:rFonts w:cstheme="minorHAnsi"/>
+        </w:rPr>
+        <w:t>的配置组件对象哈希表，</w:t>
+      </w:r>
+      <w:r>
+        <w:rPr>
+          <w:rFonts w:cstheme="minorHAnsi"/>
+        </w:rPr>
+        <w:t>ConfiguredComponentCollection</w:t>
+      </w:r>
+      <w:r>
+        <w:rPr>
+          <w:rFonts w:cstheme="minorHAnsi"/>
+        </w:rPr>
+        <w:t>对象提供了</w:t>
+      </w:r>
+      <w:r>
+        <w:rPr>
+          <w:rFonts w:cstheme="minorHAnsi"/>
+        </w:rPr>
+        <w:t>GetConfiguredComponent</w:t>
+      </w:r>
+      <w:r>
+        <w:rPr>
+          <w:rFonts w:cstheme="minorHAnsi"/>
+        </w:rPr>
+        <w:t>方法，可以根据</w:t>
+      </w:r>
+      <w:r>
+        <w:rPr>
+          <w:rFonts w:cstheme="minorHAnsi"/>
+        </w:rPr>
+        <w:t>Config</w:t>
+      </w:r>
+      <w:r>
+        <w:rPr>
+          <w:rFonts w:cstheme="minorHAnsi"/>
+        </w:rPr>
+        <w:t>对象的</w:t>
+      </w:r>
+      <w:r>
+        <w:rPr>
+          <w:rFonts w:cstheme="minorHAnsi"/>
+        </w:rPr>
+        <w:t>Name</w:t>
+      </w:r>
+      <w:r>
+        <w:rPr>
+          <w:rFonts w:cstheme="minorHAnsi"/>
+        </w:rPr>
+        <w:t>属性值</w:t>
+      </w:r>
+      <w:proofErr w:type="gramStart"/>
+      <w:r>
+        <w:rPr>
+          <w:rFonts w:cstheme="minorHAnsi"/>
+        </w:rPr>
+        <w:t>在该哈希</w:t>
+      </w:r>
+      <w:proofErr w:type="gramEnd"/>
+      <w:r>
+        <w:rPr>
+          <w:rFonts w:cstheme="minorHAnsi"/>
+        </w:rPr>
+        <w:t>表中查找到配置组件对象。配置组件对象通常被用作服务系统中所有应用模块在具体服务请求处理时共用的参数</w:t>
       </w:r>
       <w:r>
         <w:rPr>
@@ -6598,31 +6568,21 @@
         <w:rPr>
           <w:rFonts w:cstheme="minorHAnsi"/>
         </w:rPr>
-        <w:t>服务请求报文合法性的检查过程会使用到</w:t>
-      </w:r>
-      <w:r>
-        <w:rPr>
-          <w:rFonts w:cstheme="minorHAnsi"/>
-        </w:rPr>
-        <w:t>Environment</w:t>
-      </w:r>
-      <w:r>
-        <w:rPr>
-          <w:rFonts w:cstheme="minorHAnsi"/>
-        </w:rPr>
-        <w:t>对象中的</w:t>
-      </w:r>
-      <w:r>
-        <w:rPr>
-          <w:rFonts w:cstheme="minorHAnsi"/>
-        </w:rPr>
-        <w:t>ServiceInterfaceRegister</w:t>
-      </w:r>
-      <w:r>
-        <w:rPr>
-          <w:rFonts w:cstheme="minorHAnsi"/>
-        </w:rPr>
-        <w:t>对象。</w:t>
+        <w:t>这意味着我们在通过组件对象</w:t>
+      </w:r>
+      <w:proofErr w:type="gramStart"/>
+      <w:r>
+        <w:rPr>
+          <w:rFonts w:cstheme="minorHAnsi"/>
+        </w:rPr>
+        <w:t>设计器</w:t>
+      </w:r>
+      <w:proofErr w:type="gramEnd"/>
+      <w:r>
+        <w:rPr>
+          <w:rFonts w:cstheme="minorHAnsi"/>
+        </w:rPr>
+        <w:t>设计配置组件对象时即可决定运行时服务系统的相关参数。</w:t>
       </w:r>
     </w:p>
     <w:p>
@@ -6636,7 +6596,7 @@
         <w:rPr>
           <w:rFonts w:asciiTheme="minorHAnsi" w:hAnsiTheme="minorHAnsi" w:cstheme="minorHAnsi"/>
         </w:rPr>
-        <w:t>配置组件对象集合对象</w:t>
+        <w:t>项目、功能实现和应用</w:t>
       </w:r>
     </w:p>
     <w:p>
@@ -6651,179 +6611,225 @@
         <w:rPr>
           <w:rFonts w:cstheme="minorHAnsi"/>
         </w:rPr>
-        <w:t>服务系统启动时会读取所有</w:t>
-      </w:r>
-      <w:r>
-        <w:rPr>
-          <w:rFonts w:cstheme="minorHAnsi"/>
-        </w:rPr>
-        <w:t>Type</w:t>
-      </w:r>
-      <w:r>
-        <w:rPr>
-          <w:rFonts w:cstheme="minorHAnsi"/>
-        </w:rPr>
-        <w:t>属性值为</w:t>
-      </w:r>
-      <w:r>
-        <w:rPr>
-          <w:rFonts w:cstheme="minorHAnsi"/>
-        </w:rPr>
-        <w:t>"component"</w:t>
-      </w:r>
-      <w:r>
-        <w:rPr>
-          <w:rFonts w:cstheme="minorHAnsi"/>
-        </w:rPr>
-        <w:t>的</w:t>
-      </w:r>
-      <w:r>
-        <w:rPr>
-          <w:rFonts w:cstheme="minorHAnsi"/>
-        </w:rPr>
-        <w:t>Config</w:t>
-      </w:r>
-      <w:r>
-        <w:rPr>
-          <w:rFonts w:cstheme="minorHAnsi"/>
-        </w:rPr>
-        <w:t>对象，将其中保存的配置组件对象加入</w:t>
-      </w:r>
-      <w:r>
-        <w:rPr>
-          <w:rFonts w:cstheme="minorHAnsi"/>
-        </w:rPr>
-        <w:t>Environment</w:t>
-      </w:r>
-      <w:r>
-        <w:rPr>
-          <w:rFonts w:cstheme="minorHAnsi"/>
-        </w:rPr>
-        <w:t>对象中的</w:t>
-      </w:r>
-      <w:r>
-        <w:rPr>
-          <w:rFonts w:cstheme="minorHAnsi"/>
-        </w:rPr>
-        <w:t>ConfiguredComponentCollection</w:t>
-      </w:r>
-      <w:r>
-        <w:rPr>
-          <w:rFonts w:cstheme="minorHAnsi"/>
-        </w:rPr>
-        <w:t>对象。</w:t>
-      </w:r>
-      <w:r>
-        <w:rPr>
-          <w:rFonts w:cstheme="minorHAnsi"/>
-        </w:rPr>
-        <w:t>ConfiguredComponentCollection</w:t>
-      </w:r>
-      <w:r>
-        <w:rPr>
-          <w:rFonts w:cstheme="minorHAnsi"/>
-        </w:rPr>
-        <w:t>对象内部建立了一个以</w:t>
-      </w:r>
-      <w:r>
-        <w:rPr>
-          <w:rFonts w:cstheme="minorHAnsi"/>
-        </w:rPr>
-        <w:t>Config</w:t>
-      </w:r>
-      <w:r>
-        <w:rPr>
-          <w:rFonts w:cstheme="minorHAnsi"/>
-        </w:rPr>
-        <w:t>对象的</w:t>
-      </w:r>
-      <w:r>
-        <w:rPr>
-          <w:rFonts w:cstheme="minorHAnsi"/>
-        </w:rPr>
-        <w:t>Name</w:t>
-      </w:r>
-      <w:r>
-        <w:rPr>
-          <w:rFonts w:cstheme="minorHAnsi"/>
-        </w:rPr>
-        <w:t>属性</w:t>
+        <w:t>应用框架子模块提供了</w:t>
+      </w:r>
+      <w:r>
+        <w:rPr>
+          <w:rFonts w:cstheme="minorHAnsi"/>
+        </w:rPr>
+        <w:t>Project</w:t>
+      </w:r>
+      <w:r>
+        <w:rPr>
+          <w:rFonts w:cstheme="minorHAnsi"/>
+        </w:rPr>
+        <w:t>类和</w:t>
+      </w:r>
+      <w:r>
+        <w:rPr>
+          <w:rFonts w:cstheme="minorHAnsi"/>
+        </w:rPr>
+        <w:t>Application</w:t>
+      </w:r>
+      <w:r>
+        <w:rPr>
+          <w:rFonts w:cstheme="minorHAnsi"/>
+        </w:rPr>
+        <w:t>类，共同构成了服务应用模型的基础。任何一个基于服务应用框架进行的业务处理功能相对完整的应用模块的开发工作，都需要定义一个项目类（</w:t>
+      </w:r>
+      <w:r>
+        <w:rPr>
+          <w:rFonts w:cstheme="minorHAnsi"/>
+        </w:rPr>
+        <w:t>Project</w:t>
+      </w:r>
+      <w:r>
+        <w:rPr>
+          <w:rFonts w:cstheme="minorHAnsi"/>
+        </w:rPr>
+        <w:t>派生类）和一组应用类（</w:t>
+      </w:r>
+      <w:r>
+        <w:rPr>
+          <w:rFonts w:cstheme="minorHAnsi"/>
+        </w:rPr>
+        <w:t>Application</w:t>
+      </w:r>
+      <w:r>
+        <w:rPr>
+          <w:rFonts w:cstheme="minorHAnsi"/>
+        </w:rPr>
+        <w:t>派生类），并实现其接口。</w:t>
+      </w:r>
+    </w:p>
+    <w:p>
+      <w:pPr>
+        <w:spacing w:afterLines="50" w:after="156"/>
+        <w:ind w:firstLine="420"/>
+        <w:rPr>
+          <w:rFonts w:cstheme="minorHAnsi"/>
+        </w:rPr>
+      </w:pPr>
+      <w:r>
+        <w:rPr>
+          <w:rFonts w:cstheme="minorHAnsi"/>
+        </w:rPr>
+        <w:t>项目类最重要的接口是模块功能实现（</w:t>
+      </w:r>
+      <w:r>
+        <w:rPr>
+          <w:rFonts w:cstheme="minorHAnsi"/>
+        </w:rPr>
+        <w:t>ModuleImplementation</w:t>
+      </w:r>
+      <w:r>
+        <w:rPr>
+          <w:rFonts w:cstheme="minorHAnsi"/>
+        </w:rPr>
+        <w:t>）属性，该接口的实现要求返回一个模块功能实现（</w:t>
+      </w:r>
+      <w:r>
+        <w:rPr>
+          <w:rFonts w:cstheme="minorHAnsi"/>
+        </w:rPr>
+        <w:t>ModuleImplementation</w:t>
+      </w:r>
+      <w:r>
+        <w:rPr>
+          <w:rFonts w:cstheme="minorHAnsi"/>
+        </w:rPr>
+        <w:t>）对象，</w:t>
+      </w:r>
+      <w:r>
+        <w:rPr>
+          <w:rFonts w:cstheme="minorHAnsi"/>
+        </w:rPr>
+        <w:t>ModuleImplementation</w:t>
+      </w:r>
+      <w:r>
+        <w:rPr>
+          <w:rFonts w:cstheme="minorHAnsi"/>
+        </w:rPr>
+        <w:t>类是功能实现（</w:t>
+      </w:r>
+      <w:r>
+        <w:rPr>
+          <w:rFonts w:cstheme="minorHAnsi"/>
+        </w:rPr>
+        <w:t>Implementation</w:t>
+      </w:r>
+      <w:r>
+        <w:rPr>
+          <w:rFonts w:cstheme="minorHAnsi"/>
+        </w:rPr>
+        <w:t>）类的派生类，其内部又定义了一个功能实现对象集合成员，因此，可以把</w:t>
+      </w:r>
+      <w:r>
+        <w:rPr>
+          <w:rFonts w:cstheme="minorHAnsi"/>
+        </w:rPr>
+        <w:t>ModuleImplementation</w:t>
+      </w:r>
+      <w:r>
+        <w:rPr>
+          <w:rFonts w:cstheme="minorHAnsi"/>
+        </w:rPr>
+        <w:t>对象看作一棵</w:t>
+      </w:r>
+      <w:r>
+        <w:rPr>
+          <w:rFonts w:cstheme="minorHAnsi"/>
+        </w:rPr>
+        <w:t>Implementation</w:t>
+      </w:r>
+      <w:r>
+        <w:rPr>
+          <w:rFonts w:cstheme="minorHAnsi"/>
+        </w:rPr>
+        <w:t>对象树的中间节点。</w:t>
+      </w:r>
+    </w:p>
+    <w:p>
+      <w:pPr>
+        <w:spacing w:afterLines="50" w:after="156"/>
+        <w:ind w:firstLine="420"/>
+        <w:rPr>
+          <w:rFonts w:cstheme="minorHAnsi"/>
+        </w:rPr>
+      </w:pPr>
+      <w:r>
+        <w:rPr>
+          <w:rFonts w:cstheme="minorHAnsi"/>
+        </w:rPr>
+        <w:t>Implementation</w:t>
+      </w:r>
+      <w:r>
+        <w:rPr>
+          <w:rFonts w:cstheme="minorHAnsi"/>
+        </w:rPr>
+        <w:t>类是</w:t>
       </w:r>
       <w:proofErr w:type="gramStart"/>
       <w:r>
         <w:rPr>
           <w:rFonts w:cstheme="minorHAnsi"/>
         </w:rPr>
-        <w:t>值为键值</w:t>
+        <w:t>纯虚类</w:t>
       </w:r>
       <w:proofErr w:type="gramEnd"/>
       <w:r>
         <w:rPr>
           <w:rFonts w:cstheme="minorHAnsi"/>
         </w:rPr>
-        <w:t>的配置组件对象哈希表，</w:t>
-      </w:r>
-      <w:r>
-        <w:rPr>
-          <w:rFonts w:cstheme="minorHAnsi"/>
-        </w:rPr>
-        <w:t>ConfiguredComponentCollection</w:t>
-      </w:r>
-      <w:r>
-        <w:rPr>
-          <w:rFonts w:cstheme="minorHAnsi"/>
-        </w:rPr>
-        <w:t>对象提供了</w:t>
-      </w:r>
-      <w:r>
-        <w:rPr>
-          <w:rFonts w:cstheme="minorHAnsi"/>
-        </w:rPr>
-        <w:t>GetConfiguredComponent</w:t>
-      </w:r>
-      <w:r>
-        <w:rPr>
-          <w:rFonts w:cstheme="minorHAnsi"/>
-        </w:rPr>
-        <w:t>方法，可以根据</w:t>
-      </w:r>
-      <w:r>
-        <w:rPr>
-          <w:rFonts w:cstheme="minorHAnsi"/>
-        </w:rPr>
-        <w:t>Config</w:t>
-      </w:r>
-      <w:r>
-        <w:rPr>
-          <w:rFonts w:cstheme="minorHAnsi"/>
-        </w:rPr>
-        <w:t>对象的</w:t>
-      </w:r>
-      <w:r>
-        <w:rPr>
-          <w:rFonts w:cstheme="minorHAnsi"/>
-        </w:rPr>
-        <w:t>Name</w:t>
-      </w:r>
-      <w:r>
-        <w:rPr>
-          <w:rFonts w:cstheme="minorHAnsi"/>
-        </w:rPr>
-        <w:t>属性值</w:t>
-      </w:r>
-      <w:proofErr w:type="gramStart"/>
-      <w:r>
-        <w:rPr>
-          <w:rFonts w:cstheme="minorHAnsi"/>
-        </w:rPr>
-        <w:t>在该哈希</w:t>
-      </w:r>
-      <w:proofErr w:type="gramEnd"/>
-      <w:r>
-        <w:rPr>
-          <w:rFonts w:cstheme="minorHAnsi"/>
-        </w:rPr>
-        <w:t>表中查找到配置组件对象。配置组件对象通常被用作服务系统中所有应用模块在具体服务请求处理时共用的参数</w:t>
+        <w:t>，真正可以实例化的</w:t>
+      </w:r>
+      <w:r>
+        <w:rPr>
+          <w:rFonts w:cstheme="minorHAnsi"/>
+        </w:rPr>
+        <w:t>Implementation</w:t>
+      </w:r>
+      <w:r>
+        <w:rPr>
+          <w:rFonts w:cstheme="minorHAnsi"/>
+        </w:rPr>
+        <w:t>类，除了</w:t>
+      </w:r>
+      <w:r>
+        <w:rPr>
+          <w:rFonts w:cstheme="minorHAnsi"/>
+        </w:rPr>
+        <w:t>ModuleImplementation</w:t>
+      </w:r>
+      <w:r>
+        <w:rPr>
+          <w:rFonts w:cstheme="minorHAnsi"/>
+        </w:rPr>
+        <w:t>类，还有应用功能实现（</w:t>
+      </w:r>
+      <w:r>
+        <w:rPr>
+          <w:rFonts w:cstheme="minorHAnsi"/>
+        </w:rPr>
+        <w:t>ApplicationImplementation</w:t>
+      </w:r>
+      <w:r>
+        <w:rPr>
+          <w:rFonts w:cstheme="minorHAnsi"/>
+        </w:rPr>
+        <w:t>）类，实际上，后者的实例才是</w:t>
+      </w:r>
+      <w:r>
+        <w:rPr>
+          <w:rFonts w:cstheme="minorHAnsi"/>
+        </w:rPr>
+        <w:t>Implementation</w:t>
+      </w:r>
+      <w:r>
+        <w:rPr>
+          <w:rFonts w:cstheme="minorHAnsi"/>
+        </w:rPr>
+        <w:t>对象树上更关键的、能够提供具体应用功能实现信息的对象</w:t>
       </w:r>
       <w:r>
         <w:rPr>
@@ -6835,35 +6841,67 @@
         <w:rPr>
           <w:rFonts w:cstheme="minorHAnsi"/>
         </w:rPr>
-        <w:t>这意味着我们在通过组件对象</w:t>
-      </w:r>
-      <w:proofErr w:type="gramStart"/>
-      <w:r>
-        <w:rPr>
-          <w:rFonts w:cstheme="minorHAnsi"/>
-        </w:rPr>
-        <w:t>设计器</w:t>
-      </w:r>
-      <w:proofErr w:type="gramEnd"/>
-      <w:r>
-        <w:rPr>
-          <w:rFonts w:cstheme="minorHAnsi"/>
-        </w:rPr>
-        <w:t>设计配置组件对象时即可决定运行时服务系统的相关参数。</w:t>
-      </w:r>
-    </w:p>
-    <w:p>
-      <w:pPr>
-        <w:pStyle w:val="4"/>
-        <w:rPr>
-          <w:rFonts w:asciiTheme="minorHAnsi" w:hAnsiTheme="minorHAnsi" w:cstheme="minorHAnsi"/>
-        </w:rPr>
-      </w:pPr>
-      <w:r>
-        <w:rPr>
-          <w:rFonts w:asciiTheme="minorHAnsi" w:hAnsiTheme="minorHAnsi" w:cstheme="minorHAnsi"/>
-        </w:rPr>
-        <w:t>项目、功能实现和应用</w:t>
+        <w:t>它不只具有所有</w:t>
+      </w:r>
+      <w:r>
+        <w:rPr>
+          <w:rFonts w:cstheme="minorHAnsi"/>
+        </w:rPr>
+        <w:t>Implementation</w:t>
+      </w:r>
+      <w:r>
+        <w:rPr>
+          <w:rFonts w:cstheme="minorHAnsi"/>
+        </w:rPr>
+        <w:t>对象都具有的</w:t>
+      </w:r>
+      <w:r>
+        <w:rPr>
+          <w:rFonts w:cstheme="minorHAnsi"/>
+        </w:rPr>
+        <w:t>Identifier</w:t>
+      </w:r>
+      <w:r>
+        <w:rPr>
+          <w:rFonts w:cstheme="minorHAnsi"/>
+        </w:rPr>
+        <w:t>（即应用标识）属性和</w:t>
+      </w:r>
+      <w:r>
+        <w:rPr>
+          <w:rFonts w:cstheme="minorHAnsi"/>
+        </w:rPr>
+        <w:t>Description</w:t>
+      </w:r>
+      <w:r>
+        <w:rPr>
+          <w:rFonts w:cstheme="minorHAnsi"/>
+        </w:rPr>
+        <w:t>属性，还有</w:t>
+      </w:r>
+      <w:r>
+        <w:rPr>
+          <w:rFonts w:cstheme="minorHAnsi"/>
+        </w:rPr>
+        <w:t>Application</w:t>
+      </w:r>
+      <w:r>
+        <w:rPr>
+          <w:rFonts w:cstheme="minorHAnsi"/>
+        </w:rPr>
+        <w:t>属性，访问</w:t>
+      </w:r>
+      <w:r>
+        <w:rPr>
+          <w:rFonts w:cstheme="minorHAnsi"/>
+        </w:rPr>
+        <w:t>Application</w:t>
+      </w:r>
+      <w:r>
+        <w:rPr>
+          <w:rFonts w:cstheme="minorHAnsi"/>
+        </w:rPr>
+        <w:t>属性即可获得执行相应应用功能的原型应用对象。</w:t>
       </w:r>
     </w:p>
     <w:p>
@@ -6878,70 +6916,7 @@
         <w:rPr>
           <w:rFonts w:cstheme="minorHAnsi"/>
         </w:rPr>
-        <w:t>应用框架子模块提供了</w:t>
-      </w:r>
-      <w:r>
-        <w:rPr>
-          <w:rFonts w:cstheme="minorHAnsi"/>
-        </w:rPr>
-        <w:t>Project</w:t>
-      </w:r>
-      <w:r>
-        <w:rPr>
-          <w:rFonts w:cstheme="minorHAnsi"/>
-        </w:rPr>
-        <w:t>类和</w:t>
-      </w:r>
-      <w:r>
-        <w:rPr>
-          <w:rFonts w:cstheme="minorHAnsi"/>
-        </w:rPr>
-        <w:t>Application</w:t>
-      </w:r>
-      <w:r>
-        <w:rPr>
-          <w:rFonts w:cstheme="minorHAnsi"/>
-        </w:rPr>
-        <w:t>类，共同构成了服务应用模型的基础。任何一个基于服务应用框架进行的业务处理功能相对完整的应用模块的开发工作，都需要定义一个项目类（</w:t>
-      </w:r>
-      <w:r>
-        <w:rPr>
-          <w:rFonts w:cstheme="minorHAnsi"/>
-        </w:rPr>
-        <w:t>Project</w:t>
-      </w:r>
-      <w:r>
-        <w:rPr>
-          <w:rFonts w:cstheme="minorHAnsi"/>
-        </w:rPr>
-        <w:t>派生类）和一组应用类（</w:t>
-      </w:r>
-      <w:r>
-        <w:rPr>
-          <w:rFonts w:cstheme="minorHAnsi"/>
-        </w:rPr>
-        <w:t>Application</w:t>
-      </w:r>
-      <w:r>
-        <w:rPr>
-          <w:rFonts w:cstheme="minorHAnsi"/>
-        </w:rPr>
-        <w:t>派生类），并实现其接口。</w:t>
-      </w:r>
-    </w:p>
-    <w:p>
-      <w:pPr>
-        <w:spacing w:afterLines="50" w:after="156"/>
-        <w:ind w:firstLine="420"/>
-        <w:rPr>
-          <w:rFonts w:cstheme="minorHAnsi"/>
-        </w:rPr>
-      </w:pPr>
-      <w:r>
-        <w:rPr>
-          <w:rFonts w:cstheme="minorHAnsi"/>
-        </w:rPr>
-        <w:t>项目类最重要的接口是模块功能实现（</w:t>
+        <w:t>项目类</w:t>
       </w:r>
       <w:r>
         <w:rPr>
@@ -6953,248 +6928,6 @@
         <w:rPr>
           <w:rFonts w:cstheme="minorHAnsi"/>
         </w:rPr>
-        <w:t>）属性，该接口的实现要求返回一个模块功能实现（</w:t>
-      </w:r>
-      <w:r>
-        <w:rPr>
-          <w:rFonts w:cstheme="minorHAnsi"/>
-        </w:rPr>
-        <w:t>ModuleImplementation</w:t>
-      </w:r>
-      <w:r>
-        <w:rPr>
-          <w:rFonts w:cstheme="minorHAnsi"/>
-        </w:rPr>
-        <w:t>）对象，</w:t>
-      </w:r>
-      <w:r>
-        <w:rPr>
-          <w:rFonts w:cstheme="minorHAnsi"/>
-        </w:rPr>
-        <w:t>ModuleImplementation</w:t>
-      </w:r>
-      <w:r>
-        <w:rPr>
-          <w:rFonts w:cstheme="minorHAnsi"/>
-        </w:rPr>
-        <w:t>类是功能实现（</w:t>
-      </w:r>
-      <w:r>
-        <w:rPr>
-          <w:rFonts w:cstheme="minorHAnsi"/>
-        </w:rPr>
-        <w:t>Implementation</w:t>
-      </w:r>
-      <w:r>
-        <w:rPr>
-          <w:rFonts w:cstheme="minorHAnsi"/>
-        </w:rPr>
-        <w:t>）类的派生类，其内部又定义了一个功能实现对象集合成员，因此，可以把</w:t>
-      </w:r>
-      <w:r>
-        <w:rPr>
-          <w:rFonts w:cstheme="minorHAnsi"/>
-        </w:rPr>
-        <w:t>ModuleImplementation</w:t>
-      </w:r>
-      <w:r>
-        <w:rPr>
-          <w:rFonts w:cstheme="minorHAnsi"/>
-        </w:rPr>
-        <w:t>对象看作一棵</w:t>
-      </w:r>
-      <w:r>
-        <w:rPr>
-          <w:rFonts w:cstheme="minorHAnsi"/>
-        </w:rPr>
-        <w:t>Implementation</w:t>
-      </w:r>
-      <w:r>
-        <w:rPr>
-          <w:rFonts w:cstheme="minorHAnsi"/>
-        </w:rPr>
-        <w:t>对象树的中间节点。</w:t>
-      </w:r>
-    </w:p>
-    <w:p>
-      <w:pPr>
-        <w:spacing w:afterLines="50" w:after="156"/>
-        <w:ind w:firstLine="420"/>
-        <w:rPr>
-          <w:rFonts w:cstheme="minorHAnsi"/>
-        </w:rPr>
-      </w:pPr>
-      <w:r>
-        <w:rPr>
-          <w:rFonts w:cstheme="minorHAnsi"/>
-        </w:rPr>
-        <w:t>Implementation</w:t>
-      </w:r>
-      <w:r>
-        <w:rPr>
-          <w:rFonts w:cstheme="minorHAnsi"/>
-        </w:rPr>
-        <w:t>类是</w:t>
-      </w:r>
-      <w:proofErr w:type="gramStart"/>
-      <w:r>
-        <w:rPr>
-          <w:rFonts w:cstheme="minorHAnsi"/>
-        </w:rPr>
-        <w:t>纯虚类</w:t>
-      </w:r>
-      <w:proofErr w:type="gramEnd"/>
-      <w:r>
-        <w:rPr>
-          <w:rFonts w:cstheme="minorHAnsi"/>
-        </w:rPr>
-        <w:t>，真正可以实例化的</w:t>
-      </w:r>
-      <w:r>
-        <w:rPr>
-          <w:rFonts w:cstheme="minorHAnsi"/>
-        </w:rPr>
-        <w:t>Implementation</w:t>
-      </w:r>
-      <w:r>
-        <w:rPr>
-          <w:rFonts w:cstheme="minorHAnsi"/>
-        </w:rPr>
-        <w:t>类，除了</w:t>
-      </w:r>
-      <w:r>
-        <w:rPr>
-          <w:rFonts w:cstheme="minorHAnsi"/>
-        </w:rPr>
-        <w:t>ModuleImplementation</w:t>
-      </w:r>
-      <w:r>
-        <w:rPr>
-          <w:rFonts w:cstheme="minorHAnsi"/>
-        </w:rPr>
-        <w:t>类，还有应用功能实现（</w:t>
-      </w:r>
-      <w:r>
-        <w:rPr>
-          <w:rFonts w:cstheme="minorHAnsi"/>
-        </w:rPr>
-        <w:t>ApplicationImplementation</w:t>
-      </w:r>
-      <w:r>
-        <w:rPr>
-          <w:rFonts w:cstheme="minorHAnsi"/>
-        </w:rPr>
-        <w:t>）类，实际上，后者的实例才是</w:t>
-      </w:r>
-      <w:r>
-        <w:rPr>
-          <w:rFonts w:cstheme="minorHAnsi"/>
-        </w:rPr>
-        <w:t>Implementation</w:t>
-      </w:r>
-      <w:r>
-        <w:rPr>
-          <w:rFonts w:cstheme="minorHAnsi"/>
-        </w:rPr>
-        <w:t>对象树上更关键的、能够提供具体应用功能实现信息的对象</w:t>
-      </w:r>
-      <w:r>
-        <w:rPr>
-          <w:rFonts w:cstheme="minorHAnsi"/>
-        </w:rPr>
-        <w:t>——</w:t>
-      </w:r>
-      <w:r>
-        <w:rPr>
-          <w:rFonts w:cstheme="minorHAnsi"/>
-        </w:rPr>
-        <w:t>它不只具有所有</w:t>
-      </w:r>
-      <w:r>
-        <w:rPr>
-          <w:rFonts w:cstheme="minorHAnsi"/>
-        </w:rPr>
-        <w:t>Implementation</w:t>
-      </w:r>
-      <w:r>
-        <w:rPr>
-          <w:rFonts w:cstheme="minorHAnsi"/>
-        </w:rPr>
-        <w:t>对象都具有的</w:t>
-      </w:r>
-      <w:r>
-        <w:rPr>
-          <w:rFonts w:cstheme="minorHAnsi"/>
-        </w:rPr>
-        <w:t>Identifier</w:t>
-      </w:r>
-      <w:r>
-        <w:rPr>
-          <w:rFonts w:cstheme="minorHAnsi"/>
-        </w:rPr>
-        <w:t>（即应用标识）属性和</w:t>
-      </w:r>
-      <w:r>
-        <w:rPr>
-          <w:rFonts w:cstheme="minorHAnsi"/>
-        </w:rPr>
-        <w:t>Description</w:t>
-      </w:r>
-      <w:r>
-        <w:rPr>
-          <w:rFonts w:cstheme="minorHAnsi"/>
-        </w:rPr>
-        <w:t>属性，还有</w:t>
-      </w:r>
-      <w:r>
-        <w:rPr>
-          <w:rFonts w:cstheme="minorHAnsi"/>
-        </w:rPr>
-        <w:t>Application</w:t>
-      </w:r>
-      <w:r>
-        <w:rPr>
-          <w:rFonts w:cstheme="minorHAnsi"/>
-        </w:rPr>
-        <w:t>属性，访问</w:t>
-      </w:r>
-      <w:r>
-        <w:rPr>
-          <w:rFonts w:cstheme="minorHAnsi"/>
-        </w:rPr>
-        <w:t>Application</w:t>
-      </w:r>
-      <w:r>
-        <w:rPr>
-          <w:rFonts w:cstheme="minorHAnsi"/>
-        </w:rPr>
-        <w:t>属性即可获得执行相应应用功能的原型应用对象。</w:t>
-      </w:r>
-    </w:p>
-    <w:p>
-      <w:pPr>
-        <w:spacing w:afterLines="50" w:after="156"/>
-        <w:ind w:firstLine="420"/>
-        <w:rPr>
-          <w:rFonts w:cstheme="minorHAnsi"/>
-        </w:rPr>
-      </w:pPr>
-      <w:r>
-        <w:rPr>
-          <w:rFonts w:cstheme="minorHAnsi"/>
-        </w:rPr>
-        <w:t>项目类</w:t>
-      </w:r>
-      <w:r>
-        <w:rPr>
-          <w:rFonts w:cstheme="minorHAnsi"/>
-        </w:rPr>
-        <w:t>ModuleImplementation</w:t>
-      </w:r>
-      <w:r>
-        <w:rPr>
-          <w:rFonts w:cstheme="minorHAnsi"/>
-        </w:rPr>
         <w:t>（属性）接口的一般实现方式为：</w:t>
       </w:r>
     </w:p>
@@ -7209,11 +6942,11 @@
         <w:rPr>
           <w:rFonts w:cstheme="minorHAnsi"/>
         </w:rPr>
-        <w:object w:dxaOrig="8445" w:dyaOrig="3910">
-          <v:shape id="_x0000_i1031" type="#_x0000_t75" style="width:414.8pt;height:191.75pt" o:ole="">
+        <w:object w:dxaOrig="8291" w:dyaOrig="3834">
+          <v:shape id="_x0000_i1031" type="#_x0000_t75" style="width:414.65pt;height:191.7pt" o:ole="">
             <v:imagedata r:id="rId22" o:title=""/>
           </v:shape>
-          <o:OLEObject Type="Embed" ProgID="Visio.Drawing.11" ShapeID="_x0000_i1031" DrawAspect="Content" ObjectID="_1575440266" r:id="rId23"/>
+          <o:OLEObject Type="Embed" ProgID="Visio.Drawing.11" ShapeID="_x0000_i1031" DrawAspect="Content" ObjectID="_1578231056" r:id="rId23"/>
         </w:object>
       </w:r>
     </w:p>
@@ -8670,14 +8403,16 @@
           <w:rFonts w:cstheme="minorHAnsi"/>
         </w:rPr>
       </w:pPr>
-      <w:bookmarkStart w:id="6" w:name="_Toc501697363"/>
+      <w:bookmarkStart w:id="10" w:name="_Toc501544952"/>
+      <w:bookmarkStart w:id="11" w:name="_Toc504488996"/>
       <w:r>
         <w:rPr>
           <w:rFonts w:cstheme="minorHAnsi"/>
         </w:rPr>
         <w:t>其他静态设计</w:t>
       </w:r>
-      <w:bookmarkEnd w:id="6"/>
+      <w:bookmarkEnd w:id="10"/>
+      <w:bookmarkEnd w:id="11"/>
     </w:p>
     <w:p>
       <w:pPr>
@@ -8989,14 +8724,16 @@
           <w:rFonts w:cstheme="minorHAnsi"/>
         </w:rPr>
       </w:pPr>
-      <w:bookmarkStart w:id="7" w:name="_Toc501697364"/>
+      <w:bookmarkStart w:id="12" w:name="_Toc501544953"/>
+      <w:bookmarkStart w:id="13" w:name="_Toc504488997"/>
       <w:r>
         <w:rPr>
           <w:rFonts w:cstheme="minorHAnsi"/>
         </w:rPr>
         <w:t>框架对象</w:t>
       </w:r>
-      <w:bookmarkEnd w:id="7"/>
+      <w:bookmarkEnd w:id="12"/>
+      <w:bookmarkEnd w:id="13"/>
     </w:p>
     <w:p>
       <w:pPr>
@@ -9636,279 +9373,6 @@
         <w:rPr>
           <w:rFonts w:cstheme="minorHAnsi"/>
         </w:rPr>
-        <w:t>APM</w:t>
-      </w:r>
-      <w:r>
-        <w:rPr>
-          <w:rFonts w:cstheme="minorHAnsi"/>
-        </w:rPr>
-        <w:t>通常要求应用提供一个</w:t>
-      </w:r>
-      <w:r>
-        <w:rPr>
-          <w:rFonts w:cstheme="minorHAnsi"/>
-        </w:rPr>
-        <w:t>Begin...</w:t>
-      </w:r>
-      <w:r>
-        <w:rPr>
-          <w:rFonts w:cstheme="minorHAnsi"/>
-        </w:rPr>
-        <w:t>方法和一个</w:t>
-      </w:r>
-      <w:r>
-        <w:rPr>
-          <w:rFonts w:cstheme="minorHAnsi"/>
-        </w:rPr>
-        <w:t>End...</w:t>
-      </w:r>
-      <w:r>
-        <w:rPr>
-          <w:rFonts w:cstheme="minorHAnsi"/>
-        </w:rPr>
-        <w:t>方法。</w:t>
-      </w:r>
-      <w:r>
-        <w:rPr>
-          <w:rFonts w:cstheme="minorHAnsi"/>
-        </w:rPr>
-        <w:t>Begin...</w:t>
-      </w:r>
-      <w:r>
-        <w:rPr>
-          <w:rFonts w:cstheme="minorHAnsi"/>
-        </w:rPr>
-        <w:t>方法需要返回一个实现了</w:t>
-      </w:r>
-      <w:r>
-        <w:rPr>
-          <w:rFonts w:cstheme="minorHAnsi"/>
-        </w:rPr>
-        <w:t>IAsynchronousResult</w:t>
-      </w:r>
-      <w:r>
-        <w:rPr>
-          <w:rFonts w:cstheme="minorHAnsi"/>
-        </w:rPr>
-        <w:t>接口的对象（即异步处理状态对象），此对象将通过其</w:t>
-      </w:r>
-      <w:r>
-        <w:rPr>
-          <w:rFonts w:cstheme="minorHAnsi"/>
-        </w:rPr>
-        <w:t>IsCompletedSynchronously</w:t>
-      </w:r>
-      <w:r>
-        <w:rPr>
-          <w:rFonts w:cstheme="minorHAnsi"/>
-        </w:rPr>
-        <w:t>属性值和</w:t>
-      </w:r>
-      <w:r>
-        <w:rPr>
-          <w:rFonts w:cstheme="minorHAnsi"/>
-        </w:rPr>
-        <w:t>IsCompleted</w:t>
-      </w:r>
-      <w:r>
-        <w:rPr>
-          <w:rFonts w:cstheme="minorHAnsi"/>
-        </w:rPr>
-        <w:t>属性值告知调用者应用处理过程是否已经结束，如果在</w:t>
-      </w:r>
-      <w:r>
-        <w:rPr>
-          <w:rFonts w:cstheme="minorHAnsi"/>
-        </w:rPr>
-        <w:t>Begin...</w:t>
-      </w:r>
-      <w:r>
-        <w:rPr>
-          <w:rFonts w:cstheme="minorHAnsi"/>
-        </w:rPr>
-        <w:t>方法返回时处理过程就已结束，那么，此对象的</w:t>
-      </w:r>
-      <w:r>
-        <w:rPr>
-          <w:rFonts w:cstheme="minorHAnsi"/>
-        </w:rPr>
-        <w:t>IsCompletedSynchronously</w:t>
-      </w:r>
-      <w:r>
-        <w:rPr>
-          <w:rFonts w:cstheme="minorHAnsi"/>
-        </w:rPr>
-        <w:t>属性值将为</w:t>
-      </w:r>
-      <w:r>
-        <w:rPr>
-          <w:rFonts w:cstheme="minorHAnsi"/>
-        </w:rPr>
-        <w:t>true</w:t>
-      </w:r>
-      <w:r>
-        <w:rPr>
-          <w:rFonts w:cstheme="minorHAnsi"/>
-        </w:rPr>
-        <w:t>，否则，调用者就需要在后续操作中通过检查其</w:t>
-      </w:r>
-      <w:r>
-        <w:rPr>
-          <w:rFonts w:cstheme="minorHAnsi"/>
-        </w:rPr>
-        <w:t>IsCompleted</w:t>
-      </w:r>
-      <w:r>
-        <w:rPr>
-          <w:rFonts w:cstheme="minorHAnsi"/>
-        </w:rPr>
-        <w:t>属性值是否为</w:t>
-      </w:r>
-      <w:r>
-        <w:rPr>
-          <w:rFonts w:cstheme="minorHAnsi"/>
-        </w:rPr>
-        <w:t>true</w:t>
-      </w:r>
-      <w:r>
-        <w:rPr>
-          <w:rFonts w:cstheme="minorHAnsi"/>
-        </w:rPr>
-        <w:t>来判定应用处理过程是否已结束。为了让调用者及时知道应用处理过程的进展，</w:t>
-      </w:r>
-      <w:r>
-        <w:rPr>
-          <w:rFonts w:cstheme="minorHAnsi"/>
-        </w:rPr>
-        <w:t>Begin...</w:t>
-      </w:r>
-      <w:r>
-        <w:rPr>
-          <w:rFonts w:cstheme="minorHAnsi"/>
-        </w:rPr>
-        <w:t>方法要求传入一个实现了</w:t>
-      </w:r>
-      <w:r>
-        <w:rPr>
-          <w:rFonts w:cstheme="minorHAnsi"/>
-        </w:rPr>
-        <w:t>ICallback</w:t>
-      </w:r>
-      <w:r>
-        <w:rPr>
-          <w:rFonts w:cstheme="minorHAnsi"/>
-        </w:rPr>
-        <w:t>接口的对象，应用处理过程有任何进展，包括已经完成，都有可能调用此对象的</w:t>
-      </w:r>
-      <w:r>
-        <w:rPr>
-          <w:rFonts w:cstheme="minorHAnsi"/>
-        </w:rPr>
-        <w:t>Callback</w:t>
-      </w:r>
-      <w:r>
-        <w:rPr>
-          <w:rFonts w:cstheme="minorHAnsi"/>
-        </w:rPr>
-        <w:t>方法通知调用者</w:t>
-      </w:r>
-      <w:r>
-        <w:rPr>
-          <w:rFonts w:cstheme="minorHAnsi"/>
-        </w:rPr>
-        <w:t>——</w:t>
-      </w:r>
-      <w:r>
-        <w:rPr>
-          <w:rFonts w:cstheme="minorHAnsi"/>
-        </w:rPr>
-        <w:t>因此，</w:t>
-      </w:r>
-      <w:r>
-        <w:rPr>
-          <w:rFonts w:cstheme="minorHAnsi"/>
-        </w:rPr>
-        <w:t>Callback</w:t>
-      </w:r>
-      <w:r>
-        <w:rPr>
-          <w:rFonts w:cstheme="minorHAnsi"/>
-        </w:rPr>
-        <w:t>方法的实现往往都是立即检查先前获得的异步处理状态对象的</w:t>
-      </w:r>
-      <w:r>
-        <w:rPr>
-          <w:rFonts w:cstheme="minorHAnsi"/>
-        </w:rPr>
-        <w:t>IsCompleted</w:t>
-      </w:r>
-      <w:r>
-        <w:rPr>
-          <w:rFonts w:cstheme="minorHAnsi"/>
-        </w:rPr>
-        <w:t>属性值，如果为</w:t>
-      </w:r>
-      <w:r>
-        <w:rPr>
-          <w:rFonts w:cstheme="minorHAnsi"/>
-        </w:rPr>
-        <w:t>true</w:t>
-      </w:r>
-      <w:r>
-        <w:rPr>
-          <w:rFonts w:cstheme="minorHAnsi"/>
-        </w:rPr>
-        <w:t>，则立即调用</w:t>
-      </w:r>
-      <w:r>
-        <w:rPr>
-          <w:rFonts w:cstheme="minorHAnsi"/>
-        </w:rPr>
-        <w:t>End...</w:t>
-      </w:r>
-      <w:r>
-        <w:rPr>
-          <w:rFonts w:cstheme="minorHAnsi"/>
-        </w:rPr>
-        <w:t>方法获得具体的应用处理结果</w:t>
-      </w:r>
-      <w:r>
-        <w:rPr>
-          <w:rFonts w:cstheme="minorHAnsi"/>
-        </w:rPr>
-        <w:t>——</w:t>
-      </w:r>
-      <w:r>
-        <w:rPr>
-          <w:rFonts w:cstheme="minorHAnsi"/>
-        </w:rPr>
-        <w:t>与传统的回调模式的异步应用编程模型相比，这个</w:t>
-      </w:r>
-      <w:r>
-        <w:rPr>
-          <w:rFonts w:cstheme="minorHAnsi"/>
-        </w:rPr>
-        <w:t>APM</w:t>
-      </w:r>
-      <w:r>
-        <w:rPr>
-          <w:rFonts w:cstheme="minorHAnsi"/>
-        </w:rPr>
-        <w:t>的优势在于调用者能够获知应用处理过程的中间进展，而不只是最终完成的结果。</w:t>
-      </w:r>
-    </w:p>
-    <w:p>
-      <w:pPr>
-        <w:spacing w:afterLines="50" w:after="156"/>
-        <w:ind w:firstLine="420"/>
-        <w:rPr>
-          <w:rFonts w:cstheme="minorHAnsi"/>
-        </w:rPr>
-      </w:pPr>
-      <w:r>
-        <w:rPr>
-          <w:rFonts w:cstheme="minorHAnsi"/>
-        </w:rPr>
         <w:t>Framework</w:t>
       </w:r>
       <w:r>
@@ -9941,11 +9405,11 @@
         <w:rPr>
           <w:rFonts w:cstheme="minorHAnsi"/>
         </w:rPr>
-        <w:object w:dxaOrig="8445" w:dyaOrig="1330">
-          <v:shape id="_x0000_i1032" type="#_x0000_t75" style="width:414.8pt;height:65.35pt" o:ole="">
+        <w:object w:dxaOrig="8291" w:dyaOrig="1304">
+          <v:shape id="_x0000_i1032" type="#_x0000_t75" style="width:414.65pt;height:65.05pt" o:ole="">
             <v:imagedata r:id="rId24" o:title=""/>
           </v:shape>
-          <o:OLEObject Type="Embed" ProgID="Visio.Drawing.11" ShapeID="_x0000_i1032" DrawAspect="Content" ObjectID="_1575440267" r:id="rId25"/>
+          <o:OLEObject Type="Embed" ProgID="Visio.Drawing.11" ShapeID="_x0000_i1032" DrawAspect="Content" ObjectID="_1578231057" r:id="rId25"/>
         </w:object>
       </w:r>
     </w:p>
@@ -10479,11 +9943,11 @@
         <w:rPr>
           <w:rFonts w:cstheme="minorHAnsi"/>
         </w:rPr>
-        <w:object w:dxaOrig="8445" w:dyaOrig="622">
-          <v:shape id="_x0000_i1033" type="#_x0000_t75" style="width:414.8pt;height:30.9pt" o:ole="">
+        <w:object w:dxaOrig="8291" w:dyaOrig="613">
+          <v:shape id="_x0000_i1033" type="#_x0000_t75" style="width:414.65pt;height:30.8pt" o:ole="">
             <v:imagedata r:id="rId26" o:title=""/>
           </v:shape>
-          <o:OLEObject Type="Embed" ProgID="Visio.Drawing.11" ShapeID="_x0000_i1033" DrawAspect="Content" ObjectID="_1575440268" r:id="rId27"/>
+          <o:OLEObject Type="Embed" ProgID="Visio.Drawing.11" ShapeID="_x0000_i1033" DrawAspect="Content" ObjectID="_1578231058" r:id="rId27"/>
         </w:object>
       </w:r>
     </w:p>
@@ -10618,11 +10082,11 @@
         <w:rPr>
           <w:rFonts w:cstheme="minorHAnsi"/>
         </w:rPr>
-        <w:object w:dxaOrig="8445" w:dyaOrig="905">
-          <v:shape id="_x0000_i1034" type="#_x0000_t75" style="width:414.8pt;height:44.2pt" o:ole="">
+        <w:object w:dxaOrig="8291" w:dyaOrig="886">
+          <v:shape id="_x0000_i1034" type="#_x0000_t75" style="width:414.65pt;height:44.25pt" o:ole="">
             <v:imagedata r:id="rId28" o:title=""/>
           </v:shape>
-          <o:OLEObject Type="Embed" ProgID="Visio.Drawing.11" ShapeID="_x0000_i1034" DrawAspect="Content" ObjectID="_1575440269" r:id="rId29"/>
+          <o:OLEObject Type="Embed" ProgID="Visio.Drawing.11" ShapeID="_x0000_i1034" DrawAspect="Content" ObjectID="_1578231059" r:id="rId29"/>
         </w:object>
       </w:r>
     </w:p>
@@ -10962,11 +10426,11 @@
         <w:rPr>
           <w:rFonts w:cstheme="minorHAnsi"/>
         </w:rPr>
-        <w:object w:dxaOrig="8445" w:dyaOrig="622">
-          <v:shape id="_x0000_i1035" type="#_x0000_t75" style="width:414.8pt;height:30.9pt" o:ole="">
+        <w:object w:dxaOrig="8291" w:dyaOrig="613">
+          <v:shape id="_x0000_i1035" type="#_x0000_t75" style="width:414.65pt;height:30.8pt" o:ole="">
             <v:imagedata r:id="rId30" o:title=""/>
           </v:shape>
-          <o:OLEObject Type="Embed" ProgID="Visio.Drawing.11" ShapeID="_x0000_i1035" DrawAspect="Content" ObjectID="_1575440270" r:id="rId31"/>
+          <o:OLEObject Type="Embed" ProgID="Visio.Drawing.11" ShapeID="_x0000_i1035" DrawAspect="Content" ObjectID="_1578231060" r:id="rId31"/>
         </w:object>
       </w:r>
     </w:p>
@@ -11338,11 +10802,11 @@
         <w:rPr>
           <w:rFonts w:cstheme="minorHAnsi"/>
         </w:rPr>
-        <w:object w:dxaOrig="8445" w:dyaOrig="622">
-          <v:shape id="_x0000_i1036" type="#_x0000_t75" style="width:414.8pt;height:30.9pt" o:ole="">
+        <w:object w:dxaOrig="8291" w:dyaOrig="613">
+          <v:shape id="_x0000_i1036" type="#_x0000_t75" style="width:414.65pt;height:30.8pt" o:ole="">
             <v:imagedata r:id="rId32" o:title=""/>
           </v:shape>
-          <o:OLEObject Type="Embed" ProgID="Visio.Drawing.11" ShapeID="_x0000_i1036" DrawAspect="Content" ObjectID="_1575440271" r:id="rId33"/>
+          <o:OLEObject Type="Embed" ProgID="Visio.Drawing.11" ShapeID="_x0000_i1036" DrawAspect="Content" ObjectID="_1578231061" r:id="rId33"/>
         </w:object>
       </w:r>
     </w:p>
@@ -12411,11 +11875,11 @@
         <w:rPr>
           <w:rFonts w:cstheme="minorHAnsi"/>
         </w:rPr>
-        <w:object w:dxaOrig="8445" w:dyaOrig="905">
-          <v:shape id="_x0000_i1037" type="#_x0000_t75" style="width:414.8pt;height:44.2pt" o:ole="">
+        <w:object w:dxaOrig="8291" w:dyaOrig="886">
+          <v:shape id="_x0000_i1037" type="#_x0000_t75" style="width:414.65pt;height:44.25pt" o:ole="">
             <v:imagedata r:id="rId34" o:title=""/>
           </v:shape>
-          <o:OLEObject Type="Embed" ProgID="Visio.Drawing.11" ShapeID="_x0000_i1037" DrawAspect="Content" ObjectID="_1575440272" r:id="rId35"/>
+          <o:OLEObject Type="Embed" ProgID="Visio.Drawing.11" ShapeID="_x0000_i1037" DrawAspect="Content" ObjectID="_1578231062" r:id="rId35"/>
         </w:object>
       </w:r>
     </w:p>
@@ -12579,11 +12043,11 @@
         <w:rPr>
           <w:rFonts w:cstheme="minorHAnsi"/>
         </w:rPr>
-        <w:object w:dxaOrig="8445" w:dyaOrig="1047">
-          <v:shape id="_x0000_i1038" type="#_x0000_t75" style="width:414.8pt;height:50.85pt" o:ole="">
+        <w:object w:dxaOrig="8291" w:dyaOrig="1014">
+          <v:shape id="_x0000_i1038" type="#_x0000_t75" style="width:414.65pt;height:50.75pt" o:ole="">
             <v:imagedata r:id="rId36" o:title=""/>
           </v:shape>
-          <o:OLEObject Type="Embed" ProgID="Visio.Drawing.11" ShapeID="_x0000_i1038" DrawAspect="Content" ObjectID="_1575440273" r:id="rId37"/>
+          <o:OLEObject Type="Embed" ProgID="Visio.Drawing.11" ShapeID="_x0000_i1038" DrawAspect="Content" ObjectID="_1578231063" r:id="rId37"/>
         </w:object>
       </w:r>
     </w:p>
@@ -13329,11 +12793,11 @@
         <w:rPr>
           <w:rFonts w:cstheme="minorHAnsi"/>
         </w:rPr>
-        <w:object w:dxaOrig="8445" w:dyaOrig="905">
-          <v:shape id="_x0000_i1039" type="#_x0000_t75" style="width:414.8pt;height:44.2pt" o:ole="">
+        <w:object w:dxaOrig="8291" w:dyaOrig="886">
+          <v:shape id="_x0000_i1039" type="#_x0000_t75" style="width:414.65pt;height:44.25pt" o:ole="">
             <v:imagedata r:id="rId38" o:title=""/>
           </v:shape>
-          <o:OLEObject Type="Embed" ProgID="Visio.Drawing.11" ShapeID="_x0000_i1039" DrawAspect="Content" ObjectID="_1575440274" r:id="rId39"/>
+          <o:OLEObject Type="Embed" ProgID="Visio.Drawing.11" ShapeID="_x0000_i1039" DrawAspect="Content" ObjectID="_1578231064" r:id="rId39"/>
         </w:object>
       </w:r>
     </w:p>
@@ -13531,11 +12995,11 @@
         <w:rPr>
           <w:rFonts w:cstheme="minorHAnsi"/>
         </w:rPr>
-        <w:object w:dxaOrig="8445" w:dyaOrig="1047">
-          <v:shape id="_x0000_i1040" type="#_x0000_t75" style="width:414.8pt;height:50.85pt" o:ole="">
+        <w:object w:dxaOrig="8291" w:dyaOrig="1014">
+          <v:shape id="_x0000_i1040" type="#_x0000_t75" style="width:414.65pt;height:50.75pt" o:ole="">
             <v:imagedata r:id="rId40" o:title=""/>
           </v:shape>
-          <o:OLEObject Type="Embed" ProgID="Visio.Drawing.11" ShapeID="_x0000_i1040" DrawAspect="Content" ObjectID="_1575440275" r:id="rId41"/>
+          <o:OLEObject Type="Embed" ProgID="Visio.Drawing.11" ShapeID="_x0000_i1040" DrawAspect="Content" ObjectID="_1578231065" r:id="rId41"/>
         </w:object>
       </w:r>
     </w:p>
@@ -13907,11 +13371,11 @@
         <w:rPr>
           <w:rFonts w:cstheme="minorHAnsi"/>
         </w:rPr>
-        <w:object w:dxaOrig="8445" w:dyaOrig="763">
-          <v:shape id="_x0000_i1041" type="#_x0000_t75" style="width:414.8pt;height:37.55pt" o:ole="">
+        <w:object w:dxaOrig="8291" w:dyaOrig="750">
+          <v:shape id="_x0000_i1041" type="#_x0000_t75" style="width:414.65pt;height:37.3pt" o:ole="">
             <v:imagedata r:id="rId42" o:title=""/>
           </v:shape>
-          <o:OLEObject Type="Embed" ProgID="Visio.Drawing.11" ShapeID="_x0000_i1041" DrawAspect="Content" ObjectID="_1575440276" r:id="rId43"/>
+          <o:OLEObject Type="Embed" ProgID="Visio.Drawing.11" ShapeID="_x0000_i1041" DrawAspect="Content" ObjectID="_1578231066" r:id="rId43"/>
         </w:object>
       </w:r>
     </w:p>
@@ -14532,11 +13996,11 @@
         <w:rPr>
           <w:rFonts w:cstheme="minorHAnsi"/>
         </w:rPr>
-        <w:object w:dxaOrig="8445" w:dyaOrig="905">
-          <v:shape id="_x0000_i1042" type="#_x0000_t75" style="width:414.8pt;height:44.2pt" o:ole="">
+        <w:object w:dxaOrig="8291" w:dyaOrig="886">
+          <v:shape id="_x0000_i1042" type="#_x0000_t75" style="width:414.65pt;height:44.25pt" o:ole="">
             <v:imagedata r:id="rId44" o:title=""/>
           </v:shape>
-          <o:OLEObject Type="Embed" ProgID="Visio.Drawing.11" ShapeID="_x0000_i1042" DrawAspect="Content" ObjectID="_1575440277" r:id="rId45"/>
+          <o:OLEObject Type="Embed" ProgID="Visio.Drawing.11" ShapeID="_x0000_i1042" DrawAspect="Content" ObjectID="_1578231067" r:id="rId45"/>
         </w:object>
       </w:r>
     </w:p>
@@ -15060,11 +14524,11 @@
         <w:rPr>
           <w:rFonts w:cstheme="minorHAnsi"/>
         </w:rPr>
-        <w:object w:dxaOrig="8445" w:dyaOrig="905">
-          <v:shape id="_x0000_i1043" type="#_x0000_t75" style="width:414.8pt;height:44.2pt" o:ole="">
+        <w:object w:dxaOrig="8291" w:dyaOrig="886">
+          <v:shape id="_x0000_i1043" type="#_x0000_t75" style="width:414.65pt;height:44.25pt" o:ole="">
             <v:imagedata r:id="rId46" o:title=""/>
           </v:shape>
-          <o:OLEObject Type="Embed" ProgID="Visio.Drawing.11" ShapeID="_x0000_i1043" DrawAspect="Content" ObjectID="_1575440278" r:id="rId47"/>
+          <o:OLEObject Type="Embed" ProgID="Visio.Drawing.11" ShapeID="_x0000_i1043" DrawAspect="Content" ObjectID="_1578231068" r:id="rId47"/>
         </w:object>
       </w:r>
     </w:p>
@@ -15257,7 +14721,8 @@
           <w:rFonts w:asciiTheme="minorHAnsi" w:hAnsiTheme="minorHAnsi" w:cstheme="minorHAnsi"/>
         </w:rPr>
       </w:pPr>
-      <w:bookmarkStart w:id="8" w:name="_Toc501697365"/>
+      <w:bookmarkStart w:id="14" w:name="_Toc501544954"/>
+      <w:bookmarkStart w:id="15" w:name="_Toc504488998"/>
       <w:r>
         <w:rPr>
           <w:rFonts w:asciiTheme="minorHAnsi" w:hAnsiTheme="minorHAnsi" w:cstheme="minorHAnsi"/>
@@ -15276,7 +14741,8 @@
         </w:rPr>
         <w:t>重入支持</w:t>
       </w:r>
-      <w:bookmarkEnd w:id="8"/>
+      <w:bookmarkEnd w:id="14"/>
+      <w:bookmarkEnd w:id="15"/>
     </w:p>
     <w:p>
       <w:pPr>
@@ -15702,11 +15168,11 @@
         <w:rPr>
           <w:rFonts w:cstheme="minorHAnsi"/>
         </w:rPr>
-        <w:object w:dxaOrig="8445" w:dyaOrig="763">
-          <v:shape id="_x0000_i1044" type="#_x0000_t75" style="width:414.8pt;height:37.55pt" o:ole="">
+        <w:object w:dxaOrig="8291" w:dyaOrig="750">
+          <v:shape id="_x0000_i1044" type="#_x0000_t75" style="width:414.65pt;height:37.3pt" o:ole="">
             <v:imagedata r:id="rId48" o:title=""/>
           </v:shape>
-          <o:OLEObject Type="Embed" ProgID="Visio.Drawing.11" ShapeID="_x0000_i1044" DrawAspect="Content" ObjectID="_1575440279" r:id="rId49"/>
+          <o:OLEObject Type="Embed" ProgID="Visio.Drawing.11" ShapeID="_x0000_i1044" DrawAspect="Content" ObjectID="_1578231069" r:id="rId49"/>
         </w:object>
       </w:r>
     </w:p>
@@ -15988,11 +15454,11 @@
         <w:rPr>
           <w:rFonts w:cstheme="minorHAnsi"/>
         </w:rPr>
-        <w:object w:dxaOrig="8445" w:dyaOrig="763">
-          <v:shape id="_x0000_i1045" type="#_x0000_t75" style="width:414.8pt;height:37.55pt" o:ole="">
+        <w:object w:dxaOrig="8291" w:dyaOrig="750">
+          <v:shape id="_x0000_i1045" type="#_x0000_t75" style="width:414.65pt;height:37.3pt" o:ole="">
             <v:imagedata r:id="rId50" o:title=""/>
           </v:shape>
-          <o:OLEObject Type="Embed" ProgID="Visio.Drawing.11" ShapeID="_x0000_i1045" DrawAspect="Content" ObjectID="_1575440280" r:id="rId51"/>
+          <o:OLEObject Type="Embed" ProgID="Visio.Drawing.11" ShapeID="_x0000_i1045" DrawAspect="Content" ObjectID="_1578231070" r:id="rId51"/>
         </w:object>
       </w:r>
     </w:p>
@@ -16577,11 +16043,11 @@
         <w:rPr>
           <w:rFonts w:cstheme="minorHAnsi"/>
         </w:rPr>
-        <w:object w:dxaOrig="8445" w:dyaOrig="763">
-          <v:shape id="_x0000_i1046" type="#_x0000_t75" style="width:414.8pt;height:37.55pt" o:ole="">
+        <w:object w:dxaOrig="8291" w:dyaOrig="750">
+          <v:shape id="_x0000_i1046" type="#_x0000_t75" style="width:414.65pt;height:37.3pt" o:ole="">
             <v:imagedata r:id="rId52" o:title=""/>
           </v:shape>
-          <o:OLEObject Type="Embed" ProgID="Visio.Drawing.11" ShapeID="_x0000_i1046" DrawAspect="Content" ObjectID="_1575440281" r:id="rId53"/>
+          <o:OLEObject Type="Embed" ProgID="Visio.Drawing.11" ShapeID="_x0000_i1046" DrawAspect="Content" ObjectID="_1578231071" r:id="rId53"/>
         </w:object>
       </w:r>
     </w:p>
@@ -17666,11 +17132,11 @@
         <w:rPr>
           <w:rFonts w:cstheme="minorHAnsi"/>
         </w:rPr>
-        <w:object w:dxaOrig="11025" w:dyaOrig="1209">
-          <v:shape id="_x0000_i1047" type="#_x0000_t75" style="width:414pt;height:45pt" o:ole="">
+        <w:object w:dxaOrig="8282" w:dyaOrig="903">
+          <v:shape id="_x0000_i1047" type="#_x0000_t75" style="width:414.2pt;height:45.1pt" o:ole="">
             <v:imagedata r:id="rId54" o:title=""/>
           </v:shape>
-          <o:OLEObject Type="Embed" ProgID="Visio.Drawing.11" ShapeID="_x0000_i1047" DrawAspect="Content" ObjectID="_1575440282" r:id="rId55"/>
+          <o:OLEObject Type="Embed" ProgID="Visio.Drawing.11" ShapeID="_x0000_i1047" DrawAspect="Content" ObjectID="_1578231072" r:id="rId55"/>
         </w:object>
       </w:r>
     </w:p>
@@ -17700,11 +17166,11 @@
         <w:rPr>
           <w:rFonts w:cstheme="minorHAnsi"/>
         </w:rPr>
-        <w:object w:dxaOrig="11025" w:dyaOrig="2723">
-          <v:shape id="_x0000_i1048" type="#_x0000_t75" style="width:414pt;height:102.15pt" o:ole="">
+        <w:object w:dxaOrig="8282" w:dyaOrig="2045">
+          <v:shape id="_x0000_i1048" type="#_x0000_t75" style="width:414.2pt;height:102.35pt" o:ole="">
             <v:imagedata r:id="rId56" o:title=""/>
           </v:shape>
-          <o:OLEObject Type="Embed" ProgID="Visio.Drawing.11" ShapeID="_x0000_i1048" DrawAspect="Content" ObjectID="_1575440283" r:id="rId57"/>
+          <o:OLEObject Type="Embed" ProgID="Visio.Drawing.11" ShapeID="_x0000_i1048" DrawAspect="Content" ObjectID="_1578231073" r:id="rId57"/>
         </w:object>
       </w:r>
     </w:p>
@@ -17804,11 +17270,11 @@
         <w:rPr>
           <w:rFonts w:cstheme="minorHAnsi"/>
         </w:rPr>
-        <w:object w:dxaOrig="11025" w:dyaOrig="1398">
-          <v:shape id="_x0000_i1049" type="#_x0000_t75" style="width:414pt;height:52.85pt" o:ole="">
+        <w:object w:dxaOrig="8282" w:dyaOrig="1057">
+          <v:shape id="_x0000_i1049" type="#_x0000_t75" style="width:414.2pt;height:52.9pt" o:ole="">
             <v:imagedata r:id="rId58" o:title=""/>
           </v:shape>
-          <o:OLEObject Type="Embed" ProgID="Visio.Drawing.11" ShapeID="_x0000_i1049" DrawAspect="Content" ObjectID="_1575440284" r:id="rId59"/>
+          <o:OLEObject Type="Embed" ProgID="Visio.Drawing.11" ShapeID="_x0000_i1049" DrawAspect="Content" ObjectID="_1578231074" r:id="rId59"/>
         </w:object>
       </w:r>
     </w:p>
@@ -17886,11 +17352,11 @@
         <w:rPr>
           <w:rFonts w:cstheme="minorHAnsi"/>
         </w:rPr>
-        <w:object w:dxaOrig="11025" w:dyaOrig="2344">
-          <v:shape id="_x0000_i1050" type="#_x0000_t75" style="width:414pt;height:87.65pt" o:ole="">
+        <w:object w:dxaOrig="8282" w:dyaOrig="1755">
+          <v:shape id="_x0000_i1050" type="#_x0000_t75" style="width:414.2pt;height:87.6pt" o:ole="">
             <v:imagedata r:id="rId60" o:title=""/>
           </v:shape>
-          <o:OLEObject Type="Embed" ProgID="Visio.Drawing.11" ShapeID="_x0000_i1050" DrawAspect="Content" ObjectID="_1575440285" r:id="rId61"/>
+          <o:OLEObject Type="Embed" ProgID="Visio.Drawing.11" ShapeID="_x0000_i1050" DrawAspect="Content" ObjectID="_1578231075" r:id="rId61"/>
         </w:object>
       </w:r>
     </w:p>
@@ -18118,11 +17584,11 @@
         <w:rPr>
           <w:rFonts w:cstheme="minorHAnsi"/>
         </w:rPr>
-        <w:object w:dxaOrig="8275" w:dyaOrig="4874">
-          <v:shape id="_x0000_i1051" type="#_x0000_t75" style="width:414pt;height:243.8pt" o:ole="">
+        <w:object w:dxaOrig="8282" w:dyaOrig="4874">
+          <v:shape id="_x0000_i1051" type="#_x0000_t75" style="width:414.2pt;height:243.75pt" o:ole="">
             <v:imagedata r:id="rId62" o:title=""/>
           </v:shape>
-          <o:OLEObject Type="Embed" ProgID="Visio.Drawing.11" ShapeID="_x0000_i1051" DrawAspect="Content" ObjectID="_1575440286" r:id="rId63"/>
+          <o:OLEObject Type="Embed" ProgID="Visio.Drawing.11" ShapeID="_x0000_i1051" DrawAspect="Content" ObjectID="_1578231076" r:id="rId63"/>
         </w:object>
       </w:r>
     </w:p>
@@ -18256,11 +17722,11 @@
         <w:rPr>
           <w:rFonts w:cstheme="minorHAnsi"/>
         </w:rPr>
-        <w:object w:dxaOrig="8275" w:dyaOrig="3003">
-          <v:shape id="_x0000_i1052" type="#_x0000_t75" style="width:414pt;height:149.85pt" o:ole="">
+        <w:object w:dxaOrig="8282" w:dyaOrig="2999">
+          <v:shape id="_x0000_i1052" type="#_x0000_t75" style="width:414.2pt;height:150.05pt" o:ole="">
             <v:imagedata r:id="rId64" o:title=""/>
           </v:shape>
-          <o:OLEObject Type="Embed" ProgID="Visio.Drawing.11" ShapeID="_x0000_i1052" DrawAspect="Content" ObjectID="_1575440287" r:id="rId65"/>
+          <o:OLEObject Type="Embed" ProgID="Visio.Drawing.11" ShapeID="_x0000_i1052" DrawAspect="Content" ObjectID="_1578231077" r:id="rId65"/>
         </w:object>
       </w:r>
     </w:p>
@@ -18276,11 +17742,11 @@
         <w:rPr>
           <w:rFonts w:cstheme="minorHAnsi"/>
         </w:rPr>
-        <w:object w:dxaOrig="8275" w:dyaOrig="3570">
-          <v:shape id="_x0000_i1053" type="#_x0000_t75" style="width:414pt;height:178.45pt" o:ole="">
+        <w:object w:dxaOrig="8282" w:dyaOrig="3570">
+          <v:shape id="_x0000_i1053" type="#_x0000_t75" style="width:414.2pt;height:178.7pt" o:ole="">
             <v:imagedata r:id="rId66" o:title=""/>
           </v:shape>
-          <o:OLEObject Type="Embed" ProgID="Visio.Drawing.11" ShapeID="_x0000_i1053" DrawAspect="Content" ObjectID="_1575440288" r:id="rId67"/>
+          <o:OLEObject Type="Embed" ProgID="Visio.Drawing.11" ShapeID="_x0000_i1053" DrawAspect="Content" ObjectID="_1578231078" r:id="rId67"/>
         </w:object>
       </w:r>
     </w:p>
@@ -18404,11 +17870,11 @@
         <w:rPr>
           <w:rFonts w:cstheme="minorHAnsi"/>
         </w:rPr>
-        <w:object w:dxaOrig="8275" w:dyaOrig="4866">
-          <v:shape id="_x0000_i1054" type="#_x0000_t75" style="width:414pt;height:243.8pt" o:ole="">
+        <w:object w:dxaOrig="8282" w:dyaOrig="4882">
+          <v:shape id="_x0000_i1054" type="#_x0000_t75" style="width:414.2pt;height:244.2pt" o:ole="">
             <v:imagedata r:id="rId68" o:title=""/>
           </v:shape>
-          <o:OLEObject Type="Embed" ProgID="Visio.Drawing.11" ShapeID="_x0000_i1054" DrawAspect="Content" ObjectID="_1575440289" r:id="rId69"/>
+          <o:OLEObject Type="Embed" ProgID="Visio.Drawing.11" ShapeID="_x0000_i1054" DrawAspect="Content" ObjectID="_1578231079" r:id="rId69"/>
         </w:object>
       </w:r>
     </w:p>
@@ -18580,14 +18046,16 @@
           <w:rFonts w:asciiTheme="minorHAnsi" w:hAnsiTheme="minorHAnsi" w:cstheme="minorHAnsi"/>
         </w:rPr>
       </w:pPr>
-      <w:bookmarkStart w:id="9" w:name="_Toc501697366"/>
+      <w:bookmarkStart w:id="16" w:name="_Toc501544955"/>
+      <w:bookmarkStart w:id="17" w:name="_Toc504488999"/>
       <w:r>
         <w:rPr>
           <w:rFonts w:asciiTheme="minorHAnsi" w:hAnsiTheme="minorHAnsi" w:cstheme="minorHAnsi"/>
         </w:rPr>
         <w:t>多阶段事务处理应用模型</w:t>
       </w:r>
-      <w:bookmarkEnd w:id="9"/>
+      <w:bookmarkEnd w:id="16"/>
+      <w:bookmarkEnd w:id="17"/>
     </w:p>
     <w:p>
       <w:pPr>
@@ -19865,11 +19333,11 @@
         <w:rPr>
           <w:rFonts w:cstheme="minorHAnsi"/>
         </w:rPr>
-        <w:object w:dxaOrig="8445" w:dyaOrig="1047">
-          <v:shape id="_x0000_i1055" type="#_x0000_t75" style="width:414.8pt;height:50.85pt" o:ole="">
+        <w:object w:dxaOrig="8291" w:dyaOrig="1014">
+          <v:shape id="_x0000_i1055" type="#_x0000_t75" style="width:414.65pt;height:50.75pt" o:ole="">
             <v:imagedata r:id="rId70" o:title=""/>
           </v:shape>
-          <o:OLEObject Type="Embed" ProgID="Visio.Drawing.11" ShapeID="_x0000_i1055" DrawAspect="Content" ObjectID="_1575440290" r:id="rId71"/>
+          <o:OLEObject Type="Embed" ProgID="Visio.Drawing.11" ShapeID="_x0000_i1055" DrawAspect="Content" ObjectID="_1578231080" r:id="rId71"/>
         </w:object>
       </w:r>
       <w:r>
@@ -20661,11 +20129,11 @@
         <w:rPr>
           <w:rFonts w:cstheme="minorHAnsi"/>
         </w:rPr>
-        <w:object w:dxaOrig="8445" w:dyaOrig="763">
-          <v:shape id="_x0000_i1056" type="#_x0000_t75" style="width:414.8pt;height:37.55pt" o:ole="">
+        <w:object w:dxaOrig="8291" w:dyaOrig="750">
+          <v:shape id="_x0000_i1056" type="#_x0000_t75" style="width:414.65pt;height:37.3pt" o:ole="">
             <v:imagedata r:id="rId72" o:title=""/>
           </v:shape>
-          <o:OLEObject Type="Embed" ProgID="Visio.Drawing.11" ShapeID="_x0000_i1056" DrawAspect="Content" ObjectID="_1575440291" r:id="rId73"/>
+          <o:OLEObject Type="Embed" ProgID="Visio.Drawing.11" ShapeID="_x0000_i1056" DrawAspect="Content" ObjectID="_1578231081" r:id="rId73"/>
         </w:object>
       </w:r>
     </w:p>
@@ -21358,11 +20826,11 @@
         <w:rPr>
           <w:rFonts w:cstheme="minorHAnsi"/>
         </w:rPr>
-        <w:object w:dxaOrig="11025" w:dyaOrig="1209">
-          <v:shape id="_x0000_i1057" type="#_x0000_t75" style="width:414pt;height:45pt" o:ole="">
+        <w:object w:dxaOrig="8282" w:dyaOrig="903">
+          <v:shape id="_x0000_i1057" type="#_x0000_t75" style="width:414.2pt;height:45.1pt" o:ole="">
             <v:imagedata r:id="rId74" o:title=""/>
           </v:shape>
-          <o:OLEObject Type="Embed" ProgID="Visio.Drawing.11" ShapeID="_x0000_i1057" DrawAspect="Content" ObjectID="_1575440292" r:id="rId75"/>
+          <o:OLEObject Type="Embed" ProgID="Visio.Drawing.11" ShapeID="_x0000_i1057" DrawAspect="Content" ObjectID="_1578231082" r:id="rId75"/>
         </w:object>
       </w:r>
     </w:p>
@@ -21392,11 +20860,11 @@
         <w:rPr>
           <w:rFonts w:cstheme="minorHAnsi"/>
         </w:rPr>
-        <w:object w:dxaOrig="11025" w:dyaOrig="2912">
-          <v:shape id="_x0000_i1058" type="#_x0000_t75" style="width:414pt;height:108.8pt" o:ole="">
+        <w:object w:dxaOrig="8282" w:dyaOrig="2173">
+          <v:shape id="_x0000_i1058" type="#_x0000_t75" style="width:414.2pt;height:108.45pt" o:ole="">
             <v:imagedata r:id="rId76" o:title=""/>
           </v:shape>
-          <o:OLEObject Type="Embed" ProgID="Visio.Drawing.11" ShapeID="_x0000_i1058" DrawAspect="Content" ObjectID="_1575440293" r:id="rId77"/>
+          <o:OLEObject Type="Embed" ProgID="Visio.Drawing.11" ShapeID="_x0000_i1058" DrawAspect="Content" ObjectID="_1578231083" r:id="rId77"/>
         </w:object>
       </w:r>
     </w:p>
@@ -21551,11 +21019,11 @@
         <w:rPr>
           <w:rFonts w:cstheme="minorHAnsi"/>
         </w:rPr>
-        <w:object w:dxaOrig="11025" w:dyaOrig="8401">
-          <v:shape id="_x0000_i1059" type="#_x0000_t75" style="width:414pt;height:314.2pt" o:ole="">
+        <w:object w:dxaOrig="8282" w:dyaOrig="6280">
+          <v:shape id="_x0000_i1059" type="#_x0000_t75" style="width:414.2pt;height:314pt" o:ole="">
             <v:imagedata r:id="rId78" o:title=""/>
           </v:shape>
-          <o:OLEObject Type="Embed" ProgID="Visio.Drawing.11" ShapeID="_x0000_i1059" DrawAspect="Content" ObjectID="_1575440294" r:id="rId79"/>
+          <o:OLEObject Type="Embed" ProgID="Visio.Drawing.11" ShapeID="_x0000_i1059" DrawAspect="Content" ObjectID="_1578231084" r:id="rId79"/>
         </w:object>
       </w:r>
     </w:p>
@@ -21689,11 +21157,11 @@
         <w:rPr>
           <w:rFonts w:cstheme="minorHAnsi"/>
         </w:rPr>
-        <w:object w:dxaOrig="11025" w:dyaOrig="5940">
-          <v:shape id="_x0000_i1060" type="#_x0000_t75" style="width:414pt;height:223.85pt" o:ole="">
+        <w:object w:dxaOrig="8282" w:dyaOrig="4482">
+          <v:shape id="_x0000_i1060" type="#_x0000_t75" style="width:414.2pt;height:224.25pt" o:ole="">
             <v:imagedata r:id="rId80" o:title=""/>
           </v:shape>
-          <o:OLEObject Type="Embed" ProgID="Visio.Drawing.11" ShapeID="_x0000_i1060" DrawAspect="Content" ObjectID="_1575440295" r:id="rId81"/>
+          <o:OLEObject Type="Embed" ProgID="Visio.Drawing.11" ShapeID="_x0000_i1060" DrawAspect="Content" ObjectID="_1578231085" r:id="rId81"/>
         </w:object>
       </w:r>
     </w:p>
@@ -21728,11 +21196,11 @@
         <w:rPr>
           <w:rFonts w:cstheme="minorHAnsi"/>
         </w:rPr>
-        <w:object w:dxaOrig="11025" w:dyaOrig="5940">
-          <v:shape id="_x0000_i1061" type="#_x0000_t75" style="width:414pt;height:223.85pt" o:ole="">
+        <w:object w:dxaOrig="8282" w:dyaOrig="4482">
+          <v:shape id="_x0000_i1061" type="#_x0000_t75" style="width:414.2pt;height:224.25pt" o:ole="">
             <v:imagedata r:id="rId82" o:title=""/>
           </v:shape>
-          <o:OLEObject Type="Embed" ProgID="Visio.Drawing.11" ShapeID="_x0000_i1061" DrawAspect="Content" ObjectID="_1575440296" r:id="rId83"/>
+          <o:OLEObject Type="Embed" ProgID="Visio.Drawing.11" ShapeID="_x0000_i1061" DrawAspect="Content" ObjectID="_1578231086" r:id="rId83"/>
         </w:object>
       </w:r>
     </w:p>
@@ -21762,11 +21230,11 @@
         <w:rPr>
           <w:rFonts w:cstheme="minorHAnsi"/>
         </w:rPr>
-        <w:object w:dxaOrig="11025" w:dyaOrig="8590">
-          <v:shape id="_x0000_i1062" type="#_x0000_t75" style="width:414pt;height:320.85pt" o:ole="">
+        <w:object w:dxaOrig="8282" w:dyaOrig="6416">
+          <v:shape id="_x0000_i1062" type="#_x0000_t75" style="width:414.2pt;height:320.95pt" o:ole="">
             <v:imagedata r:id="rId84" o:title=""/>
           </v:shape>
-          <o:OLEObject Type="Embed" ProgID="Visio.Drawing.11" ShapeID="_x0000_i1062" DrawAspect="Content" ObjectID="_1575440297" r:id="rId85"/>
+          <o:OLEObject Type="Embed" ProgID="Visio.Drawing.11" ShapeID="_x0000_i1062" DrawAspect="Content" ObjectID="_1578231087" r:id="rId85"/>
         </w:object>
       </w:r>
     </w:p>
@@ -21952,11 +21420,11 @@
         <w:rPr>
           <w:rFonts w:cstheme="minorHAnsi"/>
         </w:rPr>
-        <w:object w:dxaOrig="11025" w:dyaOrig="2155">
-          <v:shape id="_x0000_i1063" type="#_x0000_t75" style="width:414pt;height:81.8pt" o:ole="">
+        <w:object w:dxaOrig="8282" w:dyaOrig="1636">
+          <v:shape id="_x0000_i1063" type="#_x0000_t75" style="width:414.2pt;height:82pt" o:ole="">
             <v:imagedata r:id="rId86" o:title=""/>
           </v:shape>
-          <o:OLEObject Type="Embed" ProgID="Visio.Drawing.11" ShapeID="_x0000_i1063" DrawAspect="Content" ObjectID="_1575440298" r:id="rId87"/>
+          <o:OLEObject Type="Embed" ProgID="Visio.Drawing.11" ShapeID="_x0000_i1063" DrawAspect="Content" ObjectID="_1578231088" r:id="rId87"/>
         </w:object>
       </w:r>
     </w:p>
@@ -21991,11 +21459,11 @@
         <w:rPr>
           <w:rFonts w:cstheme="minorHAnsi"/>
         </w:rPr>
-        <w:object w:dxaOrig="11025" w:dyaOrig="4994">
-          <v:shape id="_x0000_i1064" type="#_x0000_t75" style="width:414pt;height:186.65pt" o:ole="">
+        <w:object w:dxaOrig="8282" w:dyaOrig="3741">
+          <v:shape id="_x0000_i1064" type="#_x0000_t75" style="width:414.2pt;height:186.95pt" o:ole="">
             <v:imagedata r:id="rId88" o:title=""/>
           </v:shape>
-          <o:OLEObject Type="Embed" ProgID="Visio.Drawing.11" ShapeID="_x0000_i1064" DrawAspect="Content" ObjectID="_1575440299" r:id="rId89"/>
+          <o:OLEObject Type="Embed" ProgID="Visio.Drawing.11" ShapeID="_x0000_i1064" DrawAspect="Content" ObjectID="_1578231089" r:id="rId89"/>
         </w:object>
       </w:r>
     </w:p>
@@ -22030,11 +21498,11 @@
         <w:rPr>
           <w:rFonts w:cstheme="minorHAnsi"/>
         </w:rPr>
-        <w:object w:dxaOrig="11025" w:dyaOrig="5183">
-          <v:shape id="_x0000_i1065" type="#_x0000_t75" style="width:414pt;height:195.25pt" o:ole="">
+        <w:object w:dxaOrig="8282" w:dyaOrig="3902">
+          <v:shape id="_x0000_i1065" type="#_x0000_t75" style="width:414.2pt;height:195.2pt" o:ole="">
             <v:imagedata r:id="rId90" o:title=""/>
           </v:shape>
-          <o:OLEObject Type="Embed" ProgID="Visio.Drawing.11" ShapeID="_x0000_i1065" DrawAspect="Content" ObjectID="_1575440300" r:id="rId91"/>
+          <o:OLEObject Type="Embed" ProgID="Visio.Drawing.11" ShapeID="_x0000_i1065" DrawAspect="Content" ObjectID="_1578231090" r:id="rId91"/>
         </w:object>
       </w:r>
     </w:p>
@@ -22069,11 +21537,11 @@
         <w:rPr>
           <w:rFonts w:cstheme="minorHAnsi"/>
         </w:rPr>
-        <w:object w:dxaOrig="11025" w:dyaOrig="5183">
-          <v:shape id="_x0000_i1066" type="#_x0000_t75" style="width:414pt;height:195.25pt" o:ole="">
+        <w:object w:dxaOrig="8282" w:dyaOrig="3902">
+          <v:shape id="_x0000_i1066" type="#_x0000_t75" style="width:414.2pt;height:195.2pt" o:ole="">
             <v:imagedata r:id="rId92" o:title=""/>
           </v:shape>
-          <o:OLEObject Type="Embed" ProgID="Visio.Drawing.11" ShapeID="_x0000_i1066" DrawAspect="Content" ObjectID="_1575440301" r:id="rId93"/>
+          <o:OLEObject Type="Embed" ProgID="Visio.Drawing.11" ShapeID="_x0000_i1066" DrawAspect="Content" ObjectID="_1578231091" r:id="rId93"/>
         </w:object>
       </w:r>
     </w:p>
@@ -22109,11 +21577,11 @@
         <w:rPr>
           <w:rFonts w:cstheme="minorHAnsi"/>
         </w:rPr>
-        <w:object w:dxaOrig="11025" w:dyaOrig="10104">
-          <v:shape id="_x0000_i1067" type="#_x0000_t75" style="width:414pt;height:378pt" o:ole="">
+        <w:object w:dxaOrig="8282" w:dyaOrig="7558">
+          <v:shape id="_x0000_i1067" type="#_x0000_t75" style="width:414.2pt;height:377.8pt" o:ole="">
             <v:imagedata r:id="rId94" o:title=""/>
           </v:shape>
-          <o:OLEObject Type="Embed" ProgID="Visio.Drawing.11" ShapeID="_x0000_i1067" DrawAspect="Content" ObjectID="_1575440302" r:id="rId95"/>
+          <o:OLEObject Type="Embed" ProgID="Visio.Drawing.11" ShapeID="_x0000_i1067" DrawAspect="Content" ObjectID="_1578231092" r:id="rId95"/>
         </w:object>
       </w:r>
     </w:p>
@@ -22418,14 +21886,16 @@
           <w:rFonts w:asciiTheme="minorHAnsi" w:hAnsiTheme="minorHAnsi" w:cstheme="minorHAnsi"/>
         </w:rPr>
       </w:pPr>
-      <w:bookmarkStart w:id="10" w:name="_Toc501697367"/>
+      <w:bookmarkStart w:id="18" w:name="_Toc501544956"/>
+      <w:bookmarkStart w:id="19" w:name="_Toc504489000"/>
       <w:r>
         <w:rPr>
           <w:rFonts w:asciiTheme="minorHAnsi" w:hAnsiTheme="minorHAnsi" w:cstheme="minorHAnsi"/>
         </w:rPr>
         <w:t>异步任务支持</w:t>
       </w:r>
-      <w:bookmarkEnd w:id="10"/>
+      <w:bookmarkEnd w:id="18"/>
+      <w:bookmarkEnd w:id="19"/>
     </w:p>
     <w:p>
       <w:pPr>
@@ -22643,11 +22113,11 @@
         <w:rPr>
           <w:rFonts w:cstheme="minorHAnsi"/>
         </w:rPr>
-        <w:object w:dxaOrig="8445" w:dyaOrig="622">
-          <v:shape id="_x0000_i1068" type="#_x0000_t75" style="width:414.8pt;height:30.9pt" o:ole="">
+        <w:object w:dxaOrig="8291" w:dyaOrig="613">
+          <v:shape id="_x0000_i1068" type="#_x0000_t75" style="width:414.65pt;height:30.8pt" o:ole="">
             <v:imagedata r:id="rId96" o:title=""/>
           </v:shape>
-          <o:OLEObject Type="Embed" ProgID="Visio.Drawing.11" ShapeID="_x0000_i1068" DrawAspect="Content" ObjectID="_1575440303" r:id="rId97"/>
+          <o:OLEObject Type="Embed" ProgID="Visio.Drawing.11" ShapeID="_x0000_i1068" DrawAspect="Content" ObjectID="_1578231093" r:id="rId97"/>
         </w:object>
       </w:r>
     </w:p>
@@ -22796,11 +22266,11 @@
         <w:rPr>
           <w:rFonts w:cstheme="minorHAnsi"/>
         </w:rPr>
-        <w:object w:dxaOrig="8445" w:dyaOrig="1188">
-          <v:shape id="_x0000_i1069" type="#_x0000_t75" style="width:414.8pt;height:58.7pt" o:ole="">
+        <w:object w:dxaOrig="8291" w:dyaOrig="1176">
+          <v:shape id="_x0000_i1069" type="#_x0000_t75" style="width:414.65pt;height:59pt" o:ole="">
             <v:imagedata r:id="rId98" o:title=""/>
           </v:shape>
-          <o:OLEObject Type="Embed" ProgID="Visio.Drawing.11" ShapeID="_x0000_i1069" DrawAspect="Content" ObjectID="_1575440304" r:id="rId99"/>
+          <o:OLEObject Type="Embed" ProgID="Visio.Drawing.11" ShapeID="_x0000_i1069" DrawAspect="Content" ObjectID="_1578231094" r:id="rId99"/>
         </w:object>
       </w:r>
     </w:p>
@@ -23308,11 +22778,11 @@
         <w:rPr>
           <w:rFonts w:cstheme="minorHAnsi"/>
         </w:rPr>
-        <w:object w:dxaOrig="8445" w:dyaOrig="622">
-          <v:shape id="_x0000_i1070" type="#_x0000_t75" style="width:414.8pt;height:30.9pt" o:ole="">
+        <w:object w:dxaOrig="8291" w:dyaOrig="613">
+          <v:shape id="_x0000_i1070" type="#_x0000_t75" style="width:414.65pt;height:30.8pt" o:ole="">
             <v:imagedata r:id="rId100" o:title=""/>
           </v:shape>
-          <o:OLEObject Type="Embed" ProgID="Visio.Drawing.11" ShapeID="_x0000_i1070" DrawAspect="Content" ObjectID="_1575440305" r:id="rId101"/>
+          <o:OLEObject Type="Embed" ProgID="Visio.Drawing.11" ShapeID="_x0000_i1070" DrawAspect="Content" ObjectID="_1578231095" r:id="rId101"/>
         </w:object>
       </w:r>
     </w:p>
@@ -24083,14 +23553,16 @@
           <w:rFonts w:asciiTheme="minorHAnsi" w:hAnsiTheme="minorHAnsi" w:cstheme="minorHAnsi"/>
         </w:rPr>
       </w:pPr>
-      <w:bookmarkStart w:id="11" w:name="_Toc501697368"/>
+      <w:bookmarkStart w:id="20" w:name="_Toc501544957"/>
+      <w:bookmarkStart w:id="21" w:name="_Toc504489001"/>
       <w:r>
         <w:rPr>
           <w:rFonts w:asciiTheme="minorHAnsi" w:hAnsiTheme="minorHAnsi" w:cstheme="minorHAnsi"/>
         </w:rPr>
         <w:t>处理器和代理</w:t>
       </w:r>
-      <w:bookmarkEnd w:id="11"/>
+      <w:bookmarkEnd w:id="20"/>
+      <w:bookmarkEnd w:id="21"/>
     </w:p>
     <w:p>
       <w:pPr>
@@ -24434,14 +23906,14 @@
           <w:p>
             <w:pPr>
               <w:rPr>
-                <w:rFonts w:asciiTheme="minorHAnsi" w:hAnsiTheme="minorHAnsi" w:cstheme="minorHAnsi"/>
+                <w:rFonts w:cstheme="minorHAnsi"/>
                 <w:kern w:val="0"/>
                 <w:sz w:val="20"/>
               </w:rPr>
             </w:pPr>
             <w:r>
               <w:rPr>
-                <w:rFonts w:asciiTheme="minorHAnsi" w:hAnsiTheme="minorHAnsi" w:cstheme="minorHAnsi"/>
+                <w:rFonts w:cstheme="minorHAnsi"/>
                 <w:kern w:val="0"/>
                 <w:sz w:val="20"/>
               </w:rPr>
@@ -24457,14 +23929,14 @@
           <w:p>
             <w:pPr>
               <w:rPr>
-                <w:rFonts w:asciiTheme="minorHAnsi" w:hAnsiTheme="minorHAnsi" w:cstheme="minorHAnsi"/>
+                <w:rFonts w:cstheme="minorHAnsi"/>
                 <w:kern w:val="0"/>
                 <w:sz w:val="20"/>
               </w:rPr>
             </w:pPr>
             <w:r>
               <w:rPr>
-                <w:rFonts w:asciiTheme="minorHAnsi" w:hAnsiTheme="minorHAnsi" w:cstheme="minorHAnsi"/>
+                <w:rFonts w:cstheme="minorHAnsi"/>
                 <w:kern w:val="0"/>
                 <w:sz w:val="20"/>
               </w:rPr>
@@ -24480,14 +23952,14 @@
           <w:p>
             <w:pPr>
               <w:rPr>
-                <w:rFonts w:asciiTheme="minorHAnsi" w:hAnsiTheme="minorHAnsi" w:cstheme="minorHAnsi"/>
+                <w:rFonts w:cstheme="minorHAnsi"/>
                 <w:kern w:val="0"/>
                 <w:sz w:val="20"/>
               </w:rPr>
             </w:pPr>
             <w:r>
               <w:rPr>
-                <w:rFonts w:asciiTheme="minorHAnsi" w:hAnsiTheme="minorHAnsi" w:cstheme="minorHAnsi"/>
+                <w:rFonts w:cstheme="minorHAnsi"/>
                 <w:kern w:val="0"/>
                 <w:sz w:val="20"/>
               </w:rPr>
@@ -24503,14 +23975,14 @@
           <w:p>
             <w:pPr>
               <w:rPr>
-                <w:rFonts w:asciiTheme="minorHAnsi" w:hAnsiTheme="minorHAnsi" w:cstheme="minorHAnsi"/>
+                <w:rFonts w:cstheme="minorHAnsi"/>
                 <w:kern w:val="0"/>
                 <w:sz w:val="20"/>
               </w:rPr>
             </w:pPr>
             <w:r>
               <w:rPr>
-                <w:rFonts w:asciiTheme="minorHAnsi" w:hAnsiTheme="minorHAnsi" w:cstheme="minorHAnsi"/>
+                <w:rFonts w:cstheme="minorHAnsi"/>
                 <w:kern w:val="0"/>
                 <w:sz w:val="20"/>
               </w:rPr>
@@ -24526,14 +23998,14 @@
           <w:p>
             <w:pPr>
               <w:rPr>
-                <w:rFonts w:asciiTheme="minorHAnsi" w:hAnsiTheme="minorHAnsi" w:cstheme="minorHAnsi"/>
+                <w:rFonts w:cstheme="minorHAnsi"/>
                 <w:kern w:val="0"/>
                 <w:sz w:val="20"/>
               </w:rPr>
             </w:pPr>
             <w:r>
               <w:rPr>
-                <w:rFonts w:asciiTheme="minorHAnsi" w:hAnsiTheme="minorHAnsi" w:cstheme="minorHAnsi"/>
+                <w:rFonts w:cstheme="minorHAnsi"/>
                 <w:kern w:val="0"/>
                 <w:sz w:val="20"/>
               </w:rPr>
@@ -24550,14 +24022,14 @@
           <w:p>
             <w:pPr>
               <w:rPr>
-                <w:rFonts w:asciiTheme="minorHAnsi" w:hAnsiTheme="minorHAnsi" w:cstheme="minorHAnsi"/>
+                <w:rFonts w:cstheme="minorHAnsi"/>
                 <w:kern w:val="0"/>
                 <w:sz w:val="20"/>
               </w:rPr>
             </w:pPr>
             <w:r>
               <w:rPr>
-                <w:rFonts w:asciiTheme="minorHAnsi" w:hAnsiTheme="minorHAnsi" w:cstheme="minorHAnsi"/>
+                <w:rFonts w:cstheme="minorHAnsi"/>
                 <w:kern w:val="0"/>
                 <w:sz w:val="20"/>
               </w:rPr>
@@ -24572,7 +24044,7 @@
           <w:p>
             <w:pPr>
               <w:rPr>
-                <w:rFonts w:asciiTheme="minorHAnsi" w:hAnsiTheme="minorHAnsi" w:cstheme="minorHAnsi"/>
+                <w:rFonts w:cstheme="minorHAnsi"/>
                 <w:kern w:val="0"/>
                 <w:sz w:val="20"/>
               </w:rPr>
@@ -24586,7 +24058,7 @@
           <w:p>
             <w:pPr>
               <w:rPr>
-                <w:rFonts w:asciiTheme="minorHAnsi" w:hAnsiTheme="minorHAnsi" w:cstheme="minorHAnsi"/>
+                <w:rFonts w:cstheme="minorHAnsi"/>
                 <w:kern w:val="0"/>
                 <w:sz w:val="20"/>
               </w:rPr>
@@ -24600,7 +24072,7 @@
           <w:p>
             <w:pPr>
               <w:rPr>
-                <w:rFonts w:asciiTheme="minorHAnsi" w:hAnsiTheme="minorHAnsi" w:cstheme="minorHAnsi"/>
+                <w:rFonts w:cstheme="minorHAnsi"/>
                 <w:kern w:val="0"/>
                 <w:sz w:val="20"/>
               </w:rPr>
@@ -24614,7 +24086,7 @@
           <w:p>
             <w:pPr>
               <w:rPr>
-                <w:rFonts w:asciiTheme="minorHAnsi" w:hAnsiTheme="minorHAnsi" w:cstheme="minorHAnsi"/>
+                <w:rFonts w:cstheme="minorHAnsi"/>
                 <w:kern w:val="0"/>
                 <w:sz w:val="20"/>
               </w:rPr>
@@ -24630,14 +24102,14 @@
           <w:p>
             <w:pPr>
               <w:rPr>
-                <w:rFonts w:asciiTheme="minorHAnsi" w:hAnsiTheme="minorHAnsi" w:cstheme="minorHAnsi"/>
+                <w:rFonts w:cstheme="minorHAnsi"/>
                 <w:kern w:val="0"/>
                 <w:sz w:val="20"/>
               </w:rPr>
             </w:pPr>
             <w:r>
               <w:rPr>
-                <w:rFonts w:asciiTheme="minorHAnsi" w:hAnsiTheme="minorHAnsi" w:cstheme="minorHAnsi"/>
+                <w:rFonts w:cstheme="minorHAnsi"/>
                 <w:kern w:val="0"/>
                 <w:sz w:val="20"/>
               </w:rPr>
@@ -24652,7 +24124,7 @@
           <w:p>
             <w:pPr>
               <w:rPr>
-                <w:rFonts w:asciiTheme="minorHAnsi" w:hAnsiTheme="minorHAnsi" w:cstheme="minorHAnsi"/>
+                <w:rFonts w:cstheme="minorHAnsi"/>
                 <w:kern w:val="0"/>
                 <w:sz w:val="20"/>
               </w:rPr>
@@ -24666,7 +24138,7 @@
           <w:p>
             <w:pPr>
               <w:rPr>
-                <w:rFonts w:asciiTheme="minorHAnsi" w:hAnsiTheme="minorHAnsi" w:cstheme="minorHAnsi"/>
+                <w:rFonts w:cstheme="minorHAnsi"/>
                 <w:kern w:val="0"/>
                 <w:sz w:val="20"/>
               </w:rPr>
@@ -24680,7 +24152,7 @@
           <w:p>
             <w:pPr>
               <w:rPr>
-                <w:rFonts w:asciiTheme="minorHAnsi" w:hAnsiTheme="minorHAnsi" w:cstheme="minorHAnsi"/>
+                <w:rFonts w:cstheme="minorHAnsi"/>
                 <w:kern w:val="0"/>
                 <w:sz w:val="20"/>
               </w:rPr>
@@ -24694,7 +24166,7 @@
           <w:p>
             <w:pPr>
               <w:rPr>
-                <w:rFonts w:asciiTheme="minorHAnsi" w:hAnsiTheme="minorHAnsi" w:cstheme="minorHAnsi"/>
+                <w:rFonts w:cstheme="minorHAnsi"/>
                 <w:kern w:val="0"/>
                 <w:sz w:val="20"/>
               </w:rPr>
@@ -24900,73 +24372,31 @@
         <w:rPr>
           <w:rFonts w:cstheme="minorHAnsi" w:hint="eastAsia"/>
         </w:rPr>
-        <w:t>/Start.../Stop</w:t>
+        <w:t>/Start.../Stop.../Set...</w:t>
+      </w:r>
+      <w:r>
+        <w:rPr>
+          <w:rFonts w:cstheme="minorHAnsi"/>
+        </w:rPr>
+        <w:t>等同步</w:t>
+      </w:r>
+      <w:r>
+        <w:rPr>
+          <w:rFonts w:cstheme="minorHAnsi"/>
+        </w:rPr>
+        <w:t>API</w:t>
+      </w:r>
+      <w:r>
+        <w:rPr>
+          <w:rFonts w:cstheme="minorHAnsi"/>
+        </w:rPr>
+        <w:t>，处理客户端系统提交的日志查询、异步补偿处理等</w:t>
       </w:r>
       <w:r>
         <w:rPr>
           <w:rFonts w:cstheme="minorHAnsi" w:hint="eastAsia"/>
         </w:rPr>
-        <w:t>...</w:t>
-      </w:r>
-      <w:r>
-        <w:rPr>
-          <w:rFonts w:cstheme="minorHAnsi" w:hint="eastAsia"/>
-        </w:rPr>
-        <w:t>/Set</w:t>
-      </w:r>
-      <w:r>
-        <w:rPr>
-          <w:rFonts w:cstheme="minorHAnsi" w:hint="eastAsia"/>
-        </w:rPr>
-        <w:t>...</w:t>
-      </w:r>
-      <w:r>
-        <w:rPr>
-          <w:rFonts w:cstheme="minorHAnsi"/>
-        </w:rPr>
-        <w:t>等同步</w:t>
-      </w:r>
-      <w:r>
-        <w:rPr>
-          <w:rFonts w:cstheme="minorHAnsi"/>
-        </w:rPr>
-        <w:t>API</w:t>
-      </w:r>
-      <w:r>
-        <w:rPr>
-          <w:rFonts w:cstheme="minorHAnsi"/>
-        </w:rPr>
-        <w:t>，处理客户端系统提交的日志查询、异步补偿处理等</w:t>
-      </w:r>
-      <w:r>
-        <w:rPr>
-          <w:rFonts w:cstheme="minorHAnsi" w:hint="eastAsia"/>
-        </w:rPr>
-        <w:t>请求，</w:t>
-      </w:r>
-      <w:r>
-        <w:rPr>
-          <w:rFonts w:cstheme="minorHAnsi" w:hint="eastAsia"/>
-        </w:rPr>
-        <w:t>以及服务控制系统提交的启动、关闭</w:t>
-      </w:r>
-      <w:r>
-        <w:rPr>
-          <w:rFonts w:cstheme="minorHAnsi" w:hint="eastAsia"/>
-        </w:rPr>
-        <w:t>、状态查询</w:t>
-      </w:r>
-      <w:r>
-        <w:rPr>
-          <w:rFonts w:cstheme="minorHAnsi" w:hint="eastAsia"/>
-        </w:rPr>
-        <w:t>、参数设置</w:t>
-      </w:r>
-      <w:r>
-        <w:rPr>
-          <w:rFonts w:cstheme="minorHAnsi" w:hint="eastAsia"/>
-        </w:rPr>
-        <w:t>等命令，</w:t>
+        <w:t>请求，以及服务控制系统提交的启动、关闭、状态查询、参数设置等命令，</w:t>
       </w:r>
       <w:r>
         <w:rPr>
@@ -25139,56 +24569,7 @@
           <w:rFonts w:cstheme="minorHAnsi"/>
           <w:shd w:val="clear" w:color="auto" w:fill="FFFFFF" w:themeFill="background1"/>
         </w:rPr>
-        <w:t>00000006I00012300000004BTrue0000030</w:t>
-      </w:r>
-      <w:r>
-        <w:rPr>
-          <w:rFonts w:cstheme="minorHAnsi"/>
-          <w:shd w:val="clear" w:color="auto" w:fill="FFFFFF" w:themeFill="background1"/>
-        </w:rPr>
-        <w:t>SHello!This is a 3</w:t>
-      </w:r>
-      <w:r>
-        <w:rPr>
-          <w:rFonts w:cstheme="minorHAnsi"/>
-          <w:shd w:val="clear" w:color="auto" w:fill="FFFFFF" w:themeFill="background1"/>
-        </w:rPr>
-        <w:t>1</w:t>
-      </w:r>
-      <w:r>
-        <w:rPr>
-          <w:rFonts w:cstheme="minorHAnsi"/>
-          <w:shd w:val="clear" w:color="auto" w:fill="FFFFFF" w:themeFill="background1"/>
-        </w:rPr>
-        <w:t>b</w:t>
-      </w:r>
-      <w:r>
-        <w:rPr>
-          <w:rFonts w:cstheme="minorHAnsi"/>
-          <w:shd w:val="clear" w:color="auto" w:fill="FFFFFF" w:themeFill="background1"/>
-        </w:rPr>
-        <w:t>yte</w:t>
-      </w:r>
-      <w:r>
-        <w:rPr>
-          <w:rFonts w:cstheme="minorHAnsi"/>
-          <w:shd w:val="clear" w:color="auto" w:fill="FFFFFF" w:themeFill="background1"/>
-        </w:rPr>
-        <w:t>s</w:t>
-      </w:r>
-      <w:r>
-        <w:rPr>
-          <w:rFonts w:cstheme="minorHAnsi"/>
-          <w:shd w:val="clear" w:color="auto" w:fill="FFFFFF" w:themeFill="background1"/>
-        </w:rPr>
-        <w:t xml:space="preserve"> string</w:t>
-      </w:r>
-      <w:r>
-        <w:rPr>
-          <w:rFonts w:cstheme="minorHAnsi"/>
-          <w:shd w:val="clear" w:color="auto" w:fill="FFFFFF" w:themeFill="background1"/>
-        </w:rPr>
-        <w:t>!</w:t>
+        <w:t>00000006I00012300000004BTrue0000030SHello!This is a 31bytes string!</w:t>
       </w:r>
       <w:r>
         <w:rPr>
@@ -25258,49 +24639,7 @@
           <w:rFonts w:cstheme="minorHAnsi"/>
           <w:shd w:val="clear" w:color="auto" w:fill="FFFFFF" w:themeFill="background1"/>
         </w:rPr>
-        <w:t>Hello!This is a 3</w:t>
-      </w:r>
-      <w:r>
-        <w:rPr>
-          <w:rFonts w:cstheme="minorHAnsi"/>
-          <w:shd w:val="clear" w:color="auto" w:fill="FFFFFF" w:themeFill="background1"/>
-        </w:rPr>
-        <w:t>1</w:t>
-      </w:r>
-      <w:r>
-        <w:rPr>
-          <w:rFonts w:cstheme="minorHAnsi"/>
-          <w:shd w:val="clear" w:color="auto" w:fill="FFFFFF" w:themeFill="background1"/>
-        </w:rPr>
-        <w:t>b</w:t>
-      </w:r>
-      <w:r>
-        <w:rPr>
-          <w:rFonts w:cstheme="minorHAnsi"/>
-          <w:shd w:val="clear" w:color="auto" w:fill="FFFFFF" w:themeFill="background1"/>
-        </w:rPr>
-        <w:t>yte</w:t>
-      </w:r>
-      <w:r>
-        <w:rPr>
-          <w:rFonts w:cstheme="minorHAnsi"/>
-          <w:shd w:val="clear" w:color="auto" w:fill="FFFFFF" w:themeFill="background1"/>
-        </w:rPr>
-        <w:t>s</w:t>
-      </w:r>
-      <w:r>
-        <w:rPr>
-          <w:rFonts w:cstheme="minorHAnsi"/>
-          <w:shd w:val="clear" w:color="auto" w:fill="FFFFFF" w:themeFill="background1"/>
-        </w:rPr>
-        <w:t xml:space="preserve"> string</w:t>
-      </w:r>
-      <w:r>
-        <w:rPr>
-          <w:rFonts w:cstheme="minorHAnsi"/>
-          <w:shd w:val="clear" w:color="auto" w:fill="FFFFFF" w:themeFill="background1"/>
-        </w:rPr>
-        <w:t>!</w:t>
+        <w:t>Hello!This is a 31bytes string!</w:t>
       </w:r>
       <w:r>
         <w:rPr>
@@ -25450,31 +24789,19 @@
         <w:rPr>
           <w:rFonts w:cstheme="minorHAnsi" w:hint="eastAsia"/>
         </w:rPr>
-        <w:t>Start</w:t>
+        <w:t>StartService</w:t>
       </w:r>
       <w:r>
         <w:rPr>
           <w:rFonts w:cstheme="minorHAnsi" w:hint="eastAsia"/>
         </w:rPr>
-        <w:t>Service</w:t>
+        <w:t>、</w:t>
       </w:r>
       <w:r>
         <w:rPr>
           <w:rFonts w:cstheme="minorHAnsi" w:hint="eastAsia"/>
         </w:rPr>
-        <w:t>、</w:t>
-      </w:r>
-      <w:r>
-        <w:rPr>
-          <w:rFonts w:cstheme="minorHAnsi" w:hint="eastAsia"/>
-        </w:rPr>
-        <w:t>Stop</w:t>
-      </w:r>
-      <w:r>
-        <w:rPr>
-          <w:rFonts w:cstheme="minorHAnsi" w:hint="eastAsia"/>
-        </w:rPr>
-        <w:t>Service</w:t>
+        <w:t>StopService</w:t>
       </w:r>
       <w:r>
         <w:rPr>
@@ -25541,14 +24868,14 @@
           <w:p>
             <w:pPr>
               <w:rPr>
-                <w:rFonts w:asciiTheme="minorHAnsi" w:hAnsiTheme="minorHAnsi" w:cstheme="minorHAnsi"/>
+                <w:rFonts w:cstheme="minorHAnsi"/>
                 <w:kern w:val="0"/>
                 <w:sz w:val="20"/>
               </w:rPr>
             </w:pPr>
             <w:r>
               <w:rPr>
-                <w:rFonts w:asciiTheme="minorHAnsi" w:hAnsiTheme="minorHAnsi" w:cstheme="minorHAnsi"/>
+                <w:rFonts w:cstheme="minorHAnsi"/>
                 <w:kern w:val="0"/>
                 <w:sz w:val="20"/>
               </w:rPr>
@@ -25564,14 +24891,14 @@
           <w:p>
             <w:pPr>
               <w:rPr>
-                <w:rFonts w:asciiTheme="minorHAnsi" w:hAnsiTheme="minorHAnsi" w:cstheme="minorHAnsi"/>
+                <w:rFonts w:cstheme="minorHAnsi"/>
                 <w:kern w:val="0"/>
                 <w:sz w:val="20"/>
               </w:rPr>
             </w:pPr>
             <w:r>
               <w:rPr>
-                <w:rFonts w:asciiTheme="minorHAnsi" w:hAnsiTheme="minorHAnsi" w:cstheme="minorHAnsi"/>
+                <w:rFonts w:cstheme="minorHAnsi"/>
                 <w:kern w:val="0"/>
                 <w:sz w:val="20"/>
               </w:rPr>
@@ -25587,14 +24914,14 @@
           <w:p>
             <w:pPr>
               <w:rPr>
-                <w:rFonts w:asciiTheme="minorHAnsi" w:hAnsiTheme="minorHAnsi" w:cstheme="minorHAnsi"/>
+                <w:rFonts w:cstheme="minorHAnsi"/>
                 <w:kern w:val="0"/>
                 <w:sz w:val="20"/>
               </w:rPr>
             </w:pPr>
             <w:r>
               <w:rPr>
-                <w:rFonts w:asciiTheme="minorHAnsi" w:hAnsiTheme="minorHAnsi" w:cstheme="minorHAnsi"/>
+                <w:rFonts w:cstheme="minorHAnsi"/>
                 <w:kern w:val="0"/>
                 <w:sz w:val="20"/>
               </w:rPr>
@@ -25610,14 +24937,14 @@
           <w:p>
             <w:pPr>
               <w:rPr>
-                <w:rFonts w:asciiTheme="minorHAnsi" w:hAnsiTheme="minorHAnsi" w:cstheme="minorHAnsi"/>
+                <w:rFonts w:cstheme="minorHAnsi"/>
                 <w:kern w:val="0"/>
                 <w:sz w:val="20"/>
               </w:rPr>
             </w:pPr>
             <w:r>
               <w:rPr>
-                <w:rFonts w:asciiTheme="minorHAnsi" w:hAnsiTheme="minorHAnsi" w:cstheme="minorHAnsi"/>
+                <w:rFonts w:cstheme="minorHAnsi"/>
                 <w:kern w:val="0"/>
                 <w:sz w:val="20"/>
               </w:rPr>
@@ -25634,14 +24961,14 @@
           <w:p>
             <w:pPr>
               <w:rPr>
-                <w:rFonts w:asciiTheme="minorHAnsi" w:hAnsiTheme="minorHAnsi" w:cstheme="minorHAnsi"/>
+                <w:rFonts w:cstheme="minorHAnsi"/>
                 <w:kern w:val="0"/>
                 <w:sz w:val="20"/>
               </w:rPr>
             </w:pPr>
             <w:r>
               <w:rPr>
-                <w:rFonts w:asciiTheme="minorHAnsi" w:hAnsiTheme="minorHAnsi" w:cstheme="minorHAnsi"/>
+                <w:rFonts w:cstheme="minorHAnsi"/>
                 <w:kern w:val="0"/>
                 <w:sz w:val="20"/>
               </w:rPr>
@@ -25656,7 +24983,7 @@
           <w:p>
             <w:pPr>
               <w:rPr>
-                <w:rFonts w:asciiTheme="minorHAnsi" w:hAnsiTheme="minorHAnsi" w:cstheme="minorHAnsi"/>
+                <w:rFonts w:cstheme="minorHAnsi"/>
                 <w:kern w:val="0"/>
                 <w:sz w:val="20"/>
               </w:rPr>
@@ -25670,7 +24997,7 @@
           <w:p>
             <w:pPr>
               <w:rPr>
-                <w:rFonts w:asciiTheme="minorHAnsi" w:hAnsiTheme="minorHAnsi" w:cstheme="minorHAnsi"/>
+                <w:rFonts w:cstheme="minorHAnsi"/>
                 <w:kern w:val="0"/>
                 <w:sz w:val="20"/>
               </w:rPr>
@@ -25684,7 +25011,7 @@
           <w:p>
             <w:pPr>
               <w:rPr>
-                <w:rFonts w:asciiTheme="minorHAnsi" w:hAnsiTheme="minorHAnsi" w:cstheme="minorHAnsi"/>
+                <w:rFonts w:cstheme="minorHAnsi"/>
                 <w:kern w:val="0"/>
                 <w:sz w:val="20"/>
               </w:rPr>
@@ -25730,13 +25057,7 @@
         <w:rPr>
           <w:rFonts w:cstheme="minorHAnsi" w:hint="eastAsia"/>
         </w:rPr>
-        <w:t>基本都</w:t>
-      </w:r>
-      <w:r>
-        <w:rPr>
-          <w:rFonts w:cstheme="minorHAnsi" w:hint="eastAsia"/>
-        </w:rPr>
-        <w:t>采用</w:t>
+        <w:t>基本都采用</w:t>
       </w:r>
       <w:r>
         <w:rPr>
@@ -25891,6 +25212,19 @@
     <w:p>
       <w:pPr>
         <w:spacing w:afterLines="50" w:after="156"/>
+      </w:pPr>
+      <w:r>
+        <w:object w:dxaOrig="8274" w:dyaOrig="4933">
+          <v:shape id="_x0000_i1071" type="#_x0000_t75" style="width:413.8pt;height:246.8pt" o:ole="">
+            <v:imagedata r:id="rId102" o:title=""/>
+          </v:shape>
+          <o:OLEObject Type="Embed" ProgID="Visio.Drawing.11" ShapeID="_x0000_i1071" DrawAspect="Content" ObjectID="_1578231096" r:id="rId103"/>
+        </w:object>
+      </w:r>
+    </w:p>
+    <w:p>
+      <w:pPr>
+        <w:spacing w:afterLines="50" w:after="156"/>
         <w:rPr>
           <w:rFonts w:cstheme="minorHAnsi"/>
         </w:rPr>
@@ -26068,7 +25402,7 @@
         <w:rPr>
           <w:rFonts w:cstheme="minorHAnsi"/>
         </w:rPr>
-        <w:t>规范的服务处理器和服务代理。此外，某些应用场景希望自行定义请求和应答报文（例如，请求和应答报文都是设定分隔符的字符串字节流），并在应用框架之外统一进行一些个性化的处理，因此，定制服务处理器和服务代理是很常见的需求。</w:t>
+        <w:t>规范的服务处理器和服务代理。此外，某些应用场景希望自行定义请求和应答报文（例如，核心系统交易请求和应答报文都是设定分隔符的字符串字节流），并在应用框架之外统一进行一些个性化的处理，因此，定制服务处理器和服务代理是很常见的需求。</w:t>
       </w:r>
     </w:p>
     <w:p>
@@ -26106,14 +25440,16 @@
           <w:rFonts w:asciiTheme="minorHAnsi" w:hAnsiTheme="minorHAnsi" w:cstheme="minorHAnsi"/>
         </w:rPr>
       </w:pPr>
-      <w:bookmarkStart w:id="12" w:name="_Toc501697369"/>
+      <w:bookmarkStart w:id="22" w:name="_Toc501544958"/>
+      <w:bookmarkStart w:id="23" w:name="_Toc504489002"/>
       <w:r>
         <w:rPr>
           <w:rFonts w:asciiTheme="minorHAnsi" w:hAnsiTheme="minorHAnsi" w:cstheme="minorHAnsi"/>
         </w:rPr>
         <w:t>附录</w:t>
       </w:r>
-      <w:bookmarkEnd w:id="12"/>
+      <w:bookmarkEnd w:id="22"/>
+      <w:bookmarkEnd w:id="23"/>
     </w:p>
     <w:p>
       <w:pPr>
@@ -26123,14 +25459,16 @@
           <w:rFonts w:cstheme="minorHAnsi"/>
         </w:rPr>
       </w:pPr>
-      <w:bookmarkStart w:id="13" w:name="_Toc501697370"/>
+      <w:bookmarkStart w:id="24" w:name="_Toc501544959"/>
+      <w:bookmarkStart w:id="25" w:name="_Toc504489003"/>
       <w:r>
         <w:rPr>
           <w:rFonts w:cstheme="minorHAnsi"/>
         </w:rPr>
         <w:t>框架类管理的全局静态对象示意图</w:t>
       </w:r>
-      <w:bookmarkEnd w:id="13"/>
+      <w:bookmarkEnd w:id="24"/>
+      <w:bookmarkEnd w:id="25"/>
     </w:p>
     <w:p>
       <w:pPr>
@@ -26143,11 +25481,11 @@
         <w:rPr>
           <w:rFonts w:cstheme="minorHAnsi"/>
         </w:rPr>
-        <w:object w:dxaOrig="6574" w:dyaOrig="5440">
-          <v:shape id="_x0000_i1071" type="#_x0000_t75" style="width:329.85pt;height:272.35pt" o:ole="">
-            <v:imagedata r:id="rId102" o:title=""/>
+        <w:object w:dxaOrig="6595" w:dyaOrig="5445">
+          <v:shape id="_x0000_i1072" type="#_x0000_t75" style="width:329.65pt;height:272.4pt" o:ole="">
+            <v:imagedata r:id="rId104" o:title=""/>
           </v:shape>
-          <o:OLEObject Type="Embed" ProgID="Visio.Drawing.11" ShapeID="_x0000_i1071" DrawAspect="Content" ObjectID="_1575440306" r:id="rId103"/>
+          <o:OLEObject Type="Embed" ProgID="Visio.Drawing.11" ShapeID="_x0000_i1072" DrawAspect="Content" ObjectID="_1578231097" r:id="rId105"/>
         </w:object>
       </w:r>
     </w:p>
@@ -26167,7 +25505,8 @@
           <w:rFonts w:cstheme="minorHAnsi"/>
         </w:rPr>
       </w:pPr>
-      <w:bookmarkStart w:id="14" w:name="_Toc501697371"/>
+      <w:bookmarkStart w:id="26" w:name="_Toc501544960"/>
+      <w:bookmarkStart w:id="27" w:name="_Toc504489004"/>
       <w:r>
         <w:rPr>
           <w:rFonts w:cstheme="minorHAnsi"/>
@@ -26188,7 +25527,8 @@
         </w:rPr>
         <w:t>对象的协作图</w:t>
       </w:r>
-      <w:bookmarkEnd w:id="14"/>
+      <w:bookmarkEnd w:id="26"/>
+      <w:bookmarkEnd w:id="27"/>
     </w:p>
     <w:p>
       <w:pPr>
@@ -26198,33 +25538,30 @@
         </w:rPr>
       </w:pPr>
       <w:r>
-        <w:rPr>
-          <w:rFonts w:cstheme="minorHAnsi"/>
-        </w:rPr>
-        <w:object w:dxaOrig="11658" w:dyaOrig="4855">
-          <v:shape id="_x0000_i1072" type="#_x0000_t75" style="width:415.15pt;height:173.35pt" o:ole="">
-            <v:imagedata r:id="rId104" o:title=""/>
-          </v:shape>
-          <o:OLEObject Type="Embed" ProgID="Visio.Drawing.11" ShapeID="_x0000_i1072" DrawAspect="Content" ObjectID="_1575440307" r:id="rId105"/>
-        </w:object>
-      </w:r>
-    </w:p>
-    <w:p>
-      <w:pPr>
-        <w:jc w:val="center"/>
-        <w:rPr>
-          <w:rFonts w:cstheme="minorHAnsi"/>
-        </w:rPr>
-      </w:pPr>
-      <w:r>
-        <w:rPr>
-          <w:rFonts w:cstheme="minorHAnsi"/>
-        </w:rPr>
-        <w:object w:dxaOrig="11639" w:dyaOrig="5649">
-          <v:shape id="_x0000_i1073" type="#_x0000_t75" style="width:414.8pt;height:200.75pt" o:ole="">
+        <w:object w:dxaOrig="8299" w:dyaOrig="3459">
+          <v:shape id="_x0000_i1073" type="#_x0000_t75" style="width:415.1pt;height:173.05pt" o:ole="">
             <v:imagedata r:id="rId106" o:title=""/>
           </v:shape>
-          <o:OLEObject Type="Embed" ProgID="Visio.Drawing.11" ShapeID="_x0000_i1073" DrawAspect="Content" ObjectID="_1575440308" r:id="rId107"/>
+          <o:OLEObject Type="Embed" ProgID="Visio.Drawing.11" ShapeID="_x0000_i1073" DrawAspect="Content" ObjectID="_1578231098" r:id="rId107"/>
+        </w:object>
+      </w:r>
+    </w:p>
+    <w:p>
+      <w:pPr>
+        <w:jc w:val="center"/>
+        <w:rPr>
+          <w:rFonts w:cstheme="minorHAnsi"/>
+        </w:rPr>
+      </w:pPr>
+      <w:r>
+        <w:rPr>
+          <w:rFonts w:cstheme="minorHAnsi"/>
+        </w:rPr>
+        <w:object w:dxaOrig="8299" w:dyaOrig="4013">
+          <v:shape id="_x0000_i1074" type="#_x0000_t75" style="width:415.1pt;height:200.8pt" o:ole="">
+            <v:imagedata r:id="rId108" o:title=""/>
+          </v:shape>
+          <o:OLEObject Type="Embed" ProgID="Visio.Drawing.11" ShapeID="_x0000_i1074" DrawAspect="Content" ObjectID="_1578231099" r:id="rId109"/>
         </w:object>
       </w:r>
     </w:p>
@@ -26244,46 +25581,34 @@
           <w:rFonts w:cstheme="minorHAnsi"/>
         </w:rPr>
       </w:pPr>
-      <w:bookmarkStart w:id="15" w:name="_Toc501697372"/>
+      <w:bookmarkStart w:id="28" w:name="_Toc501544961"/>
+      <w:bookmarkStart w:id="29" w:name="_Toc504489005"/>
       <w:r>
         <w:rPr>
           <w:rFonts w:cstheme="minorHAnsi"/>
         </w:rPr>
         <w:t>服务登记簿记录处理状态域的状态图</w:t>
       </w:r>
-      <w:bookmarkEnd w:id="15"/>
-    </w:p>
-    <w:p>
-      <w:pPr>
-        <w:spacing w:afterLines="50" w:after="156"/>
-        <w:rPr>
-          <w:rFonts w:cstheme="minorHAnsi"/>
-        </w:rPr>
-      </w:pPr>
-      <w:r>
-        <w:rPr>
-          <w:rFonts w:cstheme="minorHAnsi"/>
-        </w:rPr>
-        <w:object w:dxaOrig="9943" w:dyaOrig="9976">
-          <v:shape id="_x0000_i1074" type="#_x0000_t75" style="width:414.8pt;height:416.35pt" o:ole="">
-            <v:imagedata r:id="rId108" o:title=""/>
+      <w:bookmarkEnd w:id="28"/>
+      <w:bookmarkEnd w:id="29"/>
+    </w:p>
+    <w:p>
+      <w:pPr>
+        <w:spacing w:afterLines="50" w:after="156"/>
+        <w:rPr>
+          <w:rFonts w:cstheme="minorHAnsi"/>
+        </w:rPr>
+      </w:pPr>
+      <w:r>
+        <w:rPr>
+          <w:rFonts w:cstheme="minorHAnsi"/>
+        </w:rPr>
+        <w:object w:dxaOrig="8291" w:dyaOrig="8333">
+          <v:shape id="_x0000_i1075" type="#_x0000_t75" style="width:414.65pt;height:416.8pt" o:ole="">
+            <v:imagedata r:id="rId110" o:title=""/>
           </v:shape>
-          <o:OLEObject Type="Embed" ProgID="Visio.Drawing.11" ShapeID="_x0000_i1074" DrawAspect="Content" ObjectID="_1575440309" r:id="rId109"/>
+          <o:OLEObject Type="Embed" ProgID="Visio.Drawing.11" ShapeID="_x0000_i1075" DrawAspect="Content" ObjectID="_1578231100" r:id="rId111"/>
         </w:object>
-      </w:r>
-    </w:p>
-    <w:p>
-      <w:pPr>
-        <w:spacing w:afterLines="50" w:after="156"/>
-        <w:rPr>
-          <w:rFonts w:cstheme="minorHAnsi"/>
-        </w:rPr>
-      </w:pPr>
-      <w:r>
-        <w:rPr>
-          <w:rFonts w:cstheme="minorHAnsi"/>
-        </w:rPr>
-        <w:br w:type="page"/>
       </w:r>
     </w:p>
     <w:sectPr>
@@ -27514,6 +26839,7 @@
     <w:name w:val="样式1 Char"/>
     <w:basedOn w:val="2Char"/>
     <w:link w:val="1"/>
+    <w:qFormat/>
     <w:rsid w:val="001C2172"/>
     <w:rPr>
       <w:rFonts w:ascii="Arial" w:eastAsia="黑体" w:hAnsi="Arial"/>
@@ -28140,7 +27466,7 @@
 </file>
 
 <file path=customXml/itemProps2.xml><?xml version="1.0" encoding="utf-8"?>
-<ds:datastoreItem xmlns:ds="http://schemas.openxmlformats.org/officeDocument/2006/customXml" ds:itemID="{3E1D0AC5-2ED5-4515-8658-7B41F90022CB}">
+<ds:datastoreItem xmlns:ds="http://schemas.openxmlformats.org/officeDocument/2006/customXml" ds:itemID="{BE14072D-A546-4501-B6B7-FC842B9A29AB}">
   <ds:schemaRefs>
     <ds:schemaRef ds:uri="http://schemas.openxmlformats.org/officeDocument/2006/bibliography"/>
   </ds:schemaRefs>
